--- a/ОИБ/Курсач.docx
+++ b/ОИБ/Курсач.docx
@@ -588,7 +588,7 @@
       <w:r>
         <w:fldChar w:fldCharType="separate"/>
       </w:r>
-      <w:hyperlink w:anchor="_Toc40332475" w:history="1">
+      <w:hyperlink w:anchor="_Toc40900752" w:history="1">
         <w:r>
           <w:rPr>
             <w:rStyle w:val="a6"/>
@@ -615,7 +615,7 @@
             <w:noProof/>
             <w:webHidden/>
           </w:rPr>
-          <w:instrText xml:space="preserve"> PAGEREF _Toc40332475 \h </w:instrText>
+          <w:instrText xml:space="preserve"> PAGEREF _Toc40900752 \h </w:instrText>
         </w:r>
         <w:r>
           <w:rPr>
@@ -635,7 +635,7 @@
             <w:noProof/>
             <w:webHidden/>
           </w:rPr>
-          <w:t>1</w:t>
+          <w:t>3</w:t>
         </w:r>
         <w:r>
           <w:rPr>
@@ -658,7 +658,7 @@
           <w:lang w:eastAsia="ru-RU"/>
         </w:rPr>
       </w:pPr>
-      <w:hyperlink w:anchor="_Toc40332476" w:history="1">
+      <w:hyperlink w:anchor="_Toc40900753" w:history="1">
         <w:r>
           <w:rPr>
             <w:rStyle w:val="a6"/>
@@ -685,7 +685,7 @@
             <w:noProof/>
             <w:webHidden/>
           </w:rPr>
-          <w:instrText xml:space="preserve"> PAGEREF _Toc40332476 \h </w:instrText>
+          <w:instrText xml:space="preserve"> PAGEREF _Toc40900753 \h </w:instrText>
         </w:r>
         <w:r>
           <w:rPr>
@@ -705,7 +705,7 @@
             <w:noProof/>
             <w:webHidden/>
           </w:rPr>
-          <w:t>1</w:t>
+          <w:t>4</w:t>
         </w:r>
         <w:r>
           <w:rPr>
@@ -728,7 +728,7 @@
           <w:lang w:eastAsia="ru-RU"/>
         </w:rPr>
       </w:pPr>
-      <w:hyperlink w:anchor="_Toc40332477" w:history="1">
+      <w:hyperlink w:anchor="_Toc40900754" w:history="1">
         <w:r>
           <w:rPr>
             <w:rStyle w:val="a6"/>
@@ -755,7 +755,7 @@
             <w:noProof/>
             <w:webHidden/>
           </w:rPr>
-          <w:instrText xml:space="preserve"> PAGEREF _Toc40332477 \h </w:instrText>
+          <w:instrText xml:space="preserve"> PAGEREF _Toc40900754 \h </w:instrText>
         </w:r>
         <w:r>
           <w:rPr>
@@ -775,7 +775,7 @@
             <w:noProof/>
             <w:webHidden/>
           </w:rPr>
-          <w:t>2</w:t>
+          <w:t>5</w:t>
         </w:r>
         <w:r>
           <w:rPr>
@@ -798,7 +798,7 @@
           <w:lang w:eastAsia="ru-RU"/>
         </w:rPr>
       </w:pPr>
-      <w:hyperlink w:anchor="_Toc40332478" w:history="1">
+      <w:hyperlink w:anchor="_Toc40900755" w:history="1">
         <w:r>
           <w:rPr>
             <w:rStyle w:val="a6"/>
@@ -825,7 +825,7 @@
             <w:noProof/>
             <w:webHidden/>
           </w:rPr>
-          <w:instrText xml:space="preserve"> PAGEREF _Toc40332478 \h </w:instrText>
+          <w:instrText xml:space="preserve"> PAGEREF _Toc40900755 \h </w:instrText>
         </w:r>
         <w:r>
           <w:rPr>
@@ -845,7 +845,7 @@
             <w:noProof/>
             <w:webHidden/>
           </w:rPr>
-          <w:t>1</w:t>
+          <w:t>6</w:t>
         </w:r>
         <w:r>
           <w:rPr>
@@ -868,7 +868,7 @@
           <w:lang w:eastAsia="ru-RU"/>
         </w:rPr>
       </w:pPr>
-      <w:hyperlink w:anchor="_Toc40332479" w:history="1">
+      <w:hyperlink w:anchor="_Toc40900756" w:history="1">
         <w:r>
           <w:rPr>
             <w:rStyle w:val="a6"/>
@@ -895,7 +895,7 @@
             <w:noProof/>
             <w:webHidden/>
           </w:rPr>
-          <w:instrText xml:space="preserve"> PAGEREF _Toc40332479 \h </w:instrText>
+          <w:instrText xml:space="preserve"> PAGEREF _Toc40900756 \h </w:instrText>
         </w:r>
         <w:r>
           <w:rPr>
@@ -915,7 +915,427 @@
             <w:noProof/>
             <w:webHidden/>
           </w:rPr>
-          <w:t>2</w:t>
+          <w:t>7</w:t>
+        </w:r>
+        <w:r>
+          <w:rPr>
+            <w:noProof/>
+            <w:webHidden/>
+          </w:rPr>
+          <w:fldChar w:fldCharType="end"/>
+        </w:r>
+      </w:hyperlink>
+    </w:p>
+    <w:p>
+      <w:pPr>
+        <w:pStyle w:val="11"/>
+        <w:rPr>
+          <w:rFonts w:asciiTheme="minorHAnsi" w:eastAsiaTheme="minorEastAsia" w:hAnsiTheme="minorHAnsi" w:cstheme="minorBidi"/>
+          <w:b w:val="0"/>
+          <w:noProof/>
+          <w:sz w:val="22"/>
+          <w:szCs w:val="22"/>
+          <w:lang w:eastAsia="ru-RU"/>
+        </w:rPr>
+      </w:pPr>
+      <w:hyperlink w:anchor="_Toc40900757" w:history="1">
+        <w:r>
+          <w:rPr>
+            <w:rStyle w:val="a6"/>
+            <w:noProof/>
+          </w:rPr>
+          <w:t>Модели нарушителей</w:t>
+        </w:r>
+        <w:r>
+          <w:rPr>
+            <w:noProof/>
+            <w:webHidden/>
+          </w:rPr>
+          <w:tab/>
+        </w:r>
+        <w:r>
+          <w:rPr>
+            <w:noProof/>
+            <w:webHidden/>
+          </w:rPr>
+          <w:fldChar w:fldCharType="begin"/>
+        </w:r>
+        <w:r>
+          <w:rPr>
+            <w:noProof/>
+            <w:webHidden/>
+          </w:rPr>
+          <w:instrText xml:space="preserve"> PAGEREF _Toc40900757 \h </w:instrText>
+        </w:r>
+        <w:r>
+          <w:rPr>
+            <w:noProof/>
+            <w:webHidden/>
+          </w:rPr>
+        </w:r>
+        <w:r>
+          <w:rPr>
+            <w:noProof/>
+            <w:webHidden/>
+          </w:rPr>
+          <w:fldChar w:fldCharType="separate"/>
+        </w:r>
+        <w:r>
+          <w:rPr>
+            <w:noProof/>
+            <w:webHidden/>
+          </w:rPr>
+          <w:t>9</w:t>
+        </w:r>
+        <w:r>
+          <w:rPr>
+            <w:noProof/>
+            <w:webHidden/>
+          </w:rPr>
+          <w:fldChar w:fldCharType="end"/>
+        </w:r>
+      </w:hyperlink>
+    </w:p>
+    <w:p>
+      <w:pPr>
+        <w:pStyle w:val="11"/>
+        <w:rPr>
+          <w:rFonts w:asciiTheme="minorHAnsi" w:eastAsiaTheme="minorEastAsia" w:hAnsiTheme="minorHAnsi" w:cstheme="minorBidi"/>
+          <w:b w:val="0"/>
+          <w:noProof/>
+          <w:sz w:val="22"/>
+          <w:szCs w:val="22"/>
+          <w:lang w:eastAsia="ru-RU"/>
+        </w:rPr>
+      </w:pPr>
+      <w:hyperlink w:anchor="_Toc40900758" w:history="1">
+        <w:r>
+          <w:rPr>
+            <w:rStyle w:val="a6"/>
+            <w:noProof/>
+          </w:rPr>
+          <w:t>Уровень проектной защищенности</w:t>
+        </w:r>
+        <w:r>
+          <w:rPr>
+            <w:noProof/>
+            <w:webHidden/>
+          </w:rPr>
+          <w:tab/>
+        </w:r>
+        <w:r>
+          <w:rPr>
+            <w:noProof/>
+            <w:webHidden/>
+          </w:rPr>
+          <w:fldChar w:fldCharType="begin"/>
+        </w:r>
+        <w:r>
+          <w:rPr>
+            <w:noProof/>
+            <w:webHidden/>
+          </w:rPr>
+          <w:instrText xml:space="preserve"> PAGEREF _Toc40900758 \h </w:instrText>
+        </w:r>
+        <w:r>
+          <w:rPr>
+            <w:noProof/>
+            <w:webHidden/>
+          </w:rPr>
+        </w:r>
+        <w:r>
+          <w:rPr>
+            <w:noProof/>
+            <w:webHidden/>
+          </w:rPr>
+          <w:fldChar w:fldCharType="separate"/>
+        </w:r>
+        <w:r>
+          <w:rPr>
+            <w:noProof/>
+            <w:webHidden/>
+          </w:rPr>
+          <w:t>12</w:t>
+        </w:r>
+        <w:r>
+          <w:rPr>
+            <w:noProof/>
+            <w:webHidden/>
+          </w:rPr>
+          <w:fldChar w:fldCharType="end"/>
+        </w:r>
+      </w:hyperlink>
+    </w:p>
+    <w:p>
+      <w:pPr>
+        <w:pStyle w:val="11"/>
+        <w:rPr>
+          <w:rFonts w:asciiTheme="minorHAnsi" w:eastAsiaTheme="minorEastAsia" w:hAnsiTheme="minorHAnsi" w:cstheme="minorBidi"/>
+          <w:b w:val="0"/>
+          <w:noProof/>
+          <w:sz w:val="22"/>
+          <w:szCs w:val="22"/>
+          <w:lang w:eastAsia="ru-RU"/>
+        </w:rPr>
+      </w:pPr>
+      <w:hyperlink w:anchor="_Toc40900759" w:history="1">
+        <w:r>
+          <w:rPr>
+            <w:rStyle w:val="a6"/>
+            <w:noProof/>
+          </w:rPr>
+          <w:t>Степень ущерба</w:t>
+        </w:r>
+        <w:r>
+          <w:rPr>
+            <w:noProof/>
+            <w:webHidden/>
+          </w:rPr>
+          <w:tab/>
+        </w:r>
+        <w:r>
+          <w:rPr>
+            <w:noProof/>
+            <w:webHidden/>
+          </w:rPr>
+          <w:fldChar w:fldCharType="begin"/>
+        </w:r>
+        <w:r>
+          <w:rPr>
+            <w:noProof/>
+            <w:webHidden/>
+          </w:rPr>
+          <w:instrText xml:space="preserve"> PAGEREF _Toc40900759 \h </w:instrText>
+        </w:r>
+        <w:r>
+          <w:rPr>
+            <w:noProof/>
+            <w:webHidden/>
+          </w:rPr>
+        </w:r>
+        <w:r>
+          <w:rPr>
+            <w:noProof/>
+            <w:webHidden/>
+          </w:rPr>
+          <w:fldChar w:fldCharType="separate"/>
+        </w:r>
+        <w:r>
+          <w:rPr>
+            <w:noProof/>
+            <w:webHidden/>
+          </w:rPr>
+          <w:t>13</w:t>
+        </w:r>
+        <w:r>
+          <w:rPr>
+            <w:noProof/>
+            <w:webHidden/>
+          </w:rPr>
+          <w:fldChar w:fldCharType="end"/>
+        </w:r>
+      </w:hyperlink>
+    </w:p>
+    <w:p>
+      <w:pPr>
+        <w:pStyle w:val="11"/>
+        <w:rPr>
+          <w:rFonts w:asciiTheme="minorHAnsi" w:eastAsiaTheme="minorEastAsia" w:hAnsiTheme="minorHAnsi" w:cstheme="minorBidi"/>
+          <w:b w:val="0"/>
+          <w:noProof/>
+          <w:sz w:val="22"/>
+          <w:szCs w:val="22"/>
+          <w:lang w:eastAsia="ru-RU"/>
+        </w:rPr>
+      </w:pPr>
+      <w:hyperlink w:anchor="_Toc40900760" w:history="1">
+        <w:r>
+          <w:rPr>
+            <w:rStyle w:val="a6"/>
+            <w:noProof/>
+          </w:rPr>
+          <w:t>Актуальность угроз</w:t>
+        </w:r>
+        <w:r>
+          <w:rPr>
+            <w:noProof/>
+            <w:webHidden/>
+          </w:rPr>
+          <w:tab/>
+        </w:r>
+        <w:r>
+          <w:rPr>
+            <w:noProof/>
+            <w:webHidden/>
+          </w:rPr>
+          <w:fldChar w:fldCharType="begin"/>
+        </w:r>
+        <w:r>
+          <w:rPr>
+            <w:noProof/>
+            <w:webHidden/>
+          </w:rPr>
+          <w:instrText xml:space="preserve"> PAGEREF _Toc40900760 \h </w:instrText>
+        </w:r>
+        <w:r>
+          <w:rPr>
+            <w:noProof/>
+            <w:webHidden/>
+          </w:rPr>
+        </w:r>
+        <w:r>
+          <w:rPr>
+            <w:noProof/>
+            <w:webHidden/>
+          </w:rPr>
+          <w:fldChar w:fldCharType="separate"/>
+        </w:r>
+        <w:r>
+          <w:rPr>
+            <w:noProof/>
+            <w:webHidden/>
+          </w:rPr>
+          <w:t>14</w:t>
+        </w:r>
+        <w:r>
+          <w:rPr>
+            <w:noProof/>
+            <w:webHidden/>
+          </w:rPr>
+          <w:fldChar w:fldCharType="end"/>
+        </w:r>
+      </w:hyperlink>
+    </w:p>
+    <w:p>
+      <w:pPr>
+        <w:pStyle w:val="11"/>
+        <w:rPr>
+          <w:rFonts w:asciiTheme="minorHAnsi" w:eastAsiaTheme="minorEastAsia" w:hAnsiTheme="minorHAnsi" w:cstheme="minorBidi"/>
+          <w:b w:val="0"/>
+          <w:noProof/>
+          <w:sz w:val="22"/>
+          <w:szCs w:val="22"/>
+          <w:lang w:eastAsia="ru-RU"/>
+        </w:rPr>
+      </w:pPr>
+      <w:hyperlink w:anchor="_Toc40900761" w:history="1">
+        <w:r>
+          <w:rPr>
+            <w:rStyle w:val="a6"/>
+            <w:noProof/>
+          </w:rPr>
+          <w:t>Меры защиты информации</w:t>
+        </w:r>
+        <w:r>
+          <w:rPr>
+            <w:noProof/>
+            <w:webHidden/>
+          </w:rPr>
+          <w:tab/>
+        </w:r>
+        <w:r>
+          <w:rPr>
+            <w:noProof/>
+            <w:webHidden/>
+          </w:rPr>
+          <w:fldChar w:fldCharType="begin"/>
+        </w:r>
+        <w:r>
+          <w:rPr>
+            <w:noProof/>
+            <w:webHidden/>
+          </w:rPr>
+          <w:instrText xml:space="preserve"> PAGEREF _Toc40900761 \h </w:instrText>
+        </w:r>
+        <w:r>
+          <w:rPr>
+            <w:noProof/>
+            <w:webHidden/>
+          </w:rPr>
+        </w:r>
+        <w:r>
+          <w:rPr>
+            <w:noProof/>
+            <w:webHidden/>
+          </w:rPr>
+          <w:fldChar w:fldCharType="separate"/>
+        </w:r>
+        <w:r>
+          <w:rPr>
+            <w:noProof/>
+            <w:webHidden/>
+          </w:rPr>
+          <w:t>15</w:t>
+        </w:r>
+        <w:r>
+          <w:rPr>
+            <w:noProof/>
+            <w:webHidden/>
+          </w:rPr>
+          <w:fldChar w:fldCharType="end"/>
+        </w:r>
+      </w:hyperlink>
+    </w:p>
+    <w:p>
+      <w:pPr>
+        <w:pStyle w:val="11"/>
+        <w:rPr>
+          <w:rFonts w:asciiTheme="minorHAnsi" w:eastAsiaTheme="minorEastAsia" w:hAnsiTheme="minorHAnsi" w:cstheme="minorBidi"/>
+          <w:b w:val="0"/>
+          <w:noProof/>
+          <w:sz w:val="22"/>
+          <w:szCs w:val="22"/>
+          <w:lang w:eastAsia="ru-RU"/>
+        </w:rPr>
+      </w:pPr>
+      <w:hyperlink w:anchor="_Toc40900762" w:history="1">
+        <w:r>
+          <w:rPr>
+            <w:rStyle w:val="a6"/>
+            <w:noProof/>
+          </w:rPr>
+          <w:t>Итоговый список мер защиты информации</w:t>
+        </w:r>
+        <w:r>
+          <w:rPr>
+            <w:noProof/>
+            <w:webHidden/>
+          </w:rPr>
+          <w:tab/>
+        </w:r>
+        <w:r>
+          <w:rPr>
+            <w:noProof/>
+            <w:webHidden/>
+          </w:rPr>
+          <w:fldChar w:fldCharType="begin"/>
+        </w:r>
+        <w:r>
+          <w:rPr>
+            <w:noProof/>
+            <w:webHidden/>
+          </w:rPr>
+          <w:instrText xml:space="preserve"> PAGEREF _Toc40900762 \h </w:instrText>
+        </w:r>
+        <w:r>
+          <w:rPr>
+            <w:noProof/>
+            <w:webHidden/>
+          </w:rPr>
+        </w:r>
+        <w:r>
+          <w:rPr>
+            <w:noProof/>
+            <w:webHidden/>
+          </w:rPr>
+          <w:fldChar w:fldCharType="separate"/>
+        </w:r>
+        <w:r>
+          <w:rPr>
+            <w:noProof/>
+            <w:webHidden/>
+          </w:rPr>
+          <w:t>17</w:t>
         </w:r>
         <w:r>
           <w:rPr>
@@ -994,7 +1414,7 @@
           <w:szCs w:val="36"/>
         </w:rPr>
       </w:pPr>
-      <w:bookmarkStart w:id="0" w:name="_Toc40332475"/>
+      <w:bookmarkStart w:id="0" w:name="_Toc40900752"/>
       <w:r>
         <w:rPr>
           <w:rFonts w:ascii="Times New Roman" w:hAnsi="Times New Roman" w:cs="Times New Roman"/>
@@ -1034,6 +1454,7 @@
       <w:r>
         <w:rPr>
           <w:rFonts w:ascii="Times New Roman" w:hAnsi="Times New Roman" w:cs="Times New Roman"/>
+          <w:noProof/>
           <w:sz w:val="36"/>
           <w:szCs w:val="36"/>
         </w:rPr>
@@ -1088,23 +1509,20 @@
     </w:p>
     <w:p>
       <w:pPr>
-        <w:spacing w:line="360" w:lineRule="auto"/>
-        <w:ind w:firstLine="708"/>
-        <w:jc w:val="both"/>
         <w:rPr>
           <w:rFonts w:ascii="Times New Roman" w:hAnsi="Times New Roman" w:cs="Times New Roman"/>
           <w:sz w:val="36"/>
           <w:szCs w:val="36"/>
         </w:rPr>
-        <w:sectPr>
-          <w:pgSz w:w="16838" w:h="11906" w:orient="landscape"/>
-          <w:pgMar w:top="709" w:right="1134" w:bottom="567" w:left="1134" w:header="709" w:footer="709" w:gutter="0"/>
-          <w:pgNumType w:start="1"/>
-          <w:cols w:space="708"/>
-          <w:titlePg/>
-          <w:docGrid w:linePitch="360"/>
-        </w:sectPr>
       </w:pPr>
+      <w:r>
+        <w:rPr>
+          <w:rFonts w:ascii="Times New Roman" w:hAnsi="Times New Roman" w:cs="Times New Roman"/>
+          <w:sz w:val="36"/>
+          <w:szCs w:val="36"/>
+        </w:rPr>
+        <w:br w:type="page"/>
+      </w:r>
     </w:p>
     <w:p>
       <w:pPr>
@@ -1130,7 +1548,7 @@
           <w:szCs w:val="36"/>
         </w:rPr>
       </w:pPr>
-      <w:bookmarkStart w:id="1" w:name="_Toc40332476"/>
+      <w:bookmarkStart w:id="1" w:name="_Toc40900753"/>
       <w:r>
         <w:rPr>
           <w:rFonts w:ascii="Times New Roman" w:hAnsi="Times New Roman" w:cs="Times New Roman"/>
@@ -1291,7 +1709,25 @@
                 <w:sz w:val="24"/>
                 <w:szCs w:val="24"/>
               </w:rPr>
-              <w:t xml:space="preserve"> и т.д.)</w:t>
+              <w:t xml:space="preserve"> и </w:t>
+            </w:r>
+            <w:proofErr w:type="gramStart"/>
+            <w:r>
+              <w:rPr>
+                <w:rFonts w:ascii="Times New Roman" w:hAnsi="Times New Roman" w:cs="Times New Roman"/>
+                <w:sz w:val="24"/>
+                <w:szCs w:val="24"/>
+              </w:rPr>
+              <w:t>т.д.</w:t>
+            </w:r>
+            <w:proofErr w:type="gramEnd"/>
+            <w:r>
+              <w:rPr>
+                <w:rFonts w:ascii="Times New Roman" w:hAnsi="Times New Roman" w:cs="Times New Roman"/>
+                <w:sz w:val="24"/>
+                <w:szCs w:val="24"/>
+              </w:rPr>
+              <w:t>)</w:t>
             </w:r>
           </w:p>
         </w:tc>
@@ -2067,7 +2503,7 @@
           <w:szCs w:val="36"/>
         </w:rPr>
       </w:pPr>
-      <w:bookmarkStart w:id="3" w:name="_Toc40332477"/>
+      <w:bookmarkStart w:id="3" w:name="_Toc40900754"/>
       <w:r>
         <w:rPr>
           <w:rFonts w:ascii="Times New Roman" w:hAnsi="Times New Roman" w:cs="Times New Roman"/>
@@ -2098,7 +2534,75 @@
           <w:noProof/>
         </w:rPr>
         <w:drawing>
-          <wp:anchor distT="0" distB="0" distL="114300" distR="114300" simplePos="0" relativeHeight="251674624" behindDoc="0" locked="0" layoutInCell="1" allowOverlap="1" wp14:anchorId="635855A5" wp14:editId="0AEE8C4A">
+          <wp:anchor distT="0" distB="0" distL="114300" distR="114300" simplePos="0" relativeHeight="251727872" behindDoc="0" locked="0" layoutInCell="1" allowOverlap="1" wp14:anchorId="64C6E8D0" wp14:editId="27D85C29">
+            <wp:simplePos x="0" y="0"/>
+            <wp:positionH relativeFrom="margin">
+              <wp:posOffset>6576060</wp:posOffset>
+            </wp:positionH>
+            <wp:positionV relativeFrom="paragraph">
+              <wp:posOffset>2275840</wp:posOffset>
+            </wp:positionV>
+            <wp:extent cx="390525" cy="390525"/>
+            <wp:effectExtent l="0" t="0" r="9525" b="9525"/>
+            <wp:wrapNone/>
+            <wp:docPr id="9" name="Рисунок 9" descr="Кабель | Бесплатно значок"/>
+            <wp:cNvGraphicFramePr>
+              <a:graphicFrameLocks xmlns:a="http://schemas.openxmlformats.org/drawingml/2006/main" noChangeAspect="1"/>
+            </wp:cNvGraphicFramePr>
+            <a:graphic xmlns:a="http://schemas.openxmlformats.org/drawingml/2006/main">
+              <a:graphicData uri="http://schemas.openxmlformats.org/drawingml/2006/picture">
+                <pic:pic xmlns:pic="http://schemas.openxmlformats.org/drawingml/2006/picture">
+                  <pic:nvPicPr>
+                    <pic:cNvPr id="0" name="Picture 3" descr="Кабель | Бесплатно значок"/>
+                    <pic:cNvPicPr>
+                      <a:picLocks noChangeAspect="1" noChangeArrowheads="1"/>
+                    </pic:cNvPicPr>
+                  </pic:nvPicPr>
+                  <pic:blipFill>
+                    <a:blip r:embed="rId10" cstate="print">
+                      <a:extLst>
+                        <a:ext uri="{28A0092B-C50C-407E-A947-70E740481C1C}">
+                          <a14:useLocalDpi xmlns:a14="http://schemas.microsoft.com/office/drawing/2010/main" val="0"/>
+                        </a:ext>
+                      </a:extLst>
+                    </a:blip>
+                    <a:srcRect/>
+                    <a:stretch>
+                      <a:fillRect/>
+                    </a:stretch>
+                  </pic:blipFill>
+                  <pic:spPr bwMode="auto">
+                    <a:xfrm>
+                      <a:off x="0" y="0"/>
+                      <a:ext cx="390525" cy="390525"/>
+                    </a:xfrm>
+                    <a:prstGeom prst="rect">
+                      <a:avLst/>
+                    </a:prstGeom>
+                    <a:noFill/>
+                    <a:ln>
+                      <a:noFill/>
+                    </a:ln>
+                  </pic:spPr>
+                </pic:pic>
+              </a:graphicData>
+            </a:graphic>
+            <wp14:sizeRelH relativeFrom="page">
+              <wp14:pctWidth>0</wp14:pctWidth>
+            </wp14:sizeRelH>
+            <wp14:sizeRelV relativeFrom="page">
+              <wp14:pctHeight>0</wp14:pctHeight>
+            </wp14:sizeRelV>
+          </wp:anchor>
+        </w:drawing>
+      </w:r>
+      <w:r>
+        <w:rPr>
+          <w:rFonts w:ascii="Times New Roman" w:hAnsi="Times New Roman" w:cs="Times New Roman"/>
+          <w:noProof/>
+        </w:rPr>
+        <w:drawing>
+          <wp:anchor distT="0" distB="0" distL="114300" distR="114300" simplePos="0" relativeHeight="251671552" behindDoc="0" locked="0" layoutInCell="1" allowOverlap="1" wp14:anchorId="635855A5" wp14:editId="061D6F8A">
             <wp:simplePos x="0" y="0"/>
             <wp:positionH relativeFrom="column">
               <wp:posOffset>2032635</wp:posOffset>
@@ -2123,7 +2627,7 @@
                     </pic:cNvPicPr>
                   </pic:nvPicPr>
                   <pic:blipFill>
-                    <a:blip r:embed="rId10" cstate="print">
+                    <a:blip r:embed="rId11" cstate="print">
                       <a:extLst>
                         <a:ext uri="{28A0092B-C50C-407E-A947-70E740481C1C}">
                           <a14:useLocalDpi xmlns:a14="http://schemas.microsoft.com/office/drawing/2010/main" val="0"/>
@@ -2166,7 +2670,7 @@
           <w:noProof/>
         </w:rPr>
         <w:drawing>
-          <wp:anchor distT="0" distB="0" distL="114300" distR="114300" simplePos="0" relativeHeight="251672576" behindDoc="0" locked="0" layoutInCell="1" allowOverlap="1" wp14:anchorId="4598B3AA" wp14:editId="07BC680F">
+          <wp:anchor distT="0" distB="0" distL="114300" distR="114300" simplePos="0" relativeHeight="251669504" behindDoc="0" locked="0" layoutInCell="1" allowOverlap="1" wp14:anchorId="4598B3AA" wp14:editId="324CB5E2">
             <wp:simplePos x="0" y="0"/>
             <wp:positionH relativeFrom="column">
               <wp:posOffset>2032635</wp:posOffset>
@@ -2186,6 +2690,144 @@
                 <pic:pic xmlns:pic="http://schemas.openxmlformats.org/drawingml/2006/picture">
                   <pic:nvPicPr>
                     <pic:cNvPr id="0" name="Picture 17" descr="диалог, воздушный шар бесплатно значок из Outicons"/>
+                    <pic:cNvPicPr>
+                      <a:picLocks noChangeAspect="1" noChangeArrowheads="1"/>
+                    </pic:cNvPicPr>
+                  </pic:nvPicPr>
+                  <pic:blipFill>
+                    <a:blip r:embed="rId12" cstate="print">
+                      <a:extLst>
+                        <a:ext uri="{28A0092B-C50C-407E-A947-70E740481C1C}">
+                          <a14:useLocalDpi xmlns:a14="http://schemas.microsoft.com/office/drawing/2010/main" val="0"/>
+                        </a:ext>
+                      </a:extLst>
+                    </a:blip>
+                    <a:srcRect/>
+                    <a:stretch>
+                      <a:fillRect/>
+                    </a:stretch>
+                  </pic:blipFill>
+                  <pic:spPr bwMode="auto">
+                    <a:xfrm>
+                      <a:off x="0" y="0"/>
+                      <a:ext cx="361950" cy="361950"/>
+                    </a:xfrm>
+                    <a:prstGeom prst="rect">
+                      <a:avLst/>
+                    </a:prstGeom>
+                    <a:noFill/>
+                    <a:ln>
+                      <a:noFill/>
+                    </a:ln>
+                  </pic:spPr>
+                </pic:pic>
+              </a:graphicData>
+            </a:graphic>
+            <wp14:sizeRelH relativeFrom="page">
+              <wp14:pctWidth>0</wp14:pctWidth>
+            </wp14:sizeRelH>
+            <wp14:sizeRelV relativeFrom="page">
+              <wp14:pctHeight>0</wp14:pctHeight>
+            </wp14:sizeRelV>
+          </wp:anchor>
+        </w:drawing>
+      </w:r>
+      <w:r>
+        <w:rPr>
+          <w:rFonts w:ascii="Times New Roman" w:hAnsi="Times New Roman" w:cs="Times New Roman"/>
+          <w:noProof/>
+        </w:rPr>
+        <w:drawing>
+          <wp:anchor distT="0" distB="0" distL="114300" distR="114300" simplePos="0" relativeHeight="251668480" behindDoc="0" locked="0" layoutInCell="1" allowOverlap="1" wp14:anchorId="5707E6B1" wp14:editId="43EA7425">
+            <wp:simplePos x="0" y="0"/>
+            <wp:positionH relativeFrom="column">
+              <wp:posOffset>1556385</wp:posOffset>
+            </wp:positionH>
+            <wp:positionV relativeFrom="paragraph">
+              <wp:posOffset>2399665</wp:posOffset>
+            </wp:positionV>
+            <wp:extent cx="371475" cy="371475"/>
+            <wp:effectExtent l="0" t="0" r="9525" b="9525"/>
+            <wp:wrapNone/>
+            <wp:docPr id="26" name="Рисунок 26" descr="Листы бумаги значок векторное изображение | Векторы общественного ..."/>
+            <wp:cNvGraphicFramePr>
+              <a:graphicFrameLocks xmlns:a="http://schemas.openxmlformats.org/drawingml/2006/main" noChangeAspect="1"/>
+            </wp:cNvGraphicFramePr>
+            <a:graphic xmlns:a="http://schemas.openxmlformats.org/drawingml/2006/main">
+              <a:graphicData uri="http://schemas.openxmlformats.org/drawingml/2006/picture">
+                <pic:pic xmlns:pic="http://schemas.openxmlformats.org/drawingml/2006/picture">
+                  <pic:nvPicPr>
+                    <pic:cNvPr id="0" name="Picture 10" descr="Листы бумаги значок векторное изображение | Векторы общественного ..."/>
+                    <pic:cNvPicPr>
+                      <a:picLocks noChangeAspect="1" noChangeArrowheads="1"/>
+                    </pic:cNvPicPr>
+                  </pic:nvPicPr>
+                  <pic:blipFill>
+                    <a:blip r:embed="rId11" cstate="print">
+                      <a:extLst>
+                        <a:ext uri="{28A0092B-C50C-407E-A947-70E740481C1C}">
+                          <a14:useLocalDpi xmlns:a14="http://schemas.microsoft.com/office/drawing/2010/main" val="0"/>
+                        </a:ext>
+                      </a:extLst>
+                    </a:blip>
+                    <a:srcRect/>
+                    <a:stretch>
+                      <a:fillRect/>
+                    </a:stretch>
+                  </pic:blipFill>
+                  <pic:spPr bwMode="auto">
+                    <a:xfrm>
+                      <a:off x="0" y="0"/>
+                      <a:ext cx="371475" cy="371475"/>
+                    </a:xfrm>
+                    <a:prstGeom prst="rect">
+                      <a:avLst/>
+                    </a:prstGeom>
+                    <a:noFill/>
+                    <a:ln>
+                      <a:noFill/>
+                    </a:ln>
+                  </pic:spPr>
+                </pic:pic>
+              </a:graphicData>
+            </a:graphic>
+            <wp14:sizeRelH relativeFrom="page">
+              <wp14:pctWidth>0</wp14:pctWidth>
+            </wp14:sizeRelH>
+            <wp14:sizeRelV relativeFrom="page">
+              <wp14:pctHeight>0</wp14:pctHeight>
+            </wp14:sizeRelV>
+          </wp:anchor>
+        </w:drawing>
+      </w:r>
+      <w:r>
+        <w:rPr>
+          <w:rFonts w:ascii="Times New Roman" w:hAnsi="Times New Roman" w:cs="Times New Roman"/>
+          <w:noProof/>
+          <w:sz w:val="36"/>
+          <w:szCs w:val="36"/>
+        </w:rPr>
+        <w:drawing>
+          <wp:anchor distT="0" distB="0" distL="114300" distR="114300" simplePos="0" relativeHeight="251667456" behindDoc="0" locked="0" layoutInCell="1" allowOverlap="1" wp14:anchorId="4132AFFC" wp14:editId="14768F81">
+            <wp:simplePos x="0" y="0"/>
+            <wp:positionH relativeFrom="column">
+              <wp:posOffset>6562725</wp:posOffset>
+            </wp:positionH>
+            <wp:positionV relativeFrom="paragraph">
+              <wp:posOffset>3390265</wp:posOffset>
+            </wp:positionV>
+            <wp:extent cx="361950" cy="361950"/>
+            <wp:effectExtent l="0" t="0" r="0" b="0"/>
+            <wp:wrapNone/>
+            <wp:docPr id="25" name="Рисунок 25" descr="Листы бумаги значок векторное изображение | Векторы общественного ..."/>
+            <wp:cNvGraphicFramePr>
+              <a:graphicFrameLocks xmlns:a="http://schemas.openxmlformats.org/drawingml/2006/main" noChangeAspect="1"/>
+            </wp:cNvGraphicFramePr>
+            <a:graphic xmlns:a="http://schemas.openxmlformats.org/drawingml/2006/main">
+              <a:graphicData uri="http://schemas.openxmlformats.org/drawingml/2006/picture">
+                <pic:pic xmlns:pic="http://schemas.openxmlformats.org/drawingml/2006/picture">
+                  <pic:nvPicPr>
+                    <pic:cNvPr id="0" name="Picture 10" descr="Листы бумаги значок векторное изображение | Векторы общественного ..."/>
                     <pic:cNvPicPr>
                       <a:picLocks noChangeAspect="1" noChangeArrowheads="1"/>
                     </pic:cNvPicPr>
@@ -2234,18 +2876,18 @@
           <w:noProof/>
         </w:rPr>
         <w:drawing>
-          <wp:anchor distT="0" distB="0" distL="114300" distR="114300" simplePos="0" relativeHeight="251671552" behindDoc="0" locked="0" layoutInCell="1" allowOverlap="1" wp14:anchorId="5707E6B1" wp14:editId="221451B8">
+          <wp:anchor distT="0" distB="0" distL="114300" distR="114300" simplePos="0" relativeHeight="251664384" behindDoc="0" locked="0" layoutInCell="1" allowOverlap="1" wp14:anchorId="1AE329C7" wp14:editId="236BF619">
             <wp:simplePos x="0" y="0"/>
             <wp:positionH relativeFrom="column">
-              <wp:posOffset>1556385</wp:posOffset>
+              <wp:posOffset>6957060</wp:posOffset>
             </wp:positionH>
             <wp:positionV relativeFrom="paragraph">
-              <wp:posOffset>2399665</wp:posOffset>
+              <wp:posOffset>2418715</wp:posOffset>
             </wp:positionV>
-            <wp:extent cx="371475" cy="371475"/>
-            <wp:effectExtent l="0" t="0" r="9525" b="9525"/>
+            <wp:extent cx="361950" cy="361950"/>
+            <wp:effectExtent l="0" t="0" r="0" b="0"/>
             <wp:wrapNone/>
-            <wp:docPr id="26" name="Рисунок 26" descr="Листы бумаги значок векторное изображение | Векторы общественного ..."/>
+            <wp:docPr id="23" name="Рисунок 23" descr="Листы бумаги значок векторное изображение | Векторы общественного ..."/>
             <wp:cNvGraphicFramePr>
               <a:graphicFrameLocks xmlns:a="http://schemas.openxmlformats.org/drawingml/2006/main" noChangeAspect="1"/>
             </wp:cNvGraphicFramePr>
@@ -2259,76 +2901,7 @@
                     </pic:cNvPicPr>
                   </pic:nvPicPr>
                   <pic:blipFill>
-                    <a:blip r:embed="rId10" cstate="print">
-                      <a:extLst>
-                        <a:ext uri="{28A0092B-C50C-407E-A947-70E740481C1C}">
-                          <a14:useLocalDpi xmlns:a14="http://schemas.microsoft.com/office/drawing/2010/main" val="0"/>
-                        </a:ext>
-                      </a:extLst>
-                    </a:blip>
-                    <a:srcRect/>
-                    <a:stretch>
-                      <a:fillRect/>
-                    </a:stretch>
-                  </pic:blipFill>
-                  <pic:spPr bwMode="auto">
-                    <a:xfrm>
-                      <a:off x="0" y="0"/>
-                      <a:ext cx="371475" cy="371475"/>
-                    </a:xfrm>
-                    <a:prstGeom prst="rect">
-                      <a:avLst/>
-                    </a:prstGeom>
-                    <a:noFill/>
-                    <a:ln>
-                      <a:noFill/>
-                    </a:ln>
-                  </pic:spPr>
-                </pic:pic>
-              </a:graphicData>
-            </a:graphic>
-            <wp14:sizeRelH relativeFrom="page">
-              <wp14:pctWidth>0</wp14:pctWidth>
-            </wp14:sizeRelH>
-            <wp14:sizeRelV relativeFrom="page">
-              <wp14:pctHeight>0</wp14:pctHeight>
-            </wp14:sizeRelV>
-          </wp:anchor>
-        </w:drawing>
-      </w:r>
-      <w:r>
-        <w:rPr>
-          <w:rFonts w:ascii="Times New Roman" w:hAnsi="Times New Roman" w:cs="Times New Roman"/>
-          <w:sz w:val="36"/>
-          <w:szCs w:val="36"/>
-        </w:rPr>
-        <w:drawing>
-          <wp:anchor distT="0" distB="0" distL="114300" distR="114300" simplePos="0" relativeHeight="251670528" behindDoc="0" locked="0" layoutInCell="1" allowOverlap="1" wp14:anchorId="4132AFFC" wp14:editId="3DC5F74C">
-            <wp:simplePos x="0" y="0"/>
-            <wp:positionH relativeFrom="column">
-              <wp:posOffset>6562725</wp:posOffset>
-            </wp:positionH>
-            <wp:positionV relativeFrom="paragraph">
-              <wp:posOffset>3390265</wp:posOffset>
-            </wp:positionV>
-            <wp:extent cx="361950" cy="361950"/>
-            <wp:effectExtent l="0" t="0" r="0" b="0"/>
-            <wp:wrapNone/>
-            <wp:docPr id="25" name="Рисунок 25" descr="Листы бумаги значок векторное изображение | Векторы общественного ..."/>
-            <wp:cNvGraphicFramePr>
-              <a:graphicFrameLocks xmlns:a="http://schemas.openxmlformats.org/drawingml/2006/main" noChangeAspect="1"/>
-            </wp:cNvGraphicFramePr>
-            <a:graphic xmlns:a="http://schemas.openxmlformats.org/drawingml/2006/main">
-              <a:graphicData uri="http://schemas.openxmlformats.org/drawingml/2006/picture">
-                <pic:pic xmlns:pic="http://schemas.openxmlformats.org/drawingml/2006/picture">
-                  <pic:nvPicPr>
-                    <pic:cNvPr id="0" name="Picture 10" descr="Листы бумаги значок векторное изображение | Векторы общественного ..."/>
-                    <pic:cNvPicPr>
-                      <a:picLocks noChangeAspect="1" noChangeArrowheads="1"/>
-                    </pic:cNvPicPr>
-                  </pic:nvPicPr>
-                  <pic:blipFill>
-                    <a:blip r:embed="rId10" cstate="print">
+                    <a:blip r:embed="rId11" cstate="print">
                       <a:extLst>
                         <a:ext uri="{28A0092B-C50C-407E-A947-70E740481C1C}">
                           <a14:useLocalDpi xmlns:a14="http://schemas.microsoft.com/office/drawing/2010/main" val="0"/>
@@ -2371,75 +2944,7 @@
           <w:noProof/>
         </w:rPr>
         <w:drawing>
-          <wp:anchor distT="0" distB="0" distL="114300" distR="114300" simplePos="0" relativeHeight="251667456" behindDoc="0" locked="0" layoutInCell="1" allowOverlap="1" wp14:anchorId="1AE329C7" wp14:editId="68C48790">
-            <wp:simplePos x="0" y="0"/>
-            <wp:positionH relativeFrom="column">
-              <wp:posOffset>6957060</wp:posOffset>
-            </wp:positionH>
-            <wp:positionV relativeFrom="paragraph">
-              <wp:posOffset>2418715</wp:posOffset>
-            </wp:positionV>
-            <wp:extent cx="361950" cy="361950"/>
-            <wp:effectExtent l="0" t="0" r="0" b="0"/>
-            <wp:wrapNone/>
-            <wp:docPr id="23" name="Рисунок 23" descr="Листы бумаги значок векторное изображение | Векторы общественного ..."/>
-            <wp:cNvGraphicFramePr>
-              <a:graphicFrameLocks xmlns:a="http://schemas.openxmlformats.org/drawingml/2006/main" noChangeAspect="1"/>
-            </wp:cNvGraphicFramePr>
-            <a:graphic xmlns:a="http://schemas.openxmlformats.org/drawingml/2006/main">
-              <a:graphicData uri="http://schemas.openxmlformats.org/drawingml/2006/picture">
-                <pic:pic xmlns:pic="http://schemas.openxmlformats.org/drawingml/2006/picture">
-                  <pic:nvPicPr>
-                    <pic:cNvPr id="0" name="Picture 10" descr="Листы бумаги значок векторное изображение | Векторы общественного ..."/>
-                    <pic:cNvPicPr>
-                      <a:picLocks noChangeAspect="1" noChangeArrowheads="1"/>
-                    </pic:cNvPicPr>
-                  </pic:nvPicPr>
-                  <pic:blipFill>
-                    <a:blip r:embed="rId10" cstate="print">
-                      <a:extLst>
-                        <a:ext uri="{28A0092B-C50C-407E-A947-70E740481C1C}">
-                          <a14:useLocalDpi xmlns:a14="http://schemas.microsoft.com/office/drawing/2010/main" val="0"/>
-                        </a:ext>
-                      </a:extLst>
-                    </a:blip>
-                    <a:srcRect/>
-                    <a:stretch>
-                      <a:fillRect/>
-                    </a:stretch>
-                  </pic:blipFill>
-                  <pic:spPr bwMode="auto">
-                    <a:xfrm>
-                      <a:off x="0" y="0"/>
-                      <a:ext cx="361950" cy="361950"/>
-                    </a:xfrm>
-                    <a:prstGeom prst="rect">
-                      <a:avLst/>
-                    </a:prstGeom>
-                    <a:noFill/>
-                    <a:ln>
-                      <a:noFill/>
-                    </a:ln>
-                  </pic:spPr>
-                </pic:pic>
-              </a:graphicData>
-            </a:graphic>
-            <wp14:sizeRelH relativeFrom="page">
-              <wp14:pctWidth>0</wp14:pctWidth>
-            </wp14:sizeRelH>
-            <wp14:sizeRelV relativeFrom="page">
-              <wp14:pctHeight>0</wp14:pctHeight>
-            </wp14:sizeRelV>
-          </wp:anchor>
-        </w:drawing>
-      </w:r>
-      <w:r>
-        <w:rPr>
-          <w:rFonts w:ascii="Times New Roman" w:hAnsi="Times New Roman" w:cs="Times New Roman"/>
-          <w:noProof/>
-        </w:rPr>
-        <w:drawing>
-          <wp:anchor distT="0" distB="0" distL="114300" distR="114300" simplePos="0" relativeHeight="251665408" behindDoc="0" locked="0" layoutInCell="1" allowOverlap="1" wp14:anchorId="75647EEC" wp14:editId="79856AD2">
+          <wp:anchor distT="0" distB="0" distL="114300" distR="114300" simplePos="0" relativeHeight="251662336" behindDoc="0" locked="0" layoutInCell="1" allowOverlap="1" wp14:anchorId="75647EEC" wp14:editId="7FCCD354">
             <wp:simplePos x="0" y="0"/>
             <wp:positionH relativeFrom="margin">
               <wp:posOffset>3404235</wp:posOffset>
@@ -2464,7 +2969,7 @@
                     </pic:cNvPicPr>
                   </pic:nvPicPr>
                   <pic:blipFill>
-                    <a:blip r:embed="rId12" cstate="print">
+                    <a:blip r:embed="rId10" cstate="print">
                       <a:extLst>
                         <a:ext uri="{28A0092B-C50C-407E-A947-70E740481C1C}">
                           <a14:useLocalDpi xmlns:a14="http://schemas.microsoft.com/office/drawing/2010/main" val="0"/>
@@ -2507,7 +3012,7 @@
           <w:noProof/>
         </w:rPr>
         <w:drawing>
-          <wp:anchor distT="0" distB="0" distL="114300" distR="114300" simplePos="0" relativeHeight="251661312" behindDoc="0" locked="0" layoutInCell="1" allowOverlap="1" wp14:anchorId="503ABC43" wp14:editId="5A9BFE99">
+          <wp:anchor distT="0" distB="0" distL="114300" distR="114300" simplePos="0" relativeHeight="251658240" behindDoc="0" locked="0" layoutInCell="1" allowOverlap="1" wp14:anchorId="503ABC43" wp14:editId="6FD42AD5">
             <wp:simplePos x="0" y="0"/>
             <wp:positionH relativeFrom="margin">
               <wp:posOffset>4137660</wp:posOffset>
@@ -2575,7 +3080,7 @@
           <w:noProof/>
         </w:rPr>
         <w:drawing>
-          <wp:anchor distT="0" distB="0" distL="114300" distR="114300" simplePos="0" relativeHeight="251659264" behindDoc="0" locked="0" layoutInCell="1" allowOverlap="1" wp14:anchorId="1B64EB96" wp14:editId="1EC689AF">
+          <wp:anchor distT="0" distB="0" distL="114300" distR="114300" simplePos="0" relativeHeight="251656192" behindDoc="0" locked="0" layoutInCell="1" allowOverlap="1" wp14:anchorId="1B64EB96" wp14:editId="397C2E2E">
             <wp:simplePos x="0" y="0"/>
             <wp:positionH relativeFrom="margin">
               <wp:posOffset>4318635</wp:posOffset>
@@ -2600,7 +3105,7 @@
                     </pic:cNvPicPr>
                   </pic:nvPicPr>
                   <pic:blipFill>
-                    <a:blip r:embed="rId12" cstate="print">
+                    <a:blip r:embed="rId10" cstate="print">
                       <a:extLst>
                         <a:ext uri="{28A0092B-C50C-407E-A947-70E740481C1C}">
                           <a14:useLocalDpi xmlns:a14="http://schemas.microsoft.com/office/drawing/2010/main" val="0"/>
@@ -2643,7 +3148,7 @@
           <w:noProof/>
         </w:rPr>
         <w:drawing>
-          <wp:anchor distT="0" distB="0" distL="114300" distR="114300" simplePos="0" relativeHeight="251658240" behindDoc="0" locked="0" layoutInCell="1" allowOverlap="1" wp14:anchorId="59CF9689" wp14:editId="6D6BDC22">
+          <wp:anchor distT="0" distB="0" distL="114300" distR="114300" simplePos="0" relativeHeight="251655168" behindDoc="0" locked="0" layoutInCell="1" allowOverlap="1" wp14:anchorId="59CF9689" wp14:editId="6C047DD7">
             <wp:simplePos x="0" y="0"/>
             <wp:positionH relativeFrom="column">
               <wp:posOffset>6957060</wp:posOffset>
@@ -2708,11 +3213,12 @@
       <w:r>
         <w:rPr>
           <w:rFonts w:ascii="Times New Roman" w:hAnsi="Times New Roman" w:cs="Times New Roman"/>
+          <w:noProof/>
           <w:sz w:val="36"/>
           <w:szCs w:val="36"/>
         </w:rPr>
         <w:drawing>
-          <wp:inline distT="0" distB="0" distL="0" distR="0" wp14:anchorId="04C2ECEF" wp14:editId="45084E9C">
+          <wp:inline distT="0" distB="0" distL="0" distR="0" wp14:anchorId="04C2ECEF" wp14:editId="035C86DD">
             <wp:extent cx="9251950" cy="4368165"/>
             <wp:effectExtent l="0" t="0" r="6350" b="0"/>
             <wp:docPr id="11" name="Рисунок 11"/>
@@ -2794,7 +3300,7 @@
                 <w:noProof/>
               </w:rPr>
               <w:drawing>
-                <wp:inline distT="0" distB="0" distL="0" distR="0" wp14:anchorId="597C5773" wp14:editId="1233ACE0">
+                <wp:inline distT="0" distB="0" distL="0" distR="0" wp14:anchorId="597C5773" wp14:editId="0FAE732D">
                   <wp:extent cx="457200" cy="605789"/>
                   <wp:effectExtent l="0" t="0" r="0" b="4445"/>
                   <wp:docPr id="13" name="Рисунок 13" descr="Возникновение и распространение Радиоволн."/>
@@ -2865,7 +3371,7 @@
                 <w:noProof/>
               </w:rPr>
               <w:drawing>
-                <wp:inline distT="0" distB="0" distL="0" distR="0" wp14:anchorId="1D0543E7" wp14:editId="0F67E8BD">
+                <wp:inline distT="0" distB="0" distL="0" distR="0" wp14:anchorId="1D0543E7" wp14:editId="3285433D">
                   <wp:extent cx="542925" cy="542925"/>
                   <wp:effectExtent l="0" t="0" r="0" b="9525"/>
                   <wp:docPr id="15" name="Рисунок 15" descr="Кабель | Бесплатно значок"/>
@@ -2936,7 +3442,7 @@
                 <w:noProof/>
               </w:rPr>
               <w:drawing>
-                <wp:inline distT="0" distB="0" distL="0" distR="0" wp14:anchorId="4BDDE788" wp14:editId="1B083622">
+                <wp:inline distT="0" distB="0" distL="0" distR="0" wp14:anchorId="4BDDE788" wp14:editId="3D715659">
                   <wp:extent cx="600075" cy="600075"/>
                   <wp:effectExtent l="0" t="0" r="9525" b="9525"/>
                   <wp:docPr id="22" name="Рисунок 22" descr="Листы бумаги значок векторное изображение | Векторы общественного ..."/>
@@ -2953,7 +3459,7 @@
                           </pic:cNvPicPr>
                         </pic:nvPicPr>
                         <pic:blipFill>
-                          <a:blip r:embed="rId10" cstate="print">
+                          <a:blip r:embed="rId11" cstate="print">
                             <a:extLst>
                               <a:ext uri="{28A0092B-C50C-407E-A947-70E740481C1C}">
                                 <a14:useLocalDpi xmlns:a14="http://schemas.microsoft.com/office/drawing/2010/main" val="0"/>
@@ -3004,7 +3510,7 @@
                 <w:noProof/>
               </w:rPr>
               <w:drawing>
-                <wp:inline distT="0" distB="0" distL="0" distR="0" wp14:anchorId="0BAC9109" wp14:editId="670A2A7A">
+                <wp:inline distT="0" distB="0" distL="0" distR="0" wp14:anchorId="0BAC9109" wp14:editId="400A7058">
                   <wp:extent cx="581025" cy="581025"/>
                   <wp:effectExtent l="0" t="0" r="9525" b="9525"/>
                   <wp:docPr id="30" name="Рисунок 30" descr="диалог, воздушный шар бесплатно значок из Outicons"/>
@@ -3021,7 +3527,7 @@
                           </pic:cNvPicPr>
                         </pic:nvPicPr>
                         <pic:blipFill>
-                          <a:blip r:embed="rId11" cstate="print">
+                          <a:blip r:embed="rId12" cstate="print">
                             <a:extLst>
                               <a:ext uri="{28A0092B-C50C-407E-A947-70E740481C1C}">
                                 <a14:useLocalDpi xmlns:a14="http://schemas.microsoft.com/office/drawing/2010/main" val="0"/>
@@ -3164,9 +3670,7 @@
         <w:sectPr>
           <w:pgSz w:w="16838" w:h="11906" w:orient="landscape"/>
           <w:pgMar w:top="709" w:right="1134" w:bottom="567" w:left="1134" w:header="709" w:footer="709" w:gutter="0"/>
-          <w:pgNumType w:start="1"/>
           <w:cols w:space="708"/>
-          <w:titlePg/>
           <w:docGrid w:linePitch="360"/>
         </w:sectPr>
       </w:pPr>
@@ -3183,7 +3687,7 @@
           <w:szCs w:val="36"/>
         </w:rPr>
       </w:pPr>
-      <w:bookmarkStart w:id="4" w:name="_Toc40332478"/>
+      <w:bookmarkStart w:id="4" w:name="_Toc40900755"/>
       <w:r>
         <w:rPr>
           <w:rFonts w:ascii="Times New Roman" w:hAnsi="Times New Roman" w:cs="Times New Roman"/>
@@ -3216,7 +3720,7 @@
         <mc:AlternateContent>
           <mc:Choice Requires="wps">
             <w:drawing>
-              <wp:anchor distT="0" distB="0" distL="114300" distR="114300" simplePos="0" relativeHeight="251675648" behindDoc="0" locked="0" layoutInCell="1" allowOverlap="1" wp14:anchorId="54C4B14D" wp14:editId="1CC1387B">
+              <wp:anchor distT="0" distB="0" distL="114300" distR="114300" simplePos="0" relativeHeight="251672576" behindDoc="0" locked="0" layoutInCell="1" allowOverlap="1" wp14:anchorId="54C4B14D" wp14:editId="6B84BBE7">
                 <wp:simplePos x="0" y="0"/>
                 <wp:positionH relativeFrom="column">
                   <wp:posOffset>6880860</wp:posOffset>
@@ -3255,13 +3759,6 @@
                                 <w:bCs/>
                               </w:rPr>
                             </w:pPr>
-                            <w:r>
-                              <w:rPr>
-                                <w:b/>
-                                <w:bCs/>
-                              </w:rPr>
-                              <w:t>Ц</w:t>
-                            </w:r>
                           </w:p>
                         </w:txbxContent>
                       </wps:txbx>
@@ -3289,7 +3786,7 @@
                 <v:stroke joinstyle="miter"/>
                 <v:path gradientshapeok="t" o:connecttype="rect"/>
               </v:shapetype>
-              <v:shape id="Надпись 49" o:spid="_x0000_s1026" type="#_x0000_t202" style="position:absolute;left:0;text-align:left;margin-left:541.8pt;margin-top:42.5pt;width:21.75pt;height:21.75pt;z-index:251675648;visibility:visible;mso-wrap-style:square;mso-width-percent:0;mso-height-percent:0;mso-wrap-distance-left:9pt;mso-wrap-distance-top:0;mso-wrap-distance-right:9pt;mso-wrap-distance-bottom:0;mso-position-horizontal:absolute;mso-position-horizontal-relative:text;mso-position-vertical:absolute;mso-position-vertical-relative:text;mso-width-percent:0;mso-height-percent:0;mso-width-relative:margin;mso-height-relative:margin;v-text-anchor:top" o:gfxdata="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" filled="f" stroked="f" strokeweight=".5pt">
+              <v:shape id="Надпись 49" o:spid="_x0000_s1026" type="#_x0000_t202" style="position:absolute;left:0;text-align:left;margin-left:541.8pt;margin-top:42.5pt;width:21.75pt;height:21.75pt;z-index:251672576;visibility:visible;mso-wrap-style:square;mso-width-percent:0;mso-height-percent:0;mso-wrap-distance-left:9pt;mso-wrap-distance-top:0;mso-wrap-distance-right:9pt;mso-wrap-distance-bottom:0;mso-position-horizontal:absolute;mso-position-horizontal-relative:text;mso-position-vertical:absolute;mso-position-vertical-relative:text;mso-width-percent:0;mso-height-percent:0;mso-width-relative:margin;mso-height-relative:margin;v-text-anchor:top" o:gfxdata="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" filled="f" stroked="f" strokeweight=".5pt">
                 <v:textbox>
                   <w:txbxContent>
                     <w:p>
@@ -3299,13 +3796,6 @@
                           <w:bCs/>
                         </w:rPr>
                       </w:pPr>
-                      <w:r>
-                        <w:rPr>
-                          <w:b/>
-                          <w:bCs/>
-                        </w:rPr>
-                        <w:t>Ц</w:t>
-                      </w:r>
                     </w:p>
                   </w:txbxContent>
                 </v:textbox>
@@ -3322,7 +3812,7 @@
         <mc:AlternateContent>
           <mc:Choice Requires="wps">
             <w:drawing>
-              <wp:anchor distT="0" distB="0" distL="114300" distR="114300" simplePos="0" relativeHeight="251698176" behindDoc="0" locked="0" layoutInCell="1" allowOverlap="1" wp14:anchorId="419FFF71" wp14:editId="0E40B8B2">
+              <wp:anchor distT="0" distB="0" distL="114300" distR="114300" simplePos="0" relativeHeight="251695104" behindDoc="0" locked="0" layoutInCell="1" allowOverlap="1" wp14:anchorId="419FFF71" wp14:editId="5E298840">
                 <wp:simplePos x="0" y="0"/>
                 <wp:positionH relativeFrom="margin">
                   <wp:posOffset>1975485</wp:posOffset>
@@ -3391,7 +3881,7 @@
           </mc:Choice>
           <mc:Fallback>
             <w:pict>
-              <v:shape w14:anchorId="419FFF71" id="Надпись 64" o:spid="_x0000_s1027" type="#_x0000_t202" style="position:absolute;left:0;text-align:left;margin-left:155.55pt;margin-top:250.25pt;width:35.25pt;height:21.75pt;z-index:251698176;visibility:visible;mso-wrap-style:square;mso-width-percent:0;mso-height-percent:0;mso-wrap-distance-left:9pt;mso-wrap-distance-top:0;mso-wrap-distance-right:9pt;mso-wrap-distance-bottom:0;mso-position-horizontal:absolute;mso-position-horizontal-relative:margin;mso-position-vertical:absolute;mso-position-vertical-relative:text;mso-width-percent:0;mso-height-percent:0;mso-width-relative:margin;mso-height-relative:margin;v-text-anchor:top" o:gfxdata="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" filled="f" stroked="f" strokeweight=".5pt">
+              <v:shape w14:anchorId="419FFF71" id="Надпись 64" o:spid="_x0000_s1027" type="#_x0000_t202" style="position:absolute;left:0;text-align:left;margin-left:155.55pt;margin-top:250.25pt;width:35.25pt;height:21.75pt;z-index:251695104;visibility:visible;mso-wrap-style:square;mso-width-percent:0;mso-height-percent:0;mso-wrap-distance-left:9pt;mso-wrap-distance-top:0;mso-wrap-distance-right:9pt;mso-wrap-distance-bottom:0;mso-position-horizontal:absolute;mso-position-horizontal-relative:margin;mso-position-vertical:absolute;mso-position-vertical-relative:text;mso-width-percent:0;mso-height-percent:0;mso-width-relative:margin;mso-height-relative:margin;v-text-anchor:top" o:gfxdata="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" filled="f" stroked="f" strokeweight=".5pt">
                 <v:textbox>
                   <w:txbxContent>
                     <w:p>
@@ -3425,7 +3915,7 @@
         <mc:AlternateContent>
           <mc:Choice Requires="wps">
             <w:drawing>
-              <wp:anchor distT="0" distB="0" distL="114300" distR="114300" simplePos="0" relativeHeight="251696128" behindDoc="0" locked="0" layoutInCell="1" allowOverlap="1" wp14:anchorId="64B5A720" wp14:editId="4EE92F7C">
+              <wp:anchor distT="0" distB="0" distL="114300" distR="114300" simplePos="0" relativeHeight="251693056" behindDoc="0" locked="0" layoutInCell="1" allowOverlap="1" wp14:anchorId="64B5A720" wp14:editId="7A5CD87D">
                 <wp:simplePos x="0" y="0"/>
                 <wp:positionH relativeFrom="margin">
                   <wp:posOffset>1727835</wp:posOffset>
@@ -3481,7 +3971,7 @@
                                 <wp:inline distT="0" distB="0" distL="0" distR="0" wp14:anchorId="7945F679" wp14:editId="6A6804BD">
                                   <wp:extent cx="258445" cy="159385"/>
                                   <wp:effectExtent l="0" t="0" r="0" b="0"/>
-                                  <wp:docPr id="62" name="Рисунок 62"/>
+                                  <wp:docPr id="35" name="Рисунок 35"/>
                                   <wp:cNvGraphicFramePr>
                                     <a:graphicFrameLocks xmlns:a="http://schemas.openxmlformats.org/drawingml/2006/main" noChangeAspect="1"/>
                                   </wp:cNvGraphicFramePr>
@@ -3536,7 +4026,7 @@
                                 <wp:inline distT="0" distB="0" distL="0" distR="0" wp14:anchorId="2910BA24" wp14:editId="2EA06D20">
                                   <wp:extent cx="258445" cy="159385"/>
                                   <wp:effectExtent l="0" t="0" r="0" b="0"/>
-                                  <wp:docPr id="63" name="Рисунок 63"/>
+                                  <wp:docPr id="36" name="Рисунок 36"/>
                                   <wp:cNvGraphicFramePr>
                                     <a:graphicFrameLocks xmlns:a="http://schemas.openxmlformats.org/drawingml/2006/main" noChangeAspect="1"/>
                                   </wp:cNvGraphicFramePr>
@@ -3604,7 +4094,7 @@
           </mc:Choice>
           <mc:Fallback>
             <w:pict>
-              <v:shape w14:anchorId="64B5A720" id="Надпись 61" o:spid="_x0000_s1028" type="#_x0000_t202" style="position:absolute;left:0;text-align:left;margin-left:136.05pt;margin-top:198.5pt;width:35.25pt;height:21.75pt;z-index:251696128;visibility:visible;mso-wrap-style:square;mso-width-percent:0;mso-height-percent:0;mso-wrap-distance-left:9pt;mso-wrap-distance-top:0;mso-wrap-distance-right:9pt;mso-wrap-distance-bottom:0;mso-position-horizontal:absolute;mso-position-horizontal-relative:margin;mso-position-vertical:absolute;mso-position-vertical-relative:text;mso-width-percent:0;mso-height-percent:0;mso-width-relative:margin;mso-height-relative:margin;v-text-anchor:top" o:gfxdata="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" filled="f" stroked="f" strokeweight=".5pt">
+              <v:shape w14:anchorId="64B5A720" id="Надпись 61" o:spid="_x0000_s1028" type="#_x0000_t202" style="position:absolute;left:0;text-align:left;margin-left:136.05pt;margin-top:198.5pt;width:35.25pt;height:21.75pt;z-index:251693056;visibility:visible;mso-wrap-style:square;mso-width-percent:0;mso-height-percent:0;mso-wrap-distance-left:9pt;mso-wrap-distance-top:0;mso-wrap-distance-right:9pt;mso-wrap-distance-bottom:0;mso-position-horizontal:absolute;mso-position-horizontal-relative:margin;mso-position-vertical:absolute;mso-position-vertical-relative:text;mso-width-percent:0;mso-height-percent:0;mso-width-relative:margin;mso-height-relative:margin;v-text-anchor:top" o:gfxdata="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" filled="f" stroked="f" strokeweight=".5pt">
                 <v:textbox>
                   <w:txbxContent>
                     <w:p>
@@ -3631,7 +4121,7 @@
                           <wp:inline distT="0" distB="0" distL="0" distR="0" wp14:anchorId="7945F679" wp14:editId="6A6804BD">
                             <wp:extent cx="258445" cy="159385"/>
                             <wp:effectExtent l="0" t="0" r="0" b="0"/>
-                            <wp:docPr id="62" name="Рисунок 62"/>
+                            <wp:docPr id="35" name="Рисунок 35"/>
                             <wp:cNvGraphicFramePr>
                               <a:graphicFrameLocks xmlns:a="http://schemas.openxmlformats.org/drawingml/2006/main" noChangeAspect="1"/>
                             </wp:cNvGraphicFramePr>
@@ -3686,7 +4176,7 @@
                           <wp:inline distT="0" distB="0" distL="0" distR="0" wp14:anchorId="2910BA24" wp14:editId="2EA06D20">
                             <wp:extent cx="258445" cy="159385"/>
                             <wp:effectExtent l="0" t="0" r="0" b="0"/>
-                            <wp:docPr id="63" name="Рисунок 63"/>
+                            <wp:docPr id="36" name="Рисунок 36"/>
                             <wp:cNvGraphicFramePr>
                               <a:graphicFrameLocks xmlns:a="http://schemas.openxmlformats.org/drawingml/2006/main" noChangeAspect="1"/>
                             </wp:cNvGraphicFramePr>
@@ -3748,7 +4238,7 @@
         <mc:AlternateContent>
           <mc:Choice Requires="wps">
             <w:drawing>
-              <wp:anchor distT="0" distB="0" distL="114300" distR="114300" simplePos="0" relativeHeight="251692032" behindDoc="0" locked="0" layoutInCell="1" allowOverlap="1" wp14:anchorId="45735663" wp14:editId="55B84BDE">
+              <wp:anchor distT="0" distB="0" distL="114300" distR="114300" simplePos="0" relativeHeight="251688960" behindDoc="0" locked="0" layoutInCell="1" allowOverlap="1" wp14:anchorId="45735663" wp14:editId="56EA1A10">
                 <wp:simplePos x="0" y="0"/>
                 <wp:positionH relativeFrom="margin">
                   <wp:posOffset>3556635</wp:posOffset>
@@ -3824,7 +4314,7 @@
           </mc:Choice>
           <mc:Fallback>
             <w:pict>
-              <v:shape w14:anchorId="45735663" id="Надпись 58" o:spid="_x0000_s1029" type="#_x0000_t202" style="position:absolute;left:0;text-align:left;margin-left:280.05pt;margin-top:133.25pt;width:50.25pt;height:21.75pt;z-index:251692032;visibility:visible;mso-wrap-style:square;mso-width-percent:0;mso-height-percent:0;mso-wrap-distance-left:9pt;mso-wrap-distance-top:0;mso-wrap-distance-right:9pt;mso-wrap-distance-bottom:0;mso-position-horizontal:absolute;mso-position-horizontal-relative:margin;mso-position-vertical:absolute;mso-position-vertical-relative:text;mso-width-percent:0;mso-height-percent:0;mso-width-relative:margin;mso-height-relative:margin;v-text-anchor:top" o:gfxdata="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" filled="f" stroked="f" strokeweight=".5pt">
+              <v:shape w14:anchorId="45735663" id="Надпись 58" o:spid="_x0000_s1029" type="#_x0000_t202" style="position:absolute;left:0;text-align:left;margin-left:280.05pt;margin-top:133.25pt;width:50.25pt;height:21.75pt;z-index:251688960;visibility:visible;mso-wrap-style:square;mso-width-percent:0;mso-height-percent:0;mso-wrap-distance-left:9pt;mso-wrap-distance-top:0;mso-wrap-distance-right:9pt;mso-wrap-distance-bottom:0;mso-position-horizontal:absolute;mso-position-horizontal-relative:margin;mso-position-vertical:absolute;mso-position-vertical-relative:text;mso-width-percent:0;mso-height-percent:0;mso-width-relative:margin;mso-height-relative:margin;v-text-anchor:top" o:gfxdata="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" filled="f" stroked="f" strokeweight=".5pt">
                 <v:textbox>
                   <w:txbxContent>
                     <w:p>
@@ -3865,7 +4355,7 @@
         <mc:AlternateContent>
           <mc:Choice Requires="wps">
             <w:drawing>
-              <wp:anchor distT="0" distB="0" distL="114300" distR="114300" simplePos="0" relativeHeight="251694080" behindDoc="0" locked="0" layoutInCell="1" allowOverlap="1" wp14:anchorId="0689275F" wp14:editId="7B9F9BB8">
+              <wp:anchor distT="0" distB="0" distL="114300" distR="114300" simplePos="0" relativeHeight="251691008" behindDoc="0" locked="0" layoutInCell="1" allowOverlap="1" wp14:anchorId="0689275F" wp14:editId="6DF6ABF4">
                 <wp:simplePos x="0" y="0"/>
                 <wp:positionH relativeFrom="margin">
                   <wp:posOffset>2994660</wp:posOffset>
@@ -3941,7 +4431,7 @@
           </mc:Choice>
           <mc:Fallback>
             <w:pict>
-              <v:shape w14:anchorId="0689275F" id="Надпись 60" o:spid="_x0000_s1030" type="#_x0000_t202" style="position:absolute;left:0;text-align:left;margin-left:235.8pt;margin-top:127.25pt;width:35.25pt;height:21.75pt;z-index:251694080;visibility:visible;mso-wrap-style:square;mso-width-percent:0;mso-height-percent:0;mso-wrap-distance-left:9pt;mso-wrap-distance-top:0;mso-wrap-distance-right:9pt;mso-wrap-distance-bottom:0;mso-position-horizontal:absolute;mso-position-horizontal-relative:margin;mso-position-vertical:absolute;mso-position-vertical-relative:text;mso-width-percent:0;mso-height-percent:0;mso-width-relative:margin;mso-height-relative:margin;v-text-anchor:top" o:gfxdata="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" filled="f" stroked="f" strokeweight=".5pt">
+              <v:shape w14:anchorId="0689275F" id="Надпись 60" o:spid="_x0000_s1030" type="#_x0000_t202" style="position:absolute;left:0;text-align:left;margin-left:235.8pt;margin-top:127.25pt;width:35.25pt;height:21.75pt;z-index:251691008;visibility:visible;mso-wrap-style:square;mso-width-percent:0;mso-height-percent:0;mso-wrap-distance-left:9pt;mso-wrap-distance-top:0;mso-wrap-distance-right:9pt;mso-wrap-distance-bottom:0;mso-position-horizontal:absolute;mso-position-horizontal-relative:margin;mso-position-vertical:absolute;mso-position-vertical-relative:text;mso-width-percent:0;mso-height-percent:0;mso-width-relative:margin;mso-height-relative:margin;v-text-anchor:top" o:gfxdata="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" filled="f" stroked="f" strokeweight=".5pt">
                 <v:textbox>
                   <w:txbxContent>
                     <w:p>
@@ -3982,7 +4472,7 @@
         <mc:AlternateContent>
           <mc:Choice Requires="wps">
             <w:drawing>
-              <wp:anchor distT="0" distB="0" distL="114300" distR="114300" simplePos="0" relativeHeight="251689984" behindDoc="0" locked="0" layoutInCell="1" allowOverlap="1" wp14:anchorId="3DA44A7E" wp14:editId="03BD2FB0">
+              <wp:anchor distT="0" distB="0" distL="114300" distR="114300" simplePos="0" relativeHeight="251686912" behindDoc="0" locked="0" layoutInCell="1" allowOverlap="1" wp14:anchorId="3DA44A7E" wp14:editId="2B2FAF2C">
                 <wp:simplePos x="0" y="0"/>
                 <wp:positionH relativeFrom="margin">
                   <wp:posOffset>4328160</wp:posOffset>
@@ -4058,7 +4548,7 @@
           </mc:Choice>
           <mc:Fallback>
             <w:pict>
-              <v:shape w14:anchorId="3DA44A7E" id="Надпись 57" o:spid="_x0000_s1031" type="#_x0000_t202" style="position:absolute;left:0;text-align:left;margin-left:340.8pt;margin-top:102.5pt;width:35.25pt;height:21.75pt;z-index:251689984;visibility:visible;mso-wrap-style:square;mso-width-percent:0;mso-height-percent:0;mso-wrap-distance-left:9pt;mso-wrap-distance-top:0;mso-wrap-distance-right:9pt;mso-wrap-distance-bottom:0;mso-position-horizontal:absolute;mso-position-horizontal-relative:margin;mso-position-vertical:absolute;mso-position-vertical-relative:text;mso-width-percent:0;mso-height-percent:0;mso-width-relative:margin;mso-height-relative:margin;v-text-anchor:top" o:gfxdata="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" filled="f" stroked="f" strokeweight=".5pt">
+              <v:shape w14:anchorId="3DA44A7E" id="Надпись 57" o:spid="_x0000_s1031" type="#_x0000_t202" style="position:absolute;left:0;text-align:left;margin-left:340.8pt;margin-top:102.5pt;width:35.25pt;height:21.75pt;z-index:251686912;visibility:visible;mso-wrap-style:square;mso-width-percent:0;mso-height-percent:0;mso-wrap-distance-left:9pt;mso-wrap-distance-top:0;mso-wrap-distance-right:9pt;mso-wrap-distance-bottom:0;mso-position-horizontal:absolute;mso-position-horizontal-relative:margin;mso-position-vertical:absolute;mso-position-vertical-relative:text;mso-width-percent:0;mso-height-percent:0;mso-width-relative:margin;mso-height-relative:margin;v-text-anchor:top" o:gfxdata="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" filled="f" stroked="f" strokeweight=".5pt">
                 <v:textbox>
                   <w:txbxContent>
                     <w:p>
@@ -4099,7 +4589,7 @@
         <mc:AlternateContent>
           <mc:Choice Requires="wps">
             <w:drawing>
-              <wp:anchor distT="0" distB="0" distL="114300" distR="114300" simplePos="0" relativeHeight="251687936" behindDoc="0" locked="0" layoutInCell="1" allowOverlap="1" wp14:anchorId="6C6277C9" wp14:editId="59B36734">
+              <wp:anchor distT="0" distB="0" distL="114300" distR="114300" simplePos="0" relativeHeight="251684864" behindDoc="0" locked="0" layoutInCell="1" allowOverlap="1" wp14:anchorId="6C6277C9" wp14:editId="5F5FE474">
                 <wp:simplePos x="0" y="0"/>
                 <wp:positionH relativeFrom="margin">
                   <wp:posOffset>4432935</wp:posOffset>
@@ -4168,7 +4658,7 @@
           </mc:Choice>
           <mc:Fallback>
             <w:pict>
-              <v:shape w14:anchorId="6C6277C9" id="Надпись 56" o:spid="_x0000_s1032" type="#_x0000_t202" style="position:absolute;left:0;text-align:left;margin-left:349.05pt;margin-top:46.25pt;width:21pt;height:21.75pt;z-index:251687936;visibility:visible;mso-wrap-style:square;mso-width-percent:0;mso-height-percent:0;mso-wrap-distance-left:9pt;mso-wrap-distance-top:0;mso-wrap-distance-right:9pt;mso-wrap-distance-bottom:0;mso-position-horizontal:absolute;mso-position-horizontal-relative:margin;mso-position-vertical:absolute;mso-position-vertical-relative:text;mso-width-percent:0;mso-height-percent:0;mso-width-relative:margin;mso-height-relative:margin;v-text-anchor:top" o:gfxdata="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" filled="f" stroked="f" strokeweight=".5pt">
+              <v:shape w14:anchorId="6C6277C9" id="Надпись 56" o:spid="_x0000_s1032" type="#_x0000_t202" style="position:absolute;left:0;text-align:left;margin-left:349.05pt;margin-top:46.25pt;width:21pt;height:21.75pt;z-index:251684864;visibility:visible;mso-wrap-style:square;mso-width-percent:0;mso-height-percent:0;mso-wrap-distance-left:9pt;mso-wrap-distance-top:0;mso-wrap-distance-right:9pt;mso-wrap-distance-bottom:0;mso-position-horizontal:absolute;mso-position-horizontal-relative:margin;mso-position-vertical:absolute;mso-position-vertical-relative:text;mso-width-percent:0;mso-height-percent:0;mso-width-relative:margin;mso-height-relative:margin;v-text-anchor:top" o:gfxdata="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" filled="f" stroked="f" strokeweight=".5pt">
                 <v:textbox>
                   <w:txbxContent>
                     <w:p>
@@ -4202,7 +4692,7 @@
         <mc:AlternateContent>
           <mc:Choice Requires="wps">
             <w:drawing>
-              <wp:anchor distT="0" distB="0" distL="114300" distR="114300" simplePos="0" relativeHeight="251685888" behindDoc="0" locked="0" layoutInCell="1" allowOverlap="1" wp14:anchorId="06C7FAB5" wp14:editId="1F31E31D">
+              <wp:anchor distT="0" distB="0" distL="114300" distR="114300" simplePos="0" relativeHeight="251682816" behindDoc="0" locked="0" layoutInCell="1" allowOverlap="1" wp14:anchorId="06C7FAB5" wp14:editId="7CCC1C31">
                 <wp:simplePos x="0" y="0"/>
                 <wp:positionH relativeFrom="column">
                   <wp:posOffset>4461510</wp:posOffset>
@@ -4278,7 +4768,7 @@
           </mc:Choice>
           <mc:Fallback>
             <w:pict>
-              <v:shape w14:anchorId="06C7FAB5" id="Надпись 55" o:spid="_x0000_s1033" type="#_x0000_t202" style="position:absolute;left:0;text-align:left;margin-left:351.3pt;margin-top:127.25pt;width:37.5pt;height:21.75pt;z-index:251685888;visibility:visible;mso-wrap-style:square;mso-width-percent:0;mso-height-percent:0;mso-wrap-distance-left:9pt;mso-wrap-distance-top:0;mso-wrap-distance-right:9pt;mso-wrap-distance-bottom:0;mso-position-horizontal:absolute;mso-position-horizontal-relative:text;mso-position-vertical:absolute;mso-position-vertical-relative:text;mso-width-percent:0;mso-height-percent:0;mso-width-relative:margin;mso-height-relative:margin;v-text-anchor:top" o:gfxdata="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" filled="f" stroked="f" strokeweight=".5pt">
+              <v:shape w14:anchorId="06C7FAB5" id="Надпись 55" o:spid="_x0000_s1033" type="#_x0000_t202" style="position:absolute;left:0;text-align:left;margin-left:351.3pt;margin-top:127.25pt;width:37.5pt;height:21.75pt;z-index:251682816;visibility:visible;mso-wrap-style:square;mso-width-percent:0;mso-height-percent:0;mso-wrap-distance-left:9pt;mso-wrap-distance-top:0;mso-wrap-distance-right:9pt;mso-wrap-distance-bottom:0;mso-position-horizontal:absolute;mso-position-horizontal-relative:text;mso-position-vertical:absolute;mso-position-vertical-relative:text;mso-width-percent:0;mso-height-percent:0;mso-width-relative:margin;mso-height-relative:margin;v-text-anchor:top" o:gfxdata="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" filled="f" stroked="f" strokeweight=".5pt">
                 <v:textbox>
                   <w:txbxContent>
                     <w:p>
@@ -4318,7 +4808,7 @@
         <mc:AlternateContent>
           <mc:Choice Requires="wps">
             <w:drawing>
-              <wp:anchor distT="0" distB="0" distL="114300" distR="114300" simplePos="0" relativeHeight="251683840" behindDoc="0" locked="0" layoutInCell="1" allowOverlap="1" wp14:anchorId="1C0B51E8" wp14:editId="725ED417">
+              <wp:anchor distT="0" distB="0" distL="114300" distR="114300" simplePos="0" relativeHeight="251680768" behindDoc="0" locked="0" layoutInCell="1" allowOverlap="1" wp14:anchorId="1C0B51E8" wp14:editId="3D626CC7">
                 <wp:simplePos x="0" y="0"/>
                 <wp:positionH relativeFrom="column">
                   <wp:posOffset>4004310</wp:posOffset>
@@ -4394,7 +4884,7 @@
           </mc:Choice>
           <mc:Fallback>
             <w:pict>
-              <v:shape w14:anchorId="1C0B51E8" id="Надпись 53" o:spid="_x0000_s1034" type="#_x0000_t202" style="position:absolute;left:0;text-align:left;margin-left:315.3pt;margin-top:156.5pt;width:37.5pt;height:21.75pt;z-index:251683840;visibility:visible;mso-wrap-style:square;mso-width-percent:0;mso-height-percent:0;mso-wrap-distance-left:9pt;mso-wrap-distance-top:0;mso-wrap-distance-right:9pt;mso-wrap-distance-bottom:0;mso-position-horizontal:absolute;mso-position-horizontal-relative:text;mso-position-vertical:absolute;mso-position-vertical-relative:text;mso-width-percent:0;mso-height-percent:0;mso-width-relative:margin;mso-height-relative:margin;v-text-anchor:top" o:gfxdata="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" filled="f" stroked="f" strokeweight=".5pt">
+              <v:shape w14:anchorId="1C0B51E8" id="Надпись 53" o:spid="_x0000_s1034" type="#_x0000_t202" style="position:absolute;left:0;text-align:left;margin-left:315.3pt;margin-top:156.5pt;width:37.5pt;height:21.75pt;z-index:251680768;visibility:visible;mso-wrap-style:square;mso-width-percent:0;mso-height-percent:0;mso-wrap-distance-left:9pt;mso-wrap-distance-top:0;mso-wrap-distance-right:9pt;mso-wrap-distance-bottom:0;mso-position-horizontal:absolute;mso-position-horizontal-relative:text;mso-position-vertical:absolute;mso-position-vertical-relative:text;mso-width-percent:0;mso-height-percent:0;mso-width-relative:margin;mso-height-relative:margin;v-text-anchor:top" o:gfxdata="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" filled="f" stroked="f" strokeweight=".5pt">
                 <v:textbox>
                   <w:txbxContent>
                     <w:p>
@@ -4434,7 +4924,7 @@
         <mc:AlternateContent>
           <mc:Choice Requires="wps">
             <w:drawing>
-              <wp:anchor distT="0" distB="0" distL="114300" distR="114300" simplePos="0" relativeHeight="251681792" behindDoc="0" locked="0" layoutInCell="1" allowOverlap="1" wp14:anchorId="0C4F4639" wp14:editId="79E34A4E">
+              <wp:anchor distT="0" distB="0" distL="114300" distR="114300" simplePos="0" relativeHeight="251678720" behindDoc="0" locked="0" layoutInCell="1" allowOverlap="1" wp14:anchorId="0C4F4639" wp14:editId="03F3D434">
                 <wp:simplePos x="0" y="0"/>
                 <wp:positionH relativeFrom="column">
                   <wp:posOffset>6595110</wp:posOffset>
@@ -4503,7 +4993,7 @@
           </mc:Choice>
           <mc:Fallback>
             <w:pict>
-              <v:shape w14:anchorId="0C4F4639" id="Надпись 52" o:spid="_x0000_s1035" type="#_x0000_t202" style="position:absolute;left:0;text-align:left;margin-left:519.3pt;margin-top:255.5pt;width:21.75pt;height:21.75pt;z-index:251681792;visibility:visible;mso-wrap-style:square;mso-width-percent:0;mso-height-percent:0;mso-wrap-distance-left:9pt;mso-wrap-distance-top:0;mso-wrap-distance-right:9pt;mso-wrap-distance-bottom:0;mso-position-horizontal:absolute;mso-position-horizontal-relative:text;mso-position-vertical:absolute;mso-position-vertical-relative:text;mso-width-percent:0;mso-height-percent:0;mso-width-relative:margin;mso-height-relative:margin;v-text-anchor:top" o:gfxdata="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" filled="f" stroked="f" strokeweight=".5pt">
+              <v:shape w14:anchorId="0C4F4639" id="Надпись 52" o:spid="_x0000_s1035" type="#_x0000_t202" style="position:absolute;left:0;text-align:left;margin-left:519.3pt;margin-top:255.5pt;width:21.75pt;height:21.75pt;z-index:251678720;visibility:visible;mso-wrap-style:square;mso-width-percent:0;mso-height-percent:0;mso-wrap-distance-left:9pt;mso-wrap-distance-top:0;mso-wrap-distance-right:9pt;mso-wrap-distance-bottom:0;mso-position-horizontal:absolute;mso-position-horizontal-relative:text;mso-position-vertical:absolute;mso-position-vertical-relative:text;mso-width-percent:0;mso-height-percent:0;mso-width-relative:margin;mso-height-relative:margin;v-text-anchor:top" o:gfxdata="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" filled="f" stroked="f" strokeweight=".5pt">
                 <v:textbox>
                   <w:txbxContent>
                     <w:p>
@@ -4536,7 +5026,7 @@
         <mc:AlternateContent>
           <mc:Choice Requires="wps">
             <w:drawing>
-              <wp:anchor distT="0" distB="0" distL="114300" distR="114300" simplePos="0" relativeHeight="251679744" behindDoc="0" locked="0" layoutInCell="1" allowOverlap="1" wp14:anchorId="5F4EE57E" wp14:editId="0BE2FB06">
+              <wp:anchor distT="0" distB="0" distL="114300" distR="114300" simplePos="0" relativeHeight="251676672" behindDoc="0" locked="0" layoutInCell="1" allowOverlap="1" wp14:anchorId="5F4EE57E" wp14:editId="3C20946D">
                 <wp:simplePos x="0" y="0"/>
                 <wp:positionH relativeFrom="column">
                   <wp:posOffset>6737984</wp:posOffset>
@@ -4580,21 +5070,6 @@
                                 <w:b/>
                                 <w:bCs/>
                               </w:rPr>
-                              <w:t>Ц</w:t>
-                            </w:r>
-                            <w:r>
-                              <w:rPr>
-                                <w:b/>
-                                <w:bCs/>
-                                <w:lang w:val="en-US"/>
-                              </w:rPr>
-                              <w:t xml:space="preserve">, </w:t>
-                            </w:r>
-                            <w:r>
-                              <w:rPr>
-                                <w:b/>
-                                <w:bCs/>
-                              </w:rPr>
                               <w:t>К</w:t>
                             </w:r>
                           </w:p>
@@ -4620,7 +5095,7 @@
           </mc:Choice>
           <mc:Fallback>
             <w:pict>
-              <v:shape w14:anchorId="5F4EE57E" id="Надпись 51" o:spid="_x0000_s1036" type="#_x0000_t202" style="position:absolute;left:0;text-align:left;margin-left:530.55pt;margin-top:183.5pt;width:35.25pt;height:21.75pt;z-index:251679744;visibility:visible;mso-wrap-style:square;mso-width-percent:0;mso-height-percent:0;mso-wrap-distance-left:9pt;mso-wrap-distance-top:0;mso-wrap-distance-right:9pt;mso-wrap-distance-bottom:0;mso-position-horizontal:absolute;mso-position-horizontal-relative:text;mso-position-vertical:absolute;mso-position-vertical-relative:text;mso-width-percent:0;mso-height-percent:0;mso-width-relative:margin;mso-height-relative:margin;v-text-anchor:top" o:gfxdata="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" filled="f" stroked="f" strokeweight=".5pt">
+              <v:shape w14:anchorId="5F4EE57E" id="Надпись 51" o:spid="_x0000_s1036" type="#_x0000_t202" style="position:absolute;left:0;text-align:left;margin-left:530.55pt;margin-top:183.5pt;width:35.25pt;height:21.75pt;z-index:251676672;visibility:visible;mso-wrap-style:square;mso-width-percent:0;mso-height-percent:0;mso-wrap-distance-left:9pt;mso-wrap-distance-top:0;mso-wrap-distance-right:9pt;mso-wrap-distance-bottom:0;mso-position-horizontal:absolute;mso-position-horizontal-relative:text;mso-position-vertical:absolute;mso-position-vertical-relative:text;mso-width-percent:0;mso-height-percent:0;mso-width-relative:margin;mso-height-relative:margin;v-text-anchor:top" o:gfxdata="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" filled="f" stroked="f" strokeweight=".5pt">
                 <v:textbox>
                   <w:txbxContent>
                     <w:p>
@@ -4635,21 +5110,6 @@
                           <w:b/>
                           <w:bCs/>
                         </w:rPr>
-                        <w:t>Ц</w:t>
-                      </w:r>
-                      <w:r>
-                        <w:rPr>
-                          <w:b/>
-                          <w:bCs/>
-                          <w:lang w:val="en-US"/>
-                        </w:rPr>
-                        <w:t xml:space="preserve">, </w:t>
-                      </w:r>
-                      <w:r>
-                        <w:rPr>
-                          <w:b/>
-                          <w:bCs/>
-                        </w:rPr>
                         <w:t>К</w:t>
                       </w:r>
                     </w:p>
@@ -4668,7 +5128,7 @@
         <mc:AlternateContent>
           <mc:Choice Requires="wps">
             <w:drawing>
-              <wp:anchor distT="0" distB="0" distL="114300" distR="114300" simplePos="0" relativeHeight="251677696" behindDoc="0" locked="0" layoutInCell="1" allowOverlap="1" wp14:anchorId="5D710ABE" wp14:editId="0D685DFF">
+              <wp:anchor distT="0" distB="0" distL="114300" distR="114300" simplePos="0" relativeHeight="251674624" behindDoc="0" locked="0" layoutInCell="1" allowOverlap="1" wp14:anchorId="5D710ABE" wp14:editId="48EAE2A7">
                 <wp:simplePos x="0" y="0"/>
                 <wp:positionH relativeFrom="column">
                   <wp:posOffset>6861810</wp:posOffset>
@@ -4736,7 +5196,7 @@
           </mc:Choice>
           <mc:Fallback>
             <w:pict>
-              <v:shape w14:anchorId="5D710ABE" id="Надпись 50" o:spid="_x0000_s1037" type="#_x0000_t202" style="position:absolute;left:0;text-align:left;margin-left:540.3pt;margin-top:111.5pt;width:21.75pt;height:21.75pt;z-index:251677696;visibility:visible;mso-wrap-style:square;mso-width-percent:0;mso-height-percent:0;mso-wrap-distance-left:9pt;mso-wrap-distance-top:0;mso-wrap-distance-right:9pt;mso-wrap-distance-bottom:0;mso-position-horizontal:absolute;mso-position-horizontal-relative:text;mso-position-vertical:absolute;mso-position-vertical-relative:text;mso-width-percent:0;mso-height-percent:0;mso-width-relative:margin;mso-height-relative:margin;v-text-anchor:top" o:gfxdata="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" fillcolor="white [3201]" stroked="f" strokeweight=".5pt">
+              <v:shape w14:anchorId="5D710ABE" id="Надпись 50" o:spid="_x0000_s1037" type="#_x0000_t202" style="position:absolute;left:0;text-align:left;margin-left:540.3pt;margin-top:111.5pt;width:21.75pt;height:21.75pt;z-index:251674624;visibility:visible;mso-wrap-style:square;mso-width-percent:0;mso-height-percent:0;mso-wrap-distance-left:9pt;mso-wrap-distance-top:0;mso-wrap-distance-right:9pt;mso-wrap-distance-bottom:0;mso-position-horizontal:absolute;mso-position-horizontal-relative:text;mso-position-vertical:absolute;mso-position-vertical-relative:text;mso-width-percent:0;mso-height-percent:0;mso-width-relative:margin;mso-height-relative:margin;v-text-anchor:top" o:gfxdata="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" fillcolor="white [3201]" stroked="f" strokeweight=".5pt">
                 <v:textbox>
                   <w:txbxContent>
                     <w:p>
@@ -4761,11 +5221,12 @@
       <w:r>
         <w:rPr>
           <w:rFonts w:ascii="Times New Roman" w:hAnsi="Times New Roman" w:cs="Times New Roman"/>
+          <w:noProof/>
           <w:sz w:val="36"/>
           <w:szCs w:val="36"/>
         </w:rPr>
         <w:drawing>
-          <wp:inline distT="0" distB="0" distL="0" distR="0" wp14:anchorId="1E3E4153" wp14:editId="5402B52B">
+          <wp:inline distT="0" distB="0" distL="0" distR="0" wp14:anchorId="1E3E4153" wp14:editId="7605FE53">
             <wp:extent cx="9251950" cy="4368165"/>
             <wp:effectExtent l="0" t="0" r="6350" b="0"/>
             <wp:docPr id="44" name="Рисунок 44"/>
@@ -4857,7 +5318,7 @@
           <w:szCs w:val="36"/>
         </w:rPr>
       </w:pPr>
-      <w:bookmarkStart w:id="5" w:name="_Toc40332479"/>
+      <w:bookmarkStart w:id="5" w:name="_Toc40900756"/>
       <w:r>
         <w:rPr>
           <w:rFonts w:ascii="Times New Roman" w:hAnsi="Times New Roman" w:cs="Times New Roman"/>
@@ -4883,7 +5344,13 @@
         <w:rPr>
           <w:rFonts w:ascii="Times New Roman" w:hAnsi="Times New Roman" w:cs="Times New Roman"/>
         </w:rPr>
-        <w:t>УИБ</w:t>
+        <w:t>УБ</w:t>
+      </w:r>
+      <w:r>
+        <w:rPr>
+          <w:rFonts w:ascii="Times New Roman" w:hAnsi="Times New Roman" w:cs="Times New Roman"/>
+        </w:rPr>
+        <w:t>И</w:t>
       </w:r>
       <w:r>
         <w:rPr>
@@ -4944,19 +5411,7 @@
         <w:rPr>
           <w:rFonts w:ascii="Times New Roman" w:hAnsi="Times New Roman" w:cs="Times New Roman"/>
         </w:rPr>
-        <w:t xml:space="preserve">(Свойство целостности: Пилот </w:t>
-      </w:r>
-      <w:r>
-        <w:rPr>
-          <w:rFonts w:ascii="Cambria Math" w:hAnsi="Cambria Math" w:cs="Cambria Math"/>
-        </w:rPr>
-        <w:t>⇒</w:t>
-      </w:r>
-      <w:r>
-        <w:rPr>
-          <w:rFonts w:ascii="Times New Roman" w:hAnsi="Times New Roman" w:cs="Times New Roman"/>
-        </w:rPr>
-        <w:t xml:space="preserve"> Диспетчерская служба, Диспетчерская служба </w:t>
+        <w:t xml:space="preserve">(Свойство целостности: Диспетчерская служба </w:t>
       </w:r>
       <w:r>
         <w:rPr>
@@ -4982,7 +5437,13 @@
         <w:rPr>
           <w:rFonts w:ascii="Times New Roman" w:hAnsi="Times New Roman" w:cs="Times New Roman"/>
         </w:rPr>
-        <w:t>УИБ</w:t>
+        <w:t>УБ</w:t>
+      </w:r>
+      <w:r>
+        <w:rPr>
+          <w:rFonts w:ascii="Times New Roman" w:hAnsi="Times New Roman" w:cs="Times New Roman"/>
+        </w:rPr>
+        <w:t>И</w:t>
       </w:r>
       <w:r>
         <w:rPr>
@@ -5013,13 +5474,43 @@
         <w:rPr>
           <w:rFonts w:ascii="Times New Roman" w:hAnsi="Times New Roman" w:cs="Times New Roman"/>
         </w:rPr>
-        <w:t>отсутствие отдельной сети для работы сервера</w:t>
-      </w:r>
-      <w:r>
-        <w:rPr>
-          <w:rFonts w:ascii="Times New Roman" w:hAnsi="Times New Roman" w:cs="Times New Roman"/>
-        </w:rPr>
-        <w:t>; внедрение вредоносного ПО; сервер аэропорта; кража данных на сервере</w:t>
+        <w:t>отсутствие</w:t>
+      </w:r>
+      <w:r>
+        <w:rPr>
+          <w:rFonts w:ascii="Times New Roman" w:hAnsi="Times New Roman" w:cs="Times New Roman"/>
+        </w:rPr>
+        <w:t xml:space="preserve"> приватной</w:t>
+      </w:r>
+      <w:r>
+        <w:rPr>
+          <w:rFonts w:ascii="Times New Roman" w:hAnsi="Times New Roman" w:cs="Times New Roman"/>
+        </w:rPr>
+        <w:t xml:space="preserve"> сети для работы сервера</w:t>
+      </w:r>
+      <w:r>
+        <w:rPr>
+          <w:rFonts w:ascii="Times New Roman" w:hAnsi="Times New Roman" w:cs="Times New Roman"/>
+        </w:rPr>
+        <w:t xml:space="preserve">; внедрение вредоносного ПО; сервер аэропорта; кража данных </w:t>
+      </w:r>
+      <w:r>
+        <w:rPr>
+          <w:rFonts w:ascii="Times New Roman" w:hAnsi="Times New Roman" w:cs="Times New Roman"/>
+        </w:rPr>
+        <w:t>с</w:t>
+      </w:r>
+      <w:r>
+        <w:rPr>
+          <w:rFonts w:ascii="Times New Roman" w:hAnsi="Times New Roman" w:cs="Times New Roman"/>
+        </w:rPr>
+        <w:t xml:space="preserve"> сервер</w:t>
+      </w:r>
+      <w:r>
+        <w:rPr>
+          <w:rFonts w:ascii="Times New Roman" w:hAnsi="Times New Roman" w:cs="Times New Roman"/>
+        </w:rPr>
+        <w:t>а</w:t>
       </w:r>
       <w:r>
         <w:rPr>
@@ -5101,7 +5592,13 @@
         <w:rPr>
           <w:rFonts w:ascii="Times New Roman" w:hAnsi="Times New Roman" w:cs="Times New Roman"/>
         </w:rPr>
-        <w:t>УИБ</w:t>
+        <w:t>УБ</w:t>
+      </w:r>
+      <w:r>
+        <w:rPr>
+          <w:rFonts w:ascii="Times New Roman" w:hAnsi="Times New Roman" w:cs="Times New Roman"/>
+        </w:rPr>
+        <w:t>И</w:t>
       </w:r>
       <w:r>
         <w:rPr>
@@ -5318,7 +5815,13 @@
         <w:rPr>
           <w:rFonts w:ascii="Times New Roman" w:hAnsi="Times New Roman" w:cs="Times New Roman"/>
         </w:rPr>
-        <w:t>УИБ</w:t>
+        <w:t>УБ</w:t>
+      </w:r>
+      <w:r>
+        <w:rPr>
+          <w:rFonts w:ascii="Times New Roman" w:hAnsi="Times New Roman" w:cs="Times New Roman"/>
+        </w:rPr>
+        <w:t>И</w:t>
       </w:r>
       <w:r>
         <w:rPr>
@@ -5695,7 +6198,13 @@
         <w:rPr>
           <w:rFonts w:ascii="Times New Roman" w:hAnsi="Times New Roman" w:cs="Times New Roman"/>
         </w:rPr>
-        <w:t>УИБ</w:t>
+        <w:t>УБ</w:t>
+      </w:r>
+      <w:r>
+        <w:rPr>
+          <w:rFonts w:ascii="Times New Roman" w:hAnsi="Times New Roman" w:cs="Times New Roman"/>
+        </w:rPr>
+        <w:t>И</w:t>
       </w:r>
       <w:r>
         <w:rPr>
@@ -5726,13 +6235,7 @@
         <w:rPr>
           <w:rFonts w:ascii="Times New Roman" w:hAnsi="Times New Roman" w:cs="Times New Roman"/>
         </w:rPr>
-        <w:t>сотрудник</w:t>
-      </w:r>
-      <w:r>
-        <w:rPr>
-          <w:rFonts w:ascii="Times New Roman" w:hAnsi="Times New Roman" w:cs="Times New Roman"/>
-        </w:rPr>
-        <w:t xml:space="preserve"> на стойке регистрации</w:t>
+        <w:t>сотрудник на стойке регистрации</w:t>
       </w:r>
       <w:r>
         <w:rPr>
@@ -5880,7 +6383,13 @@
         <w:rPr>
           <w:rFonts w:ascii="Times New Roman" w:hAnsi="Times New Roman" w:cs="Times New Roman"/>
         </w:rPr>
-        <w:t>УИБ</w:t>
+        <w:t>УБ</w:t>
+      </w:r>
+      <w:r>
+        <w:rPr>
+          <w:rFonts w:ascii="Times New Roman" w:hAnsi="Times New Roman" w:cs="Times New Roman"/>
+        </w:rPr>
+        <w:t>И</w:t>
       </w:r>
       <w:r>
         <w:rPr>
@@ -5931,11 +6440,19 @@
         </w:rPr>
         <w:t xml:space="preserve"> </w:t>
       </w:r>
-      <w:r>
-        <w:rPr>
-          <w:rFonts w:ascii="Times New Roman" w:hAnsi="Times New Roman" w:cs="Times New Roman"/>
-        </w:rPr>
-        <w:t>email-рассылка с вредоносными программами</w:t>
+      <w:proofErr w:type="spellStart"/>
+      <w:r>
+        <w:rPr>
+          <w:rFonts w:ascii="Times New Roman" w:hAnsi="Times New Roman" w:cs="Times New Roman"/>
+        </w:rPr>
+        <w:t>email</w:t>
+      </w:r>
+      <w:proofErr w:type="spellEnd"/>
+      <w:r>
+        <w:rPr>
+          <w:rFonts w:ascii="Times New Roman" w:hAnsi="Times New Roman" w:cs="Times New Roman"/>
+        </w:rPr>
+        <w:t>-рассылка с вредоносными программами</w:t>
       </w:r>
       <w:r>
         <w:rPr>
@@ -6041,7 +6558,13 @@
         <w:rPr>
           <w:rFonts w:ascii="Times New Roman" w:hAnsi="Times New Roman" w:cs="Times New Roman"/>
         </w:rPr>
-        <w:t>УИБ</w:t>
+        <w:t>УБ</w:t>
+      </w:r>
+      <w:r>
+        <w:rPr>
+          <w:rFonts w:ascii="Times New Roman" w:hAnsi="Times New Roman" w:cs="Times New Roman"/>
+        </w:rPr>
+        <w:t>И</w:t>
       </w:r>
       <w:r>
         <w:rPr>
@@ -6132,7 +6655,13 @@
         <w:rPr>
           <w:rFonts w:ascii="Times New Roman" w:hAnsi="Times New Roman" w:cs="Times New Roman"/>
         </w:rPr>
-        <w:t>контроль документов сообщения между авиакомпаниями и отделом планирования</w:t>
+        <w:t>Перехват и редактирование</w:t>
+      </w:r>
+      <w:r>
+        <w:rPr>
+          <w:rFonts w:ascii="Times New Roman" w:hAnsi="Times New Roman" w:cs="Times New Roman"/>
+        </w:rPr>
+        <w:t xml:space="preserve"> документов сообщения между авиакомпаниями и отделом планирования</w:t>
       </w:r>
       <w:r>
         <w:rPr>
@@ -6176,25 +6705,7 @@
         <w:rPr>
           <w:rFonts w:ascii="Times New Roman" w:hAnsi="Times New Roman" w:cs="Times New Roman"/>
         </w:rPr>
-        <w:t>Авиакомпании</w:t>
-      </w:r>
-      <w:r>
-        <w:rPr>
-          <w:rFonts w:ascii="Cambria Math" w:hAnsi="Cambria Math" w:cs="Cambria Math"/>
-        </w:rPr>
-        <w:t xml:space="preserve"> ⇒</w:t>
-      </w:r>
-      <w:r>
-        <w:rPr>
-          <w:rFonts w:ascii="Times New Roman" w:hAnsi="Times New Roman" w:cs="Times New Roman"/>
-        </w:rPr>
-        <w:t xml:space="preserve"> </w:t>
-      </w:r>
-      <w:r>
-        <w:rPr>
-          <w:rFonts w:ascii="Times New Roman" w:hAnsi="Times New Roman" w:cs="Times New Roman"/>
-        </w:rPr>
-        <w:t xml:space="preserve">Отдел планирования, Отдел планирования </w:t>
+        <w:t xml:space="preserve">Отдел планирования </w:t>
       </w:r>
       <w:r>
         <w:rPr>
@@ -6232,7 +6743,13 @@
         <w:rPr>
           <w:rFonts w:ascii="Times New Roman" w:hAnsi="Times New Roman" w:cs="Times New Roman"/>
         </w:rPr>
-        <w:t>УИБ</w:t>
+        <w:t>УБ</w:t>
+      </w:r>
+      <w:r>
+        <w:rPr>
+          <w:rFonts w:ascii="Times New Roman" w:hAnsi="Times New Roman" w:cs="Times New Roman"/>
+        </w:rPr>
+        <w:t>И</w:t>
       </w:r>
       <w:r>
         <w:rPr>
@@ -6409,7 +6926,13 @@
         <w:rPr>
           <w:rFonts w:ascii="Times New Roman" w:hAnsi="Times New Roman" w:cs="Times New Roman"/>
         </w:rPr>
-        <w:t>УИБ</w:t>
+        <w:t>УБ</w:t>
+      </w:r>
+      <w:r>
+        <w:rPr>
+          <w:rFonts w:ascii="Times New Roman" w:hAnsi="Times New Roman" w:cs="Times New Roman"/>
+        </w:rPr>
+        <w:t>И</w:t>
       </w:r>
       <w:r>
         <w:rPr>
@@ -6440,7 +6963,7 @@
         <w:rPr>
           <w:rFonts w:ascii="Times New Roman" w:hAnsi="Times New Roman" w:cs="Times New Roman"/>
         </w:rPr>
-        <w:t>ураган</w:t>
+        <w:t>электрик</w:t>
       </w:r>
       <w:r>
         <w:rPr>
@@ -6464,7 +6987,13 @@
         <w:rPr>
           <w:rFonts w:ascii="Times New Roman" w:hAnsi="Times New Roman" w:cs="Times New Roman"/>
         </w:rPr>
-        <w:t xml:space="preserve"> поломка на электростанции</w:t>
+        <w:t xml:space="preserve"> </w:t>
+      </w:r>
+      <w:r>
+        <w:rPr>
+          <w:rFonts w:ascii="Times New Roman" w:hAnsi="Times New Roman" w:cs="Times New Roman"/>
+        </w:rPr>
+        <w:t>ошибка работника</w:t>
       </w:r>
       <w:r>
         <w:rPr>
@@ -6806,19 +7335,7 @@
         <w:rPr>
           <w:rFonts w:ascii="Times New Roman" w:hAnsi="Times New Roman" w:cs="Times New Roman"/>
         </w:rPr>
-        <w:t xml:space="preserve">(Свойство целостности: Пилот </w:t>
-      </w:r>
-      <w:r>
-        <w:rPr>
-          <w:rFonts w:ascii="Cambria Math" w:hAnsi="Cambria Math" w:cs="Cambria Math"/>
-        </w:rPr>
-        <w:t>⇒</w:t>
-      </w:r>
-      <w:r>
-        <w:rPr>
-          <w:rFonts w:ascii="Times New Roman" w:hAnsi="Times New Roman" w:cs="Times New Roman"/>
-        </w:rPr>
-        <w:t xml:space="preserve"> Диспетчерская служба, Диспетчерская служба </w:t>
+        <w:t xml:space="preserve">(Свойство целостности: Диспетчерская служба </w:t>
       </w:r>
       <w:r>
         <w:rPr>
@@ -6844,7 +7361,13 @@
         <w:rPr>
           <w:rFonts w:ascii="Times New Roman" w:hAnsi="Times New Roman" w:cs="Times New Roman"/>
         </w:rPr>
-        <w:t>УИБ</w:t>
+        <w:t>УБ</w:t>
+      </w:r>
+      <w:r>
+        <w:rPr>
+          <w:rFonts w:ascii="Times New Roman" w:hAnsi="Times New Roman" w:cs="Times New Roman"/>
+        </w:rPr>
+        <w:t>И</w:t>
       </w:r>
       <w:r>
         <w:rPr>
@@ -7007,6 +7530,7 @@
           <w:szCs w:val="36"/>
         </w:rPr>
       </w:pPr>
+      <w:bookmarkStart w:id="9" w:name="_Toc40900757"/>
       <w:r>
         <w:rPr>
           <w:rFonts w:ascii="Times New Roman" w:hAnsi="Times New Roman" w:cs="Times New Roman"/>
@@ -7018,6 +7542,7 @@
         <w:lastRenderedPageBreak/>
         <w:t>Модели нарушителей</w:t>
       </w:r>
+      <w:bookmarkEnd w:id="9"/>
     </w:p>
     <w:p/>
     <w:tbl>
@@ -7037,7 +7562,7 @@
       <w:tr>
         <w:tc>
           <w:tcPr>
-            <w:tcW w:w="2426" w:type="dxa"/>
+            <w:tcW w:w="2248" w:type="dxa"/>
           </w:tcPr>
           <w:p>
             <w:pPr>
@@ -7064,7 +7589,7 @@
         </w:tc>
         <w:tc>
           <w:tcPr>
-            <w:tcW w:w="2426" w:type="dxa"/>
+            <w:tcW w:w="2171" w:type="dxa"/>
           </w:tcPr>
           <w:p>
             <w:pPr>
@@ -7091,7 +7616,7 @@
         </w:tc>
         <w:tc>
           <w:tcPr>
-            <w:tcW w:w="2427" w:type="dxa"/>
+            <w:tcW w:w="2749" w:type="dxa"/>
           </w:tcPr>
           <w:p>
             <w:pPr>
@@ -7118,7 +7643,7 @@
         </w:tc>
         <w:tc>
           <w:tcPr>
-            <w:tcW w:w="2427" w:type="dxa"/>
+            <w:tcW w:w="2222" w:type="dxa"/>
           </w:tcPr>
           <w:p>
             <w:pPr>
@@ -7145,7 +7670,7 @@
         </w:tc>
         <w:tc>
           <w:tcPr>
-            <w:tcW w:w="2427" w:type="dxa"/>
+            <w:tcW w:w="2575" w:type="dxa"/>
           </w:tcPr>
           <w:p>
             <w:pPr>
@@ -7172,7 +7697,7 @@
         </w:tc>
         <w:tc>
           <w:tcPr>
-            <w:tcW w:w="2427" w:type="dxa"/>
+            <w:tcW w:w="2595" w:type="dxa"/>
           </w:tcPr>
           <w:p>
             <w:pPr>
@@ -7201,7 +7726,7 @@
       <w:tr>
         <w:tc>
           <w:tcPr>
-            <w:tcW w:w="2426" w:type="dxa"/>
+            <w:tcW w:w="2248" w:type="dxa"/>
           </w:tcPr>
           <w:p>
             <w:pPr>
@@ -7227,43 +7752,41 @@
         </w:tc>
         <w:tc>
           <w:tcPr>
-            <w:tcW w:w="2426" w:type="dxa"/>
-          </w:tcPr>
-          <w:p>
-            <w:pPr>
-              <w:rPr>
-                <w:rFonts w:ascii="Times New Roman" w:hAnsi="Times New Roman" w:cs="Times New Roman"/>
-                <w:sz w:val="24"/>
-                <w:szCs w:val="24"/>
-              </w:rPr>
-            </w:pPr>
-            <w:r>
-              <w:rPr>
-                <w:rFonts w:ascii="Times New Roman" w:hAnsi="Times New Roman" w:cs="Times New Roman"/>
-                <w:sz w:val="24"/>
-                <w:szCs w:val="24"/>
-              </w:rPr>
-              <w:t>Внешний</w:t>
-            </w:r>
-          </w:p>
-        </w:tc>
-        <w:tc>
-          <w:tcPr>
-            <w:tcW w:w="2427" w:type="dxa"/>
-          </w:tcPr>
-          <w:p>
-            <w:pPr>
-              <w:rPr>
-                <w:rFonts w:ascii="Times New Roman" w:hAnsi="Times New Roman" w:cs="Times New Roman"/>
-                <w:color w:val="FF0000"/>
-                <w:sz w:val="24"/>
-                <w:szCs w:val="24"/>
-              </w:rPr>
-            </w:pPr>
-            <w:r>
-              <w:rPr>
-                <w:rFonts w:ascii="Times New Roman" w:hAnsi="Times New Roman" w:cs="Times New Roman"/>
-                <w:color w:val="FF0000"/>
+            <w:tcW w:w="2171" w:type="dxa"/>
+          </w:tcPr>
+          <w:p>
+            <w:pPr>
+              <w:rPr>
+                <w:rFonts w:ascii="Times New Roman" w:hAnsi="Times New Roman" w:cs="Times New Roman"/>
+                <w:sz w:val="24"/>
+                <w:szCs w:val="24"/>
+              </w:rPr>
+            </w:pPr>
+            <w:r>
+              <w:rPr>
+                <w:rFonts w:ascii="Times New Roman" w:hAnsi="Times New Roman" w:cs="Times New Roman"/>
+                <w:sz w:val="24"/>
+                <w:szCs w:val="24"/>
+              </w:rPr>
+              <w:t>Внутренний</w:t>
+            </w:r>
+          </w:p>
+        </w:tc>
+        <w:tc>
+          <w:tcPr>
+            <w:tcW w:w="2749" w:type="dxa"/>
+          </w:tcPr>
+          <w:p>
+            <w:pPr>
+              <w:rPr>
+                <w:rFonts w:ascii="Times New Roman" w:hAnsi="Times New Roman" w:cs="Times New Roman"/>
+                <w:sz w:val="24"/>
+                <w:szCs w:val="24"/>
+              </w:rPr>
+            </w:pPr>
+            <w:r>
+              <w:rPr>
+                <w:rFonts w:ascii="Times New Roman" w:hAnsi="Times New Roman" w:cs="Times New Roman"/>
                 <w:sz w:val="24"/>
                 <w:szCs w:val="24"/>
               </w:rPr>
@@ -7273,13 +7796,12 @@
         </w:tc>
         <w:tc>
           <w:tcPr>
-            <w:tcW w:w="2427" w:type="dxa"/>
-          </w:tcPr>
-          <w:p>
-            <w:pPr>
-              <w:rPr>
-                <w:rFonts w:ascii="Times New Roman" w:hAnsi="Times New Roman" w:cs="Times New Roman"/>
-                <w:color w:val="FF0000"/>
+            <w:tcW w:w="2222" w:type="dxa"/>
+          </w:tcPr>
+          <w:p>
+            <w:pPr>
+              <w:rPr>
+                <w:rFonts w:ascii="Times New Roman" w:hAnsi="Times New Roman" w:cs="Times New Roman"/>
                 <w:sz w:val="24"/>
                 <w:szCs w:val="24"/>
                 <w:lang w:val="en-US"/>
@@ -7288,36 +7810,16 @@
             <w:r>
               <w:rPr>
                 <w:rFonts w:ascii="Times New Roman" w:hAnsi="Times New Roman" w:cs="Times New Roman"/>
-                <w:color w:val="FF0000"/>
                 <w:sz w:val="24"/>
                 <w:szCs w:val="24"/>
               </w:rPr>
               <w:t>Базовый</w:t>
             </w:r>
-            <w:r>
-              <w:rPr>
-                <w:rFonts w:ascii="Times New Roman" w:hAnsi="Times New Roman" w:cs="Times New Roman"/>
-                <w:color w:val="FF0000"/>
-                <w:sz w:val="24"/>
-                <w:szCs w:val="24"/>
-                <w:lang w:val="en-US"/>
-              </w:rPr>
-              <w:t xml:space="preserve"> (</w:t>
-            </w:r>
-            <w:r>
-              <w:rPr>
-                <w:rFonts w:ascii="Times New Roman" w:hAnsi="Times New Roman" w:cs="Times New Roman"/>
-                <w:color w:val="FF0000"/>
-                <w:sz w:val="24"/>
-                <w:szCs w:val="24"/>
-              </w:rPr>
-              <w:t>? Базовый повышенный)</w:t>
-            </w:r>
-          </w:p>
-        </w:tc>
-        <w:tc>
-          <w:tcPr>
-            <w:tcW w:w="2427" w:type="dxa"/>
+          </w:p>
+        </w:tc>
+        <w:tc>
+          <w:tcPr>
+            <w:tcW w:w="2575" w:type="dxa"/>
           </w:tcPr>
           <w:p>
             <w:pPr>
@@ -7339,7 +7841,7 @@
         </w:tc>
         <w:tc>
           <w:tcPr>
-            <w:tcW w:w="2427" w:type="dxa"/>
+            <w:tcW w:w="2595" w:type="dxa"/>
           </w:tcPr>
           <w:p>
             <w:pPr>
@@ -7380,7 +7882,7 @@
       <w:tr>
         <w:tc>
           <w:tcPr>
-            <w:tcW w:w="2426" w:type="dxa"/>
+            <w:tcW w:w="2248" w:type="dxa"/>
           </w:tcPr>
           <w:p>
             <w:pPr>
@@ -7406,7 +7908,7 @@
         </w:tc>
         <w:tc>
           <w:tcPr>
-            <w:tcW w:w="2426" w:type="dxa"/>
+            <w:tcW w:w="2171" w:type="dxa"/>
           </w:tcPr>
           <w:p>
             <w:pPr>
@@ -7428,90 +7930,51 @@
         </w:tc>
         <w:tc>
           <w:tcPr>
-            <w:tcW w:w="2427" w:type="dxa"/>
-          </w:tcPr>
-          <w:p>
-            <w:pPr>
-              <w:rPr>
-                <w:rFonts w:ascii="Times New Roman" w:hAnsi="Times New Roman" w:cs="Times New Roman"/>
-                <w:sz w:val="24"/>
-                <w:szCs w:val="24"/>
-              </w:rPr>
-            </w:pPr>
-            <w:r>
-              <w:rPr>
-                <w:rFonts w:ascii="Times New Roman" w:hAnsi="Times New Roman" w:cs="Times New Roman"/>
-                <w:sz w:val="24"/>
-                <w:szCs w:val="24"/>
-              </w:rPr>
-              <w:t>Пользователи ИС</w:t>
-            </w:r>
-          </w:p>
-        </w:tc>
-        <w:tc>
-          <w:tcPr>
-            <w:tcW w:w="2427" w:type="dxa"/>
-          </w:tcPr>
-          <w:p>
-            <w:pPr>
-              <w:rPr>
-                <w:rFonts w:ascii="Times New Roman" w:hAnsi="Times New Roman" w:cs="Times New Roman"/>
-                <w:color w:val="FF0000"/>
-                <w:sz w:val="24"/>
-                <w:szCs w:val="24"/>
-              </w:rPr>
-            </w:pPr>
-            <w:r>
-              <w:rPr>
-                <w:rFonts w:ascii="Times New Roman" w:hAnsi="Times New Roman" w:cs="Times New Roman"/>
-                <w:color w:val="FF0000"/>
-                <w:sz w:val="24"/>
-                <w:szCs w:val="24"/>
-              </w:rPr>
-              <w:t>Базовый</w:t>
-            </w:r>
-            <w:r>
-              <w:rPr>
-                <w:rFonts w:ascii="Times New Roman" w:hAnsi="Times New Roman" w:cs="Times New Roman"/>
-                <w:color w:val="FF0000"/>
-                <w:sz w:val="24"/>
-                <w:szCs w:val="24"/>
-                <w:lang w:val="en-US"/>
-              </w:rPr>
-              <w:t xml:space="preserve"> (</w:t>
-            </w:r>
-            <w:r>
-              <w:rPr>
-                <w:rFonts w:ascii="Times New Roman" w:hAnsi="Times New Roman" w:cs="Times New Roman"/>
-                <w:color w:val="FF0000"/>
-                <w:sz w:val="24"/>
-                <w:szCs w:val="24"/>
-              </w:rPr>
-              <w:t xml:space="preserve">? </w:t>
-            </w:r>
-            <w:r>
-              <w:rPr>
-                <w:rFonts w:ascii="Times New Roman" w:hAnsi="Times New Roman" w:cs="Times New Roman"/>
-                <w:color w:val="FF0000"/>
-                <w:sz w:val="24"/>
-                <w:szCs w:val="24"/>
-              </w:rPr>
-              <w:t>Базовый</w:t>
-            </w:r>
-            <w:r>
-              <w:rPr>
-                <w:rFonts w:ascii="Times New Roman" w:hAnsi="Times New Roman" w:cs="Times New Roman"/>
-                <w:color w:val="FF0000"/>
-                <w:sz w:val="24"/>
-                <w:szCs w:val="24"/>
-              </w:rPr>
-              <w:t xml:space="preserve"> повышенный)</w:t>
-            </w:r>
-          </w:p>
-        </w:tc>
-        <w:tc>
-          <w:tcPr>
-            <w:tcW w:w="2427" w:type="dxa"/>
+            <w:tcW w:w="2749" w:type="dxa"/>
+          </w:tcPr>
+          <w:p>
+            <w:pPr>
+              <w:rPr>
+                <w:rFonts w:ascii="Times New Roman" w:hAnsi="Times New Roman" w:cs="Times New Roman"/>
+                <w:sz w:val="24"/>
+                <w:szCs w:val="24"/>
+              </w:rPr>
+            </w:pPr>
+            <w:r>
+              <w:rPr>
+                <w:rFonts w:ascii="Times New Roman" w:hAnsi="Times New Roman" w:cs="Times New Roman"/>
+                <w:sz w:val="24"/>
+                <w:szCs w:val="24"/>
+              </w:rPr>
+              <w:t>Преступные группы</w:t>
+            </w:r>
+          </w:p>
+        </w:tc>
+        <w:tc>
+          <w:tcPr>
+            <w:tcW w:w="2222" w:type="dxa"/>
+          </w:tcPr>
+          <w:p>
+            <w:pPr>
+              <w:rPr>
+                <w:rFonts w:ascii="Times New Roman" w:hAnsi="Times New Roman" w:cs="Times New Roman"/>
+                <w:sz w:val="24"/>
+                <w:szCs w:val="24"/>
+              </w:rPr>
+            </w:pPr>
+            <w:r>
+              <w:rPr>
+                <w:rFonts w:ascii="Times New Roman" w:hAnsi="Times New Roman" w:cs="Times New Roman"/>
+                <w:sz w:val="24"/>
+                <w:szCs w:val="24"/>
+              </w:rPr>
+              <w:t>Базовый повышенный</w:t>
+            </w:r>
+          </w:p>
+        </w:tc>
+        <w:tc>
+          <w:tcPr>
+            <w:tcW w:w="2575" w:type="dxa"/>
           </w:tcPr>
           <w:p>
             <w:pPr>
@@ -7533,7 +7996,7 @@
         </w:tc>
         <w:tc>
           <w:tcPr>
-            <w:tcW w:w="2427" w:type="dxa"/>
+            <w:tcW w:w="2595" w:type="dxa"/>
           </w:tcPr>
           <w:p>
             <w:pPr>
@@ -7557,7 +8020,7 @@
       <w:tr>
         <w:tc>
           <w:tcPr>
-            <w:tcW w:w="2426" w:type="dxa"/>
+            <w:tcW w:w="2248" w:type="dxa"/>
           </w:tcPr>
           <w:p>
             <w:pPr>
@@ -7575,19 +8038,7 @@
               <w:rPr>
                 <w:rFonts w:ascii="Times New Roman" w:hAnsi="Times New Roman" w:cs="Times New Roman"/>
               </w:rPr>
-              <w:t>одставно</w:t>
-            </w:r>
-            <w:r>
-              <w:rPr>
-                <w:rFonts w:ascii="Times New Roman" w:hAnsi="Times New Roman" w:cs="Times New Roman"/>
-              </w:rPr>
-              <w:t>й</w:t>
-            </w:r>
-            <w:r>
-              <w:rPr>
-                <w:rFonts w:ascii="Times New Roman" w:hAnsi="Times New Roman" w:cs="Times New Roman"/>
-              </w:rPr>
-              <w:t xml:space="preserve"> сотрудник</w:t>
+              <w:t>одставной сотрудник</w:t>
             </w:r>
             <w:r>
               <w:rPr>
@@ -7599,7 +8050,7 @@
         </w:tc>
         <w:tc>
           <w:tcPr>
-            <w:tcW w:w="2426" w:type="dxa"/>
+            <w:tcW w:w="2171" w:type="dxa"/>
           </w:tcPr>
           <w:p>
             <w:pPr>
@@ -7622,7 +8073,7 @@
         </w:tc>
         <w:tc>
           <w:tcPr>
-            <w:tcW w:w="2427" w:type="dxa"/>
+            <w:tcW w:w="2749" w:type="dxa"/>
           </w:tcPr>
           <w:p>
             <w:pPr>
@@ -7644,7 +8095,7 @@
         </w:tc>
         <w:tc>
           <w:tcPr>
-            <w:tcW w:w="2427" w:type="dxa"/>
+            <w:tcW w:w="2222" w:type="dxa"/>
           </w:tcPr>
           <w:p>
             <w:pPr>
@@ -7666,7 +8117,7 @@
         </w:tc>
         <w:tc>
           <w:tcPr>
-            <w:tcW w:w="2427" w:type="dxa"/>
+            <w:tcW w:w="2575" w:type="dxa"/>
           </w:tcPr>
           <w:p>
             <w:pPr>
@@ -7688,7 +8139,7 @@
         </w:tc>
         <w:tc>
           <w:tcPr>
-            <w:tcW w:w="2427" w:type="dxa"/>
+            <w:tcW w:w="2595" w:type="dxa"/>
           </w:tcPr>
           <w:p>
             <w:pPr>
@@ -7729,43 +8180,25 @@
       <w:tr>
         <w:tc>
           <w:tcPr>
-            <w:tcW w:w="2426" w:type="dxa"/>
-          </w:tcPr>
-          <w:p>
-            <w:pPr>
-              <w:rPr>
-                <w:rFonts w:ascii="Times New Roman" w:hAnsi="Times New Roman" w:cs="Times New Roman"/>
-              </w:rPr>
-            </w:pPr>
-            <w:r>
-              <w:rPr>
-                <w:rFonts w:ascii="Times New Roman" w:hAnsi="Times New Roman" w:cs="Times New Roman"/>
-              </w:rPr>
-              <w:t xml:space="preserve">Подставной сотрудник </w:t>
-            </w:r>
-            <w:r>
-              <w:rPr>
-                <w:rFonts w:ascii="Times New Roman" w:hAnsi="Times New Roman" w:cs="Times New Roman"/>
-              </w:rPr>
-              <w:t>в</w:t>
-            </w:r>
-            <w:r>
-              <w:rPr>
-                <w:rFonts w:ascii="Times New Roman" w:hAnsi="Times New Roman" w:cs="Times New Roman"/>
-              </w:rPr>
-              <w:t xml:space="preserve"> </w:t>
-            </w:r>
-            <w:r>
-              <w:rPr>
-                <w:rFonts w:ascii="Times New Roman" w:hAnsi="Times New Roman" w:cs="Times New Roman"/>
-              </w:rPr>
-              <w:t>отделе планирования</w:t>
-            </w:r>
-          </w:p>
-        </w:tc>
-        <w:tc>
-          <w:tcPr>
-            <w:tcW w:w="2426" w:type="dxa"/>
+            <w:tcW w:w="2248" w:type="dxa"/>
+          </w:tcPr>
+          <w:p>
+            <w:pPr>
+              <w:rPr>
+                <w:rFonts w:ascii="Times New Roman" w:hAnsi="Times New Roman" w:cs="Times New Roman"/>
+              </w:rPr>
+            </w:pPr>
+            <w:r>
+              <w:rPr>
+                <w:rFonts w:ascii="Times New Roman" w:hAnsi="Times New Roman" w:cs="Times New Roman"/>
+              </w:rPr>
+              <w:t>Подставной сотрудник в отделе планирования</w:t>
+            </w:r>
+          </w:p>
+        </w:tc>
+        <w:tc>
+          <w:tcPr>
+            <w:tcW w:w="2171" w:type="dxa"/>
           </w:tcPr>
           <w:p>
             <w:pPr>
@@ -7787,21 +8220,19 @@
         </w:tc>
         <w:tc>
           <w:tcPr>
-            <w:tcW w:w="2427" w:type="dxa"/>
-          </w:tcPr>
-          <w:p>
-            <w:pPr>
-              <w:rPr>
-                <w:rFonts w:ascii="Times New Roman" w:hAnsi="Times New Roman" w:cs="Times New Roman"/>
-                <w:color w:val="FF0000"/>
-                <w:sz w:val="24"/>
-                <w:szCs w:val="24"/>
-              </w:rPr>
-            </w:pPr>
-            <w:r>
-              <w:rPr>
-                <w:rFonts w:ascii="Times New Roman" w:hAnsi="Times New Roman" w:cs="Times New Roman"/>
-                <w:color w:val="FF0000"/>
+            <w:tcW w:w="2749" w:type="dxa"/>
+          </w:tcPr>
+          <w:p>
+            <w:pPr>
+              <w:rPr>
+                <w:rFonts w:ascii="Times New Roman" w:hAnsi="Times New Roman" w:cs="Times New Roman"/>
+                <w:sz w:val="24"/>
+                <w:szCs w:val="24"/>
+              </w:rPr>
+            </w:pPr>
+            <w:r>
+              <w:rPr>
+                <w:rFonts w:ascii="Times New Roman" w:hAnsi="Times New Roman" w:cs="Times New Roman"/>
                 <w:sz w:val="24"/>
                 <w:szCs w:val="24"/>
               </w:rPr>
@@ -7811,59 +8242,29 @@
         </w:tc>
         <w:tc>
           <w:tcPr>
-            <w:tcW w:w="2427" w:type="dxa"/>
-          </w:tcPr>
-          <w:p>
-            <w:pPr>
-              <w:rPr>
-                <w:rFonts w:ascii="Times New Roman" w:hAnsi="Times New Roman" w:cs="Times New Roman"/>
-                <w:color w:val="FF0000"/>
-                <w:sz w:val="24"/>
-                <w:szCs w:val="24"/>
-              </w:rPr>
-            </w:pPr>
-            <w:r>
-              <w:rPr>
-                <w:rFonts w:ascii="Times New Roman" w:hAnsi="Times New Roman" w:cs="Times New Roman"/>
-                <w:color w:val="FF0000"/>
+            <w:tcW w:w="2222" w:type="dxa"/>
+          </w:tcPr>
+          <w:p>
+            <w:pPr>
+              <w:rPr>
+                <w:rFonts w:ascii="Times New Roman" w:hAnsi="Times New Roman" w:cs="Times New Roman"/>
+                <w:sz w:val="24"/>
+                <w:szCs w:val="24"/>
+              </w:rPr>
+            </w:pPr>
+            <w:r>
+              <w:rPr>
+                <w:rFonts w:ascii="Times New Roman" w:hAnsi="Times New Roman" w:cs="Times New Roman"/>
                 <w:sz w:val="24"/>
                 <w:szCs w:val="24"/>
               </w:rPr>
               <w:t>Базовый</w:t>
             </w:r>
-            <w:r>
-              <w:rPr>
-                <w:rFonts w:ascii="Times New Roman" w:hAnsi="Times New Roman" w:cs="Times New Roman"/>
-                <w:color w:val="FF0000"/>
-                <w:sz w:val="24"/>
-                <w:szCs w:val="24"/>
-              </w:rPr>
-              <w:t xml:space="preserve"> </w:t>
-            </w:r>
-            <w:r>
-              <w:rPr>
-                <w:rFonts w:ascii="Times New Roman" w:hAnsi="Times New Roman" w:cs="Times New Roman"/>
-                <w:color w:val="FF0000"/>
-                <w:sz w:val="24"/>
-                <w:szCs w:val="24"/>
-                <w:lang w:val="en-US"/>
-              </w:rPr>
-              <w:t>(</w:t>
-            </w:r>
-            <w:r>
-              <w:rPr>
-                <w:rFonts w:ascii="Times New Roman" w:hAnsi="Times New Roman" w:cs="Times New Roman"/>
-                <w:color w:val="FF0000"/>
-                <w:sz w:val="24"/>
-                <w:szCs w:val="24"/>
-              </w:rPr>
-              <w:t>? Базовый повышенный)</w:t>
-            </w:r>
-          </w:p>
-        </w:tc>
-        <w:tc>
-          <w:tcPr>
-            <w:tcW w:w="2427" w:type="dxa"/>
+          </w:p>
+        </w:tc>
+        <w:tc>
+          <w:tcPr>
+            <w:tcW w:w="2575" w:type="dxa"/>
           </w:tcPr>
           <w:p>
             <w:pPr>
@@ -7885,7 +8286,7 @@
         </w:tc>
         <w:tc>
           <w:tcPr>
-            <w:tcW w:w="2427" w:type="dxa"/>
+            <w:tcW w:w="2595" w:type="dxa"/>
           </w:tcPr>
           <w:p>
             <w:pPr>
@@ -7935,7 +8336,7 @@
       <w:tr>
         <w:tc>
           <w:tcPr>
-            <w:tcW w:w="2426" w:type="dxa"/>
+            <w:tcW w:w="2248" w:type="dxa"/>
           </w:tcPr>
           <w:p>
             <w:pPr>
@@ -7962,7 +8363,7 @@
         </w:tc>
         <w:tc>
           <w:tcPr>
-            <w:tcW w:w="2426" w:type="dxa"/>
+            <w:tcW w:w="2171" w:type="dxa"/>
           </w:tcPr>
           <w:p>
             <w:pPr>
@@ -7984,59 +8385,69 @@
         </w:tc>
         <w:tc>
           <w:tcPr>
-            <w:tcW w:w="2427" w:type="dxa"/>
-          </w:tcPr>
-          <w:p>
-            <w:pPr>
-              <w:rPr>
-                <w:rFonts w:ascii="Times New Roman" w:hAnsi="Times New Roman" w:cs="Times New Roman"/>
-                <w:sz w:val="24"/>
-                <w:szCs w:val="24"/>
-              </w:rPr>
-            </w:pPr>
-            <w:r>
-              <w:rPr>
-                <w:rFonts w:ascii="Times New Roman" w:hAnsi="Times New Roman" w:cs="Times New Roman"/>
-                <w:sz w:val="24"/>
-                <w:szCs w:val="24"/>
-              </w:rPr>
-              <w:t>Разработчики, производители, поставщики программных, технических и программнотехнических средств</w:t>
-            </w:r>
-          </w:p>
-        </w:tc>
-        <w:tc>
-          <w:tcPr>
-            <w:tcW w:w="2427" w:type="dxa"/>
-          </w:tcPr>
-          <w:p>
-            <w:pPr>
-              <w:rPr>
-                <w:rFonts w:ascii="Times New Roman" w:hAnsi="Times New Roman" w:cs="Times New Roman"/>
-                <w:sz w:val="24"/>
-                <w:szCs w:val="24"/>
-              </w:rPr>
-            </w:pPr>
-            <w:r>
-              <w:rPr>
-                <w:rFonts w:ascii="Times New Roman" w:hAnsi="Times New Roman" w:cs="Times New Roman"/>
-                <w:sz w:val="24"/>
-                <w:szCs w:val="24"/>
-              </w:rPr>
-              <w:t>Базовый</w:t>
-            </w:r>
-            <w:r>
-              <w:rPr>
-                <w:rFonts w:ascii="Times New Roman" w:hAnsi="Times New Roman" w:cs="Times New Roman"/>
-                <w:sz w:val="24"/>
-                <w:szCs w:val="24"/>
-              </w:rPr>
-              <w:t xml:space="preserve"> повышенный</w:t>
-            </w:r>
-          </w:p>
-        </w:tc>
-        <w:tc>
-          <w:tcPr>
-            <w:tcW w:w="2427" w:type="dxa"/>
+            <w:tcW w:w="2749" w:type="dxa"/>
+          </w:tcPr>
+          <w:p>
+            <w:pPr>
+              <w:rPr>
+                <w:rFonts w:ascii="Times New Roman" w:hAnsi="Times New Roman" w:cs="Times New Roman"/>
+                <w:sz w:val="24"/>
+                <w:szCs w:val="24"/>
+              </w:rPr>
+            </w:pPr>
+            <w:r>
+              <w:rPr>
+                <w:rFonts w:ascii="Times New Roman" w:hAnsi="Times New Roman" w:cs="Times New Roman"/>
+                <w:sz w:val="24"/>
+                <w:szCs w:val="24"/>
+              </w:rPr>
+              <w:t xml:space="preserve">Разработчики, производители, поставщики программных, технических и </w:t>
+            </w:r>
+            <w:proofErr w:type="spellStart"/>
+            <w:r>
+              <w:rPr>
+                <w:rFonts w:ascii="Times New Roman" w:hAnsi="Times New Roman" w:cs="Times New Roman"/>
+                <w:sz w:val="24"/>
+                <w:szCs w:val="24"/>
+              </w:rPr>
+              <w:t>программнотехнических</w:t>
+            </w:r>
+            <w:proofErr w:type="spellEnd"/>
+            <w:r>
+              <w:rPr>
+                <w:rFonts w:ascii="Times New Roman" w:hAnsi="Times New Roman" w:cs="Times New Roman"/>
+                <w:sz w:val="24"/>
+                <w:szCs w:val="24"/>
+              </w:rPr>
+              <w:t xml:space="preserve"> средств</w:t>
+            </w:r>
+          </w:p>
+        </w:tc>
+        <w:tc>
+          <w:tcPr>
+            <w:tcW w:w="2222" w:type="dxa"/>
+          </w:tcPr>
+          <w:p>
+            <w:pPr>
+              <w:rPr>
+                <w:rFonts w:ascii="Times New Roman" w:hAnsi="Times New Roman" w:cs="Times New Roman"/>
+                <w:sz w:val="24"/>
+                <w:szCs w:val="24"/>
+              </w:rPr>
+            </w:pPr>
+            <w:r>
+              <w:rPr>
+                <w:rFonts w:ascii="Times New Roman" w:hAnsi="Times New Roman" w:cs="Times New Roman"/>
+                <w:sz w:val="24"/>
+                <w:szCs w:val="24"/>
+              </w:rPr>
+              <w:t>Базовый повышенный</w:t>
+            </w:r>
+          </w:p>
+        </w:tc>
+        <w:tc>
+          <w:tcPr>
+            <w:tcW w:w="2575" w:type="dxa"/>
           </w:tcPr>
           <w:p>
             <w:pPr>
@@ -8058,7 +8469,7 @@
         </w:tc>
         <w:tc>
           <w:tcPr>
-            <w:tcW w:w="2427" w:type="dxa"/>
+            <w:tcW w:w="2595" w:type="dxa"/>
           </w:tcPr>
           <w:p>
             <w:pPr>
@@ -8082,7 +8493,7 @@
       <w:tr>
         <w:tc>
           <w:tcPr>
-            <w:tcW w:w="2426" w:type="dxa"/>
+            <w:tcW w:w="2248" w:type="dxa"/>
           </w:tcPr>
           <w:p>
             <w:pPr>
@@ -8115,7 +8526,7 @@
         </w:tc>
         <w:tc>
           <w:tcPr>
-            <w:tcW w:w="2426" w:type="dxa"/>
+            <w:tcW w:w="2171" w:type="dxa"/>
           </w:tcPr>
           <w:p>
             <w:pPr>
@@ -8137,7 +8548,7 @@
         </w:tc>
         <w:tc>
           <w:tcPr>
-            <w:tcW w:w="2427" w:type="dxa"/>
+            <w:tcW w:w="2749" w:type="dxa"/>
           </w:tcPr>
           <w:p>
             <w:pPr>
@@ -8159,37 +8570,29 @@
         </w:tc>
         <w:tc>
           <w:tcPr>
-            <w:tcW w:w="2427" w:type="dxa"/>
-          </w:tcPr>
-          <w:p>
-            <w:pPr>
-              <w:rPr>
-                <w:rFonts w:ascii="Times New Roman" w:hAnsi="Times New Roman" w:cs="Times New Roman"/>
-                <w:sz w:val="24"/>
-                <w:szCs w:val="24"/>
-              </w:rPr>
-            </w:pPr>
-            <w:r>
-              <w:rPr>
-                <w:rFonts w:ascii="Times New Roman" w:hAnsi="Times New Roman" w:cs="Times New Roman"/>
-                <w:sz w:val="24"/>
-                <w:szCs w:val="24"/>
-              </w:rPr>
-              <w:t>Базовый</w:t>
-            </w:r>
-            <w:r>
-              <w:rPr>
-                <w:rFonts w:ascii="Times New Roman" w:hAnsi="Times New Roman" w:cs="Times New Roman"/>
-                <w:sz w:val="24"/>
-                <w:szCs w:val="24"/>
-              </w:rPr>
-              <w:t xml:space="preserve"> повышенный</w:t>
-            </w:r>
-          </w:p>
-        </w:tc>
-        <w:tc>
-          <w:tcPr>
-            <w:tcW w:w="2427" w:type="dxa"/>
+            <w:tcW w:w="2222" w:type="dxa"/>
+          </w:tcPr>
+          <w:p>
+            <w:pPr>
+              <w:rPr>
+                <w:rFonts w:ascii="Times New Roman" w:hAnsi="Times New Roman" w:cs="Times New Roman"/>
+                <w:sz w:val="24"/>
+                <w:szCs w:val="24"/>
+              </w:rPr>
+            </w:pPr>
+            <w:r>
+              <w:rPr>
+                <w:rFonts w:ascii="Times New Roman" w:hAnsi="Times New Roman" w:cs="Times New Roman"/>
+                <w:sz w:val="24"/>
+                <w:szCs w:val="24"/>
+              </w:rPr>
+              <w:t>Базовый повышенный</w:t>
+            </w:r>
+          </w:p>
+        </w:tc>
+        <w:tc>
+          <w:tcPr>
+            <w:tcW w:w="2575" w:type="dxa"/>
           </w:tcPr>
           <w:p>
             <w:pPr>
@@ -8211,7 +8614,7 @@
         </w:tc>
         <w:tc>
           <w:tcPr>
-            <w:tcW w:w="2427" w:type="dxa"/>
+            <w:tcW w:w="2595" w:type="dxa"/>
           </w:tcPr>
           <w:p>
             <w:pPr>
@@ -8252,7 +8655,7 @@
       <w:tr>
         <w:tc>
           <w:tcPr>
-            <w:tcW w:w="2426" w:type="dxa"/>
+            <w:tcW w:w="2248" w:type="dxa"/>
           </w:tcPr>
           <w:p>
             <w:pPr>
@@ -8278,124 +8681,73 @@
         </w:tc>
         <w:tc>
           <w:tcPr>
-            <w:tcW w:w="2426" w:type="dxa"/>
-          </w:tcPr>
-          <w:p>
-            <w:pPr>
-              <w:rPr>
-                <w:rFonts w:ascii="Times New Roman" w:hAnsi="Times New Roman" w:cs="Times New Roman"/>
-                <w:sz w:val="24"/>
-                <w:szCs w:val="24"/>
-              </w:rPr>
-            </w:pPr>
-            <w:r>
-              <w:rPr>
-                <w:rFonts w:ascii="Times New Roman" w:hAnsi="Times New Roman" w:cs="Times New Roman"/>
-                <w:sz w:val="24"/>
-                <w:szCs w:val="24"/>
-              </w:rPr>
-              <w:t>Внутренний</w:t>
-            </w:r>
-          </w:p>
-        </w:tc>
-        <w:tc>
-          <w:tcPr>
-            <w:tcW w:w="2427" w:type="dxa"/>
-          </w:tcPr>
-          <w:p>
-            <w:pPr>
-              <w:rPr>
-                <w:rFonts w:ascii="Times New Roman" w:hAnsi="Times New Roman" w:cs="Times New Roman"/>
-                <w:color w:val="FF0000"/>
-                <w:sz w:val="24"/>
-                <w:szCs w:val="24"/>
-              </w:rPr>
-            </w:pPr>
-            <w:r>
-              <w:rPr>
-                <w:rFonts w:ascii="Times New Roman" w:hAnsi="Times New Roman" w:cs="Times New Roman"/>
-                <w:color w:val="FF0000"/>
-                <w:sz w:val="24"/>
-                <w:szCs w:val="24"/>
-              </w:rPr>
-              <w:t>Администраторы информационной системы и администраторы безопасности</w:t>
-            </w:r>
-            <w:r>
-              <w:rPr>
-                <w:rFonts w:ascii="Times New Roman" w:hAnsi="Times New Roman" w:cs="Times New Roman"/>
-                <w:color w:val="FF0000"/>
-                <w:sz w:val="24"/>
-                <w:szCs w:val="24"/>
-              </w:rPr>
-              <w:t>;</w:t>
-            </w:r>
-            <w:r>
-              <w:rPr>
-                <w:rFonts w:ascii="Times New Roman" w:hAnsi="Times New Roman" w:cs="Times New Roman"/>
-                <w:color w:val="FF0000"/>
-                <w:sz w:val="24"/>
-                <w:szCs w:val="24"/>
-              </w:rPr>
-              <w:br/>
+            <w:tcW w:w="2171" w:type="dxa"/>
+          </w:tcPr>
+          <w:p>
+            <w:pPr>
+              <w:rPr>
+                <w:rFonts w:ascii="Times New Roman" w:hAnsi="Times New Roman" w:cs="Times New Roman"/>
+                <w:sz w:val="24"/>
+                <w:szCs w:val="24"/>
+              </w:rPr>
+            </w:pPr>
+            <w:r>
+              <w:rPr>
+                <w:rFonts w:ascii="Times New Roman" w:hAnsi="Times New Roman" w:cs="Times New Roman"/>
+                <w:sz w:val="24"/>
+                <w:szCs w:val="24"/>
+              </w:rPr>
+              <w:t>Внешний</w:t>
+            </w:r>
+          </w:p>
+        </w:tc>
+        <w:tc>
+          <w:tcPr>
+            <w:tcW w:w="2749" w:type="dxa"/>
+          </w:tcPr>
+          <w:p>
+            <w:pPr>
+              <w:rPr>
+                <w:rFonts w:ascii="Times New Roman" w:hAnsi="Times New Roman" w:cs="Times New Roman"/>
+                <w:sz w:val="24"/>
+                <w:szCs w:val="24"/>
+              </w:rPr>
+            </w:pPr>
+            <w:r>
+              <w:rPr>
+                <w:rFonts w:ascii="Times New Roman" w:hAnsi="Times New Roman" w:cs="Times New Roman"/>
+                <w:sz w:val="24"/>
+                <w:szCs w:val="24"/>
+              </w:rPr>
               <w:t>Бывший сотрудник</w:t>
             </w:r>
           </w:p>
         </w:tc>
         <w:tc>
           <w:tcPr>
-            <w:tcW w:w="2427" w:type="dxa"/>
-          </w:tcPr>
-          <w:p>
-            <w:pPr>
-              <w:rPr>
-                <w:rFonts w:ascii="Times New Roman" w:hAnsi="Times New Roman" w:cs="Times New Roman"/>
-                <w:color w:val="FF0000"/>
-                <w:sz w:val="24"/>
-                <w:szCs w:val="24"/>
-              </w:rPr>
-            </w:pPr>
-            <w:r>
-              <w:rPr>
-                <w:rFonts w:ascii="Times New Roman" w:hAnsi="Times New Roman" w:cs="Times New Roman"/>
-                <w:color w:val="FF0000"/>
-                <w:sz w:val="24"/>
-                <w:szCs w:val="24"/>
-              </w:rPr>
-              <w:t>Базовый повышенный</w:t>
-            </w:r>
-            <w:r>
-              <w:rPr>
-                <w:rFonts w:ascii="Times New Roman" w:hAnsi="Times New Roman" w:cs="Times New Roman"/>
-                <w:color w:val="FF0000"/>
-                <w:sz w:val="24"/>
-                <w:szCs w:val="24"/>
-              </w:rPr>
-              <w:br/>
-              <w:t xml:space="preserve">(? </w:t>
-            </w:r>
-            <w:r>
-              <w:rPr>
-                <w:rFonts w:ascii="Times New Roman" w:hAnsi="Times New Roman" w:cs="Times New Roman"/>
-                <w:color w:val="FF0000"/>
+            <w:tcW w:w="2222" w:type="dxa"/>
+          </w:tcPr>
+          <w:p>
+            <w:pPr>
+              <w:rPr>
+                <w:rFonts w:ascii="Times New Roman" w:hAnsi="Times New Roman" w:cs="Times New Roman"/>
+                <w:sz w:val="24"/>
+                <w:szCs w:val="24"/>
+              </w:rPr>
+            </w:pPr>
+            <w:r>
+              <w:rPr>
+                <w:rFonts w:ascii="Times New Roman" w:hAnsi="Times New Roman" w:cs="Times New Roman"/>
                 <w:sz w:val="24"/>
                 <w:szCs w:val="24"/>
               </w:rPr>
               <w:t>Базовый</w:t>
             </w:r>
-            <w:r>
-              <w:rPr>
-                <w:rFonts w:ascii="Times New Roman" w:hAnsi="Times New Roman" w:cs="Times New Roman"/>
-                <w:color w:val="FF0000"/>
-                <w:sz w:val="24"/>
-                <w:szCs w:val="24"/>
-              </w:rPr>
-              <w:t>)</w:t>
-            </w:r>
-          </w:p>
-        </w:tc>
-        <w:tc>
-          <w:tcPr>
-            <w:tcW w:w="2427" w:type="dxa"/>
+          </w:p>
+        </w:tc>
+        <w:tc>
+          <w:tcPr>
+            <w:tcW w:w="2575" w:type="dxa"/>
           </w:tcPr>
           <w:p>
             <w:pPr>
@@ -8417,35 +8769,23 @@
         </w:tc>
         <w:tc>
           <w:tcPr>
-            <w:tcW w:w="2427" w:type="dxa"/>
-          </w:tcPr>
-          <w:p>
-            <w:pPr>
-              <w:rPr>
-                <w:rFonts w:ascii="Times New Roman" w:hAnsi="Times New Roman" w:cs="Times New Roman"/>
-                <w:color w:val="FF0000"/>
-                <w:sz w:val="24"/>
-                <w:szCs w:val="24"/>
-                <w:lang w:val="en-US"/>
-              </w:rPr>
-            </w:pPr>
-            <w:r>
-              <w:rPr>
-                <w:rFonts w:ascii="Times New Roman" w:hAnsi="Times New Roman" w:cs="Times New Roman"/>
-                <w:color w:val="FF0000"/>
-                <w:sz w:val="24"/>
-                <w:szCs w:val="24"/>
-              </w:rPr>
-              <w:t>Несанкционированной доступ и (или) воздействие на объекты на общесистемном уровне</w:t>
-            </w:r>
-            <w:r>
-              <w:rPr>
-                <w:rFonts w:ascii="Times New Roman" w:hAnsi="Times New Roman" w:cs="Times New Roman"/>
-                <w:color w:val="FF0000"/>
-                <w:sz w:val="24"/>
-                <w:szCs w:val="24"/>
-              </w:rPr>
-              <w:t xml:space="preserve"> </w:t>
+            <w:tcW w:w="2595" w:type="dxa"/>
+          </w:tcPr>
+          <w:p>
+            <w:pPr>
+              <w:rPr>
+                <w:rFonts w:ascii="Times New Roman" w:hAnsi="Times New Roman" w:cs="Times New Roman"/>
+                <w:sz w:val="24"/>
+                <w:szCs w:val="24"/>
+              </w:rPr>
+            </w:pPr>
+            <w:r>
+              <w:rPr>
+                <w:rFonts w:ascii="Times New Roman" w:hAnsi="Times New Roman" w:cs="Times New Roman"/>
+                <w:sz w:val="24"/>
+                <w:szCs w:val="24"/>
+              </w:rPr>
+              <w:t xml:space="preserve">Несанкционированной доступ и (или) воздействие на объекты на общесистемном уровне </w:t>
             </w:r>
           </w:p>
         </w:tc>
@@ -8453,7 +8793,7 @@
       <w:tr>
         <w:tc>
           <w:tcPr>
-            <w:tcW w:w="2426" w:type="dxa"/>
+            <w:tcW w:w="2248" w:type="dxa"/>
           </w:tcPr>
           <w:p>
             <w:pPr>
@@ -8479,7 +8819,7 @@
         </w:tc>
         <w:tc>
           <w:tcPr>
-            <w:tcW w:w="2426" w:type="dxa"/>
+            <w:tcW w:w="2171" w:type="dxa"/>
           </w:tcPr>
           <w:p>
             <w:pPr>
@@ -8501,7 +8841,7 @@
         </w:tc>
         <w:tc>
           <w:tcPr>
-            <w:tcW w:w="2427" w:type="dxa"/>
+            <w:tcW w:w="2749" w:type="dxa"/>
           </w:tcPr>
           <w:p>
             <w:pPr>
@@ -8555,7 +8895,7 @@
         </w:tc>
         <w:tc>
           <w:tcPr>
-            <w:tcW w:w="2427" w:type="dxa"/>
+            <w:tcW w:w="2222" w:type="dxa"/>
           </w:tcPr>
           <w:p>
             <w:pPr>
@@ -8577,7 +8917,7 @@
         </w:tc>
         <w:tc>
           <w:tcPr>
-            <w:tcW w:w="2427" w:type="dxa"/>
+            <w:tcW w:w="2575" w:type="dxa"/>
           </w:tcPr>
           <w:p>
             <w:pPr>
@@ -8599,7 +8939,7 @@
         </w:tc>
         <w:tc>
           <w:tcPr>
-            <w:tcW w:w="2427" w:type="dxa"/>
+            <w:tcW w:w="2595" w:type="dxa"/>
           </w:tcPr>
           <w:p>
             <w:pPr>
@@ -8640,7 +8980,7 @@
       <w:tr>
         <w:tc>
           <w:tcPr>
-            <w:tcW w:w="2426" w:type="dxa"/>
+            <w:tcW w:w="2248" w:type="dxa"/>
           </w:tcPr>
           <w:p>
             <w:pPr>
@@ -8666,7 +9006,7 @@
         </w:tc>
         <w:tc>
           <w:tcPr>
-            <w:tcW w:w="2426" w:type="dxa"/>
+            <w:tcW w:w="2171" w:type="dxa"/>
           </w:tcPr>
           <w:p>
             <w:pPr>
@@ -8688,7 +9028,7 @@
         </w:tc>
         <w:tc>
           <w:tcPr>
-            <w:tcW w:w="2427" w:type="dxa"/>
+            <w:tcW w:w="2749" w:type="dxa"/>
           </w:tcPr>
           <w:p>
             <w:pPr>
@@ -8710,7 +9050,7 @@
         </w:tc>
         <w:tc>
           <w:tcPr>
-            <w:tcW w:w="2427" w:type="dxa"/>
+            <w:tcW w:w="2222" w:type="dxa"/>
           </w:tcPr>
           <w:p>
             <w:pPr>
@@ -8740,7 +9080,7 @@
         </w:tc>
         <w:tc>
           <w:tcPr>
-            <w:tcW w:w="2427" w:type="dxa"/>
+            <w:tcW w:w="2575" w:type="dxa"/>
           </w:tcPr>
           <w:p>
             <w:pPr>
@@ -8771,7 +9111,7 @@
         </w:tc>
         <w:tc>
           <w:tcPr>
-            <w:tcW w:w="2427" w:type="dxa"/>
+            <w:tcW w:w="2595" w:type="dxa"/>
           </w:tcPr>
           <w:p>
             <w:pPr>
@@ -8798,6 +9138,170 @@
               </w:rPr>
               <w:lastRenderedPageBreak/>
               <w:t>объекты на сетевом уровне</w:t>
+            </w:r>
+          </w:p>
+        </w:tc>
+      </w:tr>
+      <w:tr>
+        <w:tc>
+          <w:tcPr>
+            <w:tcW w:w="2248" w:type="dxa"/>
+          </w:tcPr>
+          <w:p>
+            <w:pPr>
+              <w:rPr>
+                <w:rFonts w:ascii="Times New Roman" w:hAnsi="Times New Roman" w:cs="Times New Roman"/>
+              </w:rPr>
+            </w:pPr>
+            <w:r>
+              <w:rPr>
+                <w:rFonts w:ascii="Times New Roman" w:hAnsi="Times New Roman" w:cs="Times New Roman"/>
+              </w:rPr>
+              <w:lastRenderedPageBreak/>
+              <w:t>Электрик</w:t>
+            </w:r>
+          </w:p>
+        </w:tc>
+        <w:tc>
+          <w:tcPr>
+            <w:tcW w:w="2171" w:type="dxa"/>
+          </w:tcPr>
+          <w:p>
+            <w:pPr>
+              <w:rPr>
+                <w:rFonts w:ascii="Times New Roman" w:hAnsi="Times New Roman" w:cs="Times New Roman"/>
+                <w:sz w:val="24"/>
+                <w:szCs w:val="24"/>
+              </w:rPr>
+            </w:pPr>
+            <w:r>
+              <w:rPr>
+                <w:rFonts w:ascii="Times New Roman" w:hAnsi="Times New Roman" w:cs="Times New Roman"/>
+                <w:sz w:val="24"/>
+                <w:szCs w:val="24"/>
+              </w:rPr>
+              <w:t>Внутренний</w:t>
+            </w:r>
+          </w:p>
+        </w:tc>
+        <w:tc>
+          <w:tcPr>
+            <w:tcW w:w="2749" w:type="dxa"/>
+          </w:tcPr>
+          <w:p>
+            <w:pPr>
+              <w:rPr>
+                <w:rFonts w:ascii="Times New Roman" w:hAnsi="Times New Roman" w:cs="Times New Roman"/>
+                <w:sz w:val="24"/>
+                <w:szCs w:val="24"/>
+              </w:rPr>
+            </w:pPr>
+            <w:r>
+              <w:rPr>
+                <w:rFonts w:ascii="Times New Roman" w:hAnsi="Times New Roman" w:cs="Times New Roman"/>
+                <w:sz w:val="24"/>
+                <w:szCs w:val="24"/>
+              </w:rPr>
+              <w:t>Лица, обеспечивающие функционирование информационных систем или обслуживающие инфраструктур</w:t>
+            </w:r>
+            <w:r>
+              <w:rPr>
+                <w:rFonts w:ascii="Times New Roman" w:hAnsi="Times New Roman" w:cs="Times New Roman"/>
+                <w:sz w:val="24"/>
+                <w:szCs w:val="24"/>
+              </w:rPr>
+              <w:t>у</w:t>
+            </w:r>
+            <w:r>
+              <w:rPr>
+                <w:rFonts w:ascii="Times New Roman" w:hAnsi="Times New Roman" w:cs="Times New Roman"/>
+                <w:sz w:val="24"/>
+                <w:szCs w:val="24"/>
+              </w:rPr>
+              <w:t xml:space="preserve"> оператора</w:t>
+            </w:r>
+          </w:p>
+        </w:tc>
+        <w:tc>
+          <w:tcPr>
+            <w:tcW w:w="2222" w:type="dxa"/>
+          </w:tcPr>
+          <w:p>
+            <w:pPr>
+              <w:rPr>
+                <w:rFonts w:ascii="Times New Roman" w:hAnsi="Times New Roman" w:cs="Times New Roman"/>
+                <w:sz w:val="24"/>
+                <w:szCs w:val="24"/>
+              </w:rPr>
+            </w:pPr>
+            <w:r>
+              <w:rPr>
+                <w:rFonts w:ascii="Times New Roman" w:hAnsi="Times New Roman" w:cs="Times New Roman"/>
+                <w:sz w:val="24"/>
+                <w:szCs w:val="24"/>
+              </w:rPr>
+              <w:t>Базовый</w:t>
+            </w:r>
+          </w:p>
+        </w:tc>
+        <w:tc>
+          <w:tcPr>
+            <w:tcW w:w="2575" w:type="dxa"/>
+          </w:tcPr>
+          <w:p>
+            <w:pPr>
+              <w:rPr>
+                <w:rFonts w:ascii="Times New Roman" w:hAnsi="Times New Roman" w:cs="Times New Roman"/>
+                <w:sz w:val="24"/>
+                <w:szCs w:val="24"/>
+              </w:rPr>
+            </w:pPr>
+            <w:r>
+              <w:rPr>
+                <w:rFonts w:ascii="Times New Roman" w:hAnsi="Times New Roman" w:cs="Times New Roman"/>
+                <w:sz w:val="24"/>
+                <w:szCs w:val="24"/>
+              </w:rPr>
+              <w:t>Реализация угроз безопасности информации непреднамеренно из-за неосторожности или неквалифицированных действий</w:t>
+            </w:r>
+          </w:p>
+        </w:tc>
+        <w:tc>
+          <w:tcPr>
+            <w:tcW w:w="2595" w:type="dxa"/>
+          </w:tcPr>
+          <w:p>
+            <w:pPr>
+              <w:rPr>
+                <w:rFonts w:ascii="Times New Roman" w:hAnsi="Times New Roman" w:cs="Times New Roman"/>
+                <w:sz w:val="24"/>
+                <w:szCs w:val="24"/>
+              </w:rPr>
+            </w:pPr>
+            <w:r>
+              <w:rPr>
+                <w:rFonts w:ascii="Times New Roman" w:hAnsi="Times New Roman" w:cs="Times New Roman"/>
+                <w:sz w:val="24"/>
+                <w:szCs w:val="24"/>
+              </w:rPr>
+              <w:t>Несанкционированный физический доступ и (или) воздействие на линии (каналы) связи,</w:t>
+            </w:r>
+          </w:p>
+          <w:p>
+            <w:pPr>
+              <w:rPr>
+                <w:rFonts w:ascii="Times New Roman" w:hAnsi="Times New Roman" w:cs="Times New Roman"/>
+                <w:sz w:val="24"/>
+                <w:szCs w:val="24"/>
+              </w:rPr>
+            </w:pPr>
+            <w:r>
+              <w:rPr>
+                <w:rFonts w:ascii="Times New Roman" w:hAnsi="Times New Roman" w:cs="Times New Roman"/>
+                <w:sz w:val="24"/>
+                <w:szCs w:val="24"/>
+              </w:rPr>
+              <w:t>технические средства, машинные носители информации</w:t>
             </w:r>
           </w:p>
         </w:tc>
@@ -8829,6 +9333,7 @@
           <w:szCs w:val="36"/>
         </w:rPr>
       </w:pPr>
+      <w:bookmarkStart w:id="10" w:name="_Toc40900758"/>
       <w:r>
         <w:rPr>
           <w:rFonts w:ascii="Times New Roman" w:hAnsi="Times New Roman" w:cs="Times New Roman"/>
@@ -8840,21 +9345,6194 @@
         <w:lastRenderedPageBreak/>
         <w:t>Уровень проектной защищенности</w:t>
       </w:r>
+      <w:bookmarkEnd w:id="10"/>
+    </w:p>
+    <w:p/>
+    <w:p>
+      <w:pPr>
+        <w:rPr>
+          <w:rFonts w:ascii="Times New Roman" w:hAnsi="Times New Roman" w:cs="Times New Roman"/>
+        </w:rPr>
+      </w:pPr>
+      <w:r>
+        <w:rPr>
+          <w:rFonts w:ascii="Times New Roman" w:hAnsi="Times New Roman" w:cs="Times New Roman"/>
+          <w:noProof/>
+        </w:rPr>
+        <mc:AlternateContent>
+          <mc:Choice Requires="wpg">
+            <w:drawing>
+              <wp:anchor distT="0" distB="0" distL="114300" distR="114300" simplePos="0" relativeHeight="251722752" behindDoc="0" locked="0" layoutInCell="1" allowOverlap="1" wp14:anchorId="48AAC3DC" wp14:editId="64D41219">
+                <wp:simplePos x="0" y="0"/>
+                <wp:positionH relativeFrom="column">
+                  <wp:posOffset>5347335</wp:posOffset>
+                </wp:positionH>
+                <wp:positionV relativeFrom="paragraph">
+                  <wp:posOffset>8890</wp:posOffset>
+                </wp:positionV>
+                <wp:extent cx="3347831" cy="3067050"/>
+                <wp:effectExtent l="0" t="0" r="5080" b="0"/>
+                <wp:wrapNone/>
+                <wp:docPr id="33" name="Группа 33"/>
+                <wp:cNvGraphicFramePr/>
+                <a:graphic xmlns:a="http://schemas.openxmlformats.org/drawingml/2006/main">
+                  <a:graphicData uri="http://schemas.microsoft.com/office/word/2010/wordprocessingGroup">
+                    <wpg:wgp>
+                      <wpg:cNvGrpSpPr/>
+                      <wpg:grpSpPr>
+                        <a:xfrm>
+                          <a:off x="0" y="0"/>
+                          <a:ext cx="3347831" cy="3067050"/>
+                          <a:chOff x="0" y="0"/>
+                          <a:chExt cx="2861945" cy="2621915"/>
+                        </a:xfrm>
+                      </wpg:grpSpPr>
+                      <pic:pic xmlns:pic="http://schemas.openxmlformats.org/drawingml/2006/picture">
+                        <pic:nvPicPr>
+                          <pic:cNvPr id="4" name="Рисунок 4"/>
+                          <pic:cNvPicPr>
+                            <a:picLocks noChangeAspect="1"/>
+                          </pic:cNvPicPr>
+                        </pic:nvPicPr>
+                        <pic:blipFill>
+                          <a:blip r:embed="rId19" cstate="print">
+                            <a:extLst>
+                              <a:ext uri="{28A0092B-C50C-407E-A947-70E740481C1C}">
+                                <a14:useLocalDpi xmlns:a14="http://schemas.microsoft.com/office/drawing/2010/main" val="0"/>
+                              </a:ext>
+                            </a:extLst>
+                          </a:blip>
+                          <a:srcRect/>
+                          <a:stretch>
+                            <a:fillRect/>
+                          </a:stretch>
+                        </pic:blipFill>
+                        <pic:spPr bwMode="auto">
+                          <a:xfrm>
+                            <a:off x="0" y="0"/>
+                            <a:ext cx="2861945" cy="2621915"/>
+                          </a:xfrm>
+                          <a:prstGeom prst="rect">
+                            <a:avLst/>
+                          </a:prstGeom>
+                          <a:noFill/>
+                          <a:ln>
+                            <a:noFill/>
+                          </a:ln>
+                        </pic:spPr>
+                      </pic:pic>
+                      <wps:wsp>
+                        <wps:cNvPr id="20" name="Прямоугольник 20"/>
+                        <wps:cNvSpPr/>
+                        <wps:spPr>
+                          <a:xfrm>
+                            <a:off x="1619250" y="171450"/>
+                            <a:ext cx="103505" cy="96520"/>
+                          </a:xfrm>
+                          <a:prstGeom prst="rect">
+                            <a:avLst/>
+                          </a:prstGeom>
+                          <a:noFill/>
+                        </wps:spPr>
+                        <wps:style>
+                          <a:lnRef idx="2">
+                            <a:schemeClr val="accent2"/>
+                          </a:lnRef>
+                          <a:fillRef idx="1">
+                            <a:schemeClr val="lt1"/>
+                          </a:fillRef>
+                          <a:effectRef idx="0">
+                            <a:schemeClr val="accent2"/>
+                          </a:effectRef>
+                          <a:fontRef idx="minor">
+                            <a:schemeClr val="dk1"/>
+                          </a:fontRef>
+                        </wps:style>
+                        <wps:bodyPr rot="0" spcFirstLastPara="0" vertOverflow="overflow" horzOverflow="overflow" vert="horz" wrap="square" lIns="91440" tIns="45720" rIns="91440" bIns="45720" numCol="1" spcCol="0" rtlCol="0" fromWordArt="0" anchor="ctr" anchorCtr="0" forceAA="0" compatLnSpc="1">
+                          <a:prstTxWarp prst="textNoShape">
+                            <a:avLst/>
+                          </a:prstTxWarp>
+                          <a:noAutofit/>
+                        </wps:bodyPr>
+                      </wps:wsp>
+                      <wps:wsp>
+                        <wps:cNvPr id="21" name="Прямоугольник 21"/>
+                        <wps:cNvSpPr/>
+                        <wps:spPr>
+                          <a:xfrm>
+                            <a:off x="2581275" y="885825"/>
+                            <a:ext cx="103505" cy="96520"/>
+                          </a:xfrm>
+                          <a:prstGeom prst="rect">
+                            <a:avLst/>
+                          </a:prstGeom>
+                          <a:noFill/>
+                        </wps:spPr>
+                        <wps:style>
+                          <a:lnRef idx="2">
+                            <a:schemeClr val="accent2"/>
+                          </a:lnRef>
+                          <a:fillRef idx="1">
+                            <a:schemeClr val="lt1"/>
+                          </a:fillRef>
+                          <a:effectRef idx="0">
+                            <a:schemeClr val="accent2"/>
+                          </a:effectRef>
+                          <a:fontRef idx="minor">
+                            <a:schemeClr val="dk1"/>
+                          </a:fontRef>
+                        </wps:style>
+                        <wps:bodyPr rot="0" spcFirstLastPara="0" vertOverflow="overflow" horzOverflow="overflow" vert="horz" wrap="square" lIns="91440" tIns="45720" rIns="91440" bIns="45720" numCol="1" spcCol="0" rtlCol="0" fromWordArt="0" anchor="ctr" anchorCtr="0" forceAA="0" compatLnSpc="1">
+                          <a:prstTxWarp prst="textNoShape">
+                            <a:avLst/>
+                          </a:prstTxWarp>
+                          <a:noAutofit/>
+                        </wps:bodyPr>
+                      </wps:wsp>
+                      <wps:wsp>
+                        <wps:cNvPr id="27" name="Прямоугольник 27"/>
+                        <wps:cNvSpPr/>
+                        <wps:spPr>
+                          <a:xfrm>
+                            <a:off x="2114550" y="1314450"/>
+                            <a:ext cx="103505" cy="96520"/>
+                          </a:xfrm>
+                          <a:prstGeom prst="rect">
+                            <a:avLst/>
+                          </a:prstGeom>
+                          <a:noFill/>
+                        </wps:spPr>
+                        <wps:style>
+                          <a:lnRef idx="2">
+                            <a:schemeClr val="accent2"/>
+                          </a:lnRef>
+                          <a:fillRef idx="1">
+                            <a:schemeClr val="lt1"/>
+                          </a:fillRef>
+                          <a:effectRef idx="0">
+                            <a:schemeClr val="accent2"/>
+                          </a:effectRef>
+                          <a:fontRef idx="minor">
+                            <a:schemeClr val="dk1"/>
+                          </a:fontRef>
+                        </wps:style>
+                        <wps:bodyPr rot="0" spcFirstLastPara="0" vertOverflow="overflow" horzOverflow="overflow" vert="horz" wrap="square" lIns="91440" tIns="45720" rIns="91440" bIns="45720" numCol="1" spcCol="0" rtlCol="0" fromWordArt="0" anchor="ctr" anchorCtr="0" forceAA="0" compatLnSpc="1">
+                          <a:prstTxWarp prst="textNoShape">
+                            <a:avLst/>
+                          </a:prstTxWarp>
+                          <a:noAutofit/>
+                        </wps:bodyPr>
+                      </wps:wsp>
+                      <wps:wsp>
+                        <wps:cNvPr id="28" name="Прямоугольник 28"/>
+                        <wps:cNvSpPr/>
+                        <wps:spPr>
+                          <a:xfrm>
+                            <a:off x="2124075" y="1943100"/>
+                            <a:ext cx="103505" cy="96520"/>
+                          </a:xfrm>
+                          <a:prstGeom prst="rect">
+                            <a:avLst/>
+                          </a:prstGeom>
+                          <a:noFill/>
+                        </wps:spPr>
+                        <wps:style>
+                          <a:lnRef idx="2">
+                            <a:schemeClr val="accent2"/>
+                          </a:lnRef>
+                          <a:fillRef idx="1">
+                            <a:schemeClr val="lt1"/>
+                          </a:fillRef>
+                          <a:effectRef idx="0">
+                            <a:schemeClr val="accent2"/>
+                          </a:effectRef>
+                          <a:fontRef idx="minor">
+                            <a:schemeClr val="dk1"/>
+                          </a:fontRef>
+                        </wps:style>
+                        <wps:bodyPr rot="0" spcFirstLastPara="0" vertOverflow="overflow" horzOverflow="overflow" vert="horz" wrap="square" lIns="91440" tIns="45720" rIns="91440" bIns="45720" numCol="1" spcCol="0" rtlCol="0" fromWordArt="0" anchor="ctr" anchorCtr="0" forceAA="0" compatLnSpc="1">
+                          <a:prstTxWarp prst="textNoShape">
+                            <a:avLst/>
+                          </a:prstTxWarp>
+                          <a:noAutofit/>
+                        </wps:bodyPr>
+                      </wps:wsp>
+                      <wps:wsp>
+                        <wps:cNvPr id="29" name="Прямоугольник 29"/>
+                        <wps:cNvSpPr/>
+                        <wps:spPr>
+                          <a:xfrm>
+                            <a:off x="2114550" y="2476500"/>
+                            <a:ext cx="103505" cy="96520"/>
+                          </a:xfrm>
+                          <a:prstGeom prst="rect">
+                            <a:avLst/>
+                          </a:prstGeom>
+                          <a:noFill/>
+                        </wps:spPr>
+                        <wps:style>
+                          <a:lnRef idx="2">
+                            <a:schemeClr val="accent2"/>
+                          </a:lnRef>
+                          <a:fillRef idx="1">
+                            <a:schemeClr val="lt1"/>
+                          </a:fillRef>
+                          <a:effectRef idx="0">
+                            <a:schemeClr val="accent2"/>
+                          </a:effectRef>
+                          <a:fontRef idx="minor">
+                            <a:schemeClr val="dk1"/>
+                          </a:fontRef>
+                        </wps:style>
+                        <wps:bodyPr rot="0" spcFirstLastPara="0" vertOverflow="overflow" horzOverflow="overflow" vert="horz" wrap="square" lIns="91440" tIns="45720" rIns="91440" bIns="45720" numCol="1" spcCol="0" rtlCol="0" fromWordArt="0" anchor="ctr" anchorCtr="0" forceAA="0" compatLnSpc="1">
+                          <a:prstTxWarp prst="textNoShape">
+                            <a:avLst/>
+                          </a:prstTxWarp>
+                          <a:noAutofit/>
+                        </wps:bodyPr>
+                      </wps:wsp>
+                    </wpg:wgp>
+                  </a:graphicData>
+                </a:graphic>
+                <wp14:sizeRelH relativeFrom="margin">
+                  <wp14:pctWidth>0</wp14:pctWidth>
+                </wp14:sizeRelH>
+                <wp14:sizeRelV relativeFrom="margin">
+                  <wp14:pctHeight>0</wp14:pctHeight>
+                </wp14:sizeRelV>
+              </wp:anchor>
+            </w:drawing>
+          </mc:Choice>
+          <mc:Fallback>
+            <w:pict>
+              <v:group w14:anchorId="71F75231" id="Группа 33" o:spid="_x0000_s1026" style="position:absolute;margin-left:421.05pt;margin-top:.7pt;width:263.6pt;height:241.5pt;z-index:251722752;mso-width-relative:margin;mso-height-relative:margin" coordsize="28619,26219" o:gfxdata="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">
+                <v:shapetype id="_x0000_t75" coordsize="21600,21600" o:spt="75" o:preferrelative="t" path="m@4@5l@4@11@9@11@9@5xe" filled="f" stroked="f">
+                  <v:stroke joinstyle="miter"/>
+                  <v:formulas>
+                    <v:f eqn="if lineDrawn pixelLineWidth 0"/>
+                    <v:f eqn="sum @0 1 0"/>
+                    <v:f eqn="sum 0 0 @1"/>
+                    <v:f eqn="prod @2 1 2"/>
+                    <v:f eqn="prod @3 21600 pixelWidth"/>
+                    <v:f eqn="prod @3 21600 pixelHeight"/>
+                    <v:f eqn="sum @0 0 1"/>
+                    <v:f eqn="prod @6 1 2"/>
+                    <v:f eqn="prod @7 21600 pixelWidth"/>
+                    <v:f eqn="sum @8 21600 0"/>
+                    <v:f eqn="prod @7 21600 pixelHeight"/>
+                    <v:f eqn="sum @10 21600 0"/>
+                  </v:formulas>
+                  <v:path o:extrusionok="f" gradientshapeok="t" o:connecttype="rect"/>
+                  <o:lock v:ext="edit" aspectratio="t"/>
+                </v:shapetype>
+                <v:shape id="Рисунок 4" o:spid="_x0000_s1027" type="#_x0000_t75" style="position:absolute;width:28619;height:26219;visibility:visible;mso-wrap-style:square" o:gfxdata="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">
+                  <v:imagedata r:id="rId20" o:title=""/>
+                </v:shape>
+                <v:rect id="Прямоугольник 20" o:spid="_x0000_s1028" style="position:absolute;left:16192;top:1714;width:1035;height:965;visibility:visible;mso-wrap-style:square;v-text-anchor:middle" o:gfxdata="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" filled="f" strokecolor="#ed7d31 [3205]" strokeweight="1pt"/>
+                <v:rect id="Прямоугольник 21" o:spid="_x0000_s1029" style="position:absolute;left:25812;top:8858;width:1035;height:965;visibility:visible;mso-wrap-style:square;v-text-anchor:middle" o:gfxdata="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" filled="f" strokecolor="#ed7d31 [3205]" strokeweight="1pt"/>
+                <v:rect id="Прямоугольник 27" o:spid="_x0000_s1030" style="position:absolute;left:21145;top:13144;width:1035;height:965;visibility:visible;mso-wrap-style:square;v-text-anchor:middle" o:gfxdata="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" filled="f" strokecolor="#ed7d31 [3205]" strokeweight="1pt"/>
+                <v:rect id="Прямоугольник 28" o:spid="_x0000_s1031" style="position:absolute;left:21240;top:19431;width:1035;height:965;visibility:visible;mso-wrap-style:square;v-text-anchor:middle" o:gfxdata="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" filled="f" strokecolor="#ed7d31 [3205]" strokeweight="1pt"/>
+                <v:rect id="Прямоугольник 29" o:spid="_x0000_s1032" style="position:absolute;left:21145;top:24765;width:1035;height:965;visibility:visible;mso-wrap-style:square;v-text-anchor:middle" o:gfxdata="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" filled="f" strokecolor="#ed7d31 [3205]" strokeweight="1pt"/>
+              </v:group>
+            </w:pict>
+          </mc:Fallback>
+        </mc:AlternateContent>
+      </w:r>
+      <w:r>
+        <w:rPr>
+          <w:rFonts w:ascii="Times New Roman" w:hAnsi="Times New Roman" w:cs="Times New Roman"/>
+          <w:noProof/>
+        </w:rPr>
+        <mc:AlternateContent>
+          <mc:Choice Requires="wpg">
+            <w:drawing>
+              <wp:anchor distT="0" distB="0" distL="114300" distR="114300" simplePos="0" relativeHeight="251728896" behindDoc="0" locked="0" layoutInCell="1" allowOverlap="1" wp14:anchorId="41618F01" wp14:editId="35794409">
+                <wp:simplePos x="0" y="0"/>
+                <wp:positionH relativeFrom="column">
+                  <wp:posOffset>708660</wp:posOffset>
+                </wp:positionH>
+                <wp:positionV relativeFrom="paragraph">
+                  <wp:posOffset>8890</wp:posOffset>
+                </wp:positionV>
+                <wp:extent cx="3721733" cy="2476500"/>
+                <wp:effectExtent l="0" t="0" r="0" b="0"/>
+                <wp:wrapNone/>
+                <wp:docPr id="10" name="Группа 10"/>
+                <wp:cNvGraphicFramePr/>
+                <a:graphic xmlns:a="http://schemas.openxmlformats.org/drawingml/2006/main">
+                  <a:graphicData uri="http://schemas.microsoft.com/office/word/2010/wordprocessingGroup">
+                    <wpg:wgp>
+                      <wpg:cNvGrpSpPr/>
+                      <wpg:grpSpPr>
+                        <a:xfrm>
+                          <a:off x="0" y="0"/>
+                          <a:ext cx="3721733" cy="2476500"/>
+                          <a:chOff x="0" y="0"/>
+                          <a:chExt cx="3215005" cy="2139315"/>
+                        </a:xfrm>
+                      </wpg:grpSpPr>
+                      <pic:pic xmlns:pic="http://schemas.openxmlformats.org/drawingml/2006/picture">
+                        <pic:nvPicPr>
+                          <pic:cNvPr id="2" name="Рисунок 2"/>
+                          <pic:cNvPicPr>
+                            <a:picLocks noChangeAspect="1"/>
+                          </pic:cNvPicPr>
+                        </pic:nvPicPr>
+                        <pic:blipFill>
+                          <a:blip r:embed="rId21">
+                            <a:extLst>
+                              <a:ext uri="{28A0092B-C50C-407E-A947-70E740481C1C}">
+                                <a14:useLocalDpi xmlns:a14="http://schemas.microsoft.com/office/drawing/2010/main" val="0"/>
+                              </a:ext>
+                            </a:extLst>
+                          </a:blip>
+                          <a:srcRect/>
+                          <a:stretch>
+                            <a:fillRect/>
+                          </a:stretch>
+                        </pic:blipFill>
+                        <pic:spPr bwMode="auto">
+                          <a:xfrm>
+                            <a:off x="0" y="0"/>
+                            <a:ext cx="3215005" cy="2139315"/>
+                          </a:xfrm>
+                          <a:prstGeom prst="rect">
+                            <a:avLst/>
+                          </a:prstGeom>
+                          <a:noFill/>
+                          <a:ln>
+                            <a:noFill/>
+                          </a:ln>
+                        </pic:spPr>
+                      </pic:pic>
+                      <wps:wsp>
+                        <wps:cNvPr id="5" name="Прямоугольник 5"/>
+                        <wps:cNvSpPr/>
+                        <wps:spPr>
+                          <a:xfrm>
+                            <a:off x="2362200" y="704850"/>
+                            <a:ext cx="142875" cy="133350"/>
+                          </a:xfrm>
+                          <a:prstGeom prst="rect">
+                            <a:avLst/>
+                          </a:prstGeom>
+                          <a:noFill/>
+                        </wps:spPr>
+                        <wps:style>
+                          <a:lnRef idx="2">
+                            <a:schemeClr val="accent2"/>
+                          </a:lnRef>
+                          <a:fillRef idx="1">
+                            <a:schemeClr val="lt1"/>
+                          </a:fillRef>
+                          <a:effectRef idx="0">
+                            <a:schemeClr val="accent2"/>
+                          </a:effectRef>
+                          <a:fontRef idx="minor">
+                            <a:schemeClr val="dk1"/>
+                          </a:fontRef>
+                        </wps:style>
+                        <wps:bodyPr rot="0" spcFirstLastPara="0" vertOverflow="overflow" horzOverflow="overflow" vert="horz" wrap="square" lIns="91440" tIns="45720" rIns="91440" bIns="45720" numCol="1" spcCol="0" rtlCol="0" fromWordArt="0" anchor="ctr" anchorCtr="0" forceAA="0" compatLnSpc="1">
+                          <a:prstTxWarp prst="textNoShape">
+                            <a:avLst/>
+                          </a:prstTxWarp>
+                          <a:noAutofit/>
+                        </wps:bodyPr>
+                      </wps:wsp>
+                    </wpg:wgp>
+                  </a:graphicData>
+                </a:graphic>
+                <wp14:sizeRelH relativeFrom="page">
+                  <wp14:pctWidth>0</wp14:pctWidth>
+                </wp14:sizeRelH>
+                <wp14:sizeRelV relativeFrom="page">
+                  <wp14:pctHeight>0</wp14:pctHeight>
+                </wp14:sizeRelV>
+              </wp:anchor>
+            </w:drawing>
+          </mc:Choice>
+          <mc:Fallback>
+            <w:pict>
+              <v:group w14:anchorId="72024078" id="Группа 10" o:spid="_x0000_s1026" style="position:absolute;margin-left:55.8pt;margin-top:.7pt;width:293.05pt;height:195pt;z-index:251728896" coordsize="32150,21393" o:gfxdata="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">
+                <v:shape id="Рисунок 2" o:spid="_x0000_s1027" type="#_x0000_t75" style="position:absolute;width:32150;height:21393;visibility:visible;mso-wrap-style:square" o:gfxdata="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">
+                  <v:imagedata r:id="rId22" o:title=""/>
+                </v:shape>
+                <v:rect id="Прямоугольник 5" o:spid="_x0000_s1028" style="position:absolute;left:23622;top:7048;width:1428;height:1334;visibility:visible;mso-wrap-style:square;v-text-anchor:middle" o:gfxdata="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" filled="f" strokecolor="#ed7d31 [3205]" strokeweight="1pt"/>
+              </v:group>
+            </w:pict>
+          </mc:Fallback>
+        </mc:AlternateContent>
+      </w:r>
     </w:p>
     <w:p>
       <w:pPr>
+        <w:rPr>
+          <w:rFonts w:ascii="Times New Roman" w:hAnsi="Times New Roman" w:cs="Times New Roman"/>
+        </w:rPr>
+      </w:pPr>
+    </w:p>
+    <w:p>
+      <w:pPr>
+        <w:rPr>
+          <w:rFonts w:ascii="Times New Roman" w:hAnsi="Times New Roman" w:cs="Times New Roman"/>
+        </w:rPr>
+      </w:pPr>
+    </w:p>
+    <w:p>
+      <w:pPr>
+        <w:rPr>
+          <w:rFonts w:ascii="Times New Roman" w:hAnsi="Times New Roman" w:cs="Times New Roman"/>
+        </w:rPr>
+      </w:pPr>
+    </w:p>
+    <w:tbl>
+      <w:tblPr>
+        <w:tblStyle w:val="af5"/>
+        <w:tblpPr w:leftFromText="180" w:rightFromText="180" w:vertAnchor="text" w:horzAnchor="page" w:tblpX="9571" w:tblpY="3354"/>
+        <w:tblW w:w="0" w:type="auto"/>
+        <w:tblBorders>
+          <w:top w:val="none" w:sz="0" w:space="0" w:color="auto"/>
+          <w:left w:val="none" w:sz="0" w:space="0" w:color="auto"/>
+          <w:bottom w:val="none" w:sz="0" w:space="0" w:color="auto"/>
+          <w:right w:val="none" w:sz="0" w:space="0" w:color="auto"/>
+          <w:insideH w:val="none" w:sz="0" w:space="0" w:color="auto"/>
+          <w:insideV w:val="none" w:sz="0" w:space="0" w:color="auto"/>
+        </w:tblBorders>
+        <w:tblLook w:val="04A0" w:firstRow="1" w:lastRow="0" w:firstColumn="1" w:lastColumn="0" w:noHBand="0" w:noVBand="1"/>
+      </w:tblPr>
+      <w:tblGrid>
+        <w:gridCol w:w="4957"/>
+      </w:tblGrid>
+      <w:tr>
+        <w:tc>
+          <w:tcPr>
+            <w:tcW w:w="4957" w:type="dxa"/>
+          </w:tcPr>
+          <w:tbl>
+            <w:tblPr>
+              <w:tblStyle w:val="af5"/>
+              <w:tblW w:w="0" w:type="auto"/>
+              <w:tblInd w:w="450" w:type="dxa"/>
+              <w:tblLook w:val="04A0" w:firstRow="1" w:lastRow="0" w:firstColumn="1" w:lastColumn="0" w:noHBand="0" w:noVBand="1"/>
+            </w:tblPr>
+            <w:tblGrid>
+              <w:gridCol w:w="1271"/>
+              <w:gridCol w:w="1276"/>
+              <w:gridCol w:w="1276"/>
+            </w:tblGrid>
+            <w:tr>
+              <w:tc>
+                <w:tcPr>
+                  <w:tcW w:w="1271" w:type="dxa"/>
+                </w:tcPr>
+                <w:p>
+                  <w:pPr>
+                    <w:framePr w:hSpace="180" w:wrap="around" w:vAnchor="text" w:hAnchor="page" w:x="9571" w:y="3354"/>
+                    <w:jc w:val="center"/>
+                    <w:rPr>
+                      <w:rFonts w:ascii="Times New Roman" w:hAnsi="Times New Roman" w:cs="Times New Roman"/>
+                      <w:i/>
+                      <w:iCs/>
+                    </w:rPr>
+                  </w:pPr>
+                  <w:r>
+                    <w:rPr>
+                      <w:rFonts w:ascii="Times New Roman" w:hAnsi="Times New Roman" w:cs="Times New Roman"/>
+                      <w:i/>
+                      <w:iCs/>
+                    </w:rPr>
+                    <w:t>Высокий</w:t>
+                  </w:r>
+                </w:p>
+              </w:tc>
+              <w:tc>
+                <w:tcPr>
+                  <w:tcW w:w="1276" w:type="dxa"/>
+                </w:tcPr>
+                <w:p>
+                  <w:pPr>
+                    <w:framePr w:hSpace="180" w:wrap="around" w:vAnchor="text" w:hAnchor="page" w:x="9571" w:y="3354"/>
+                    <w:jc w:val="center"/>
+                    <w:rPr>
+                      <w:rFonts w:ascii="Times New Roman" w:hAnsi="Times New Roman" w:cs="Times New Roman"/>
+                      <w:i/>
+                      <w:iCs/>
+                    </w:rPr>
+                  </w:pPr>
+                  <w:r>
+                    <w:rPr>
+                      <w:rFonts w:ascii="Times New Roman" w:hAnsi="Times New Roman" w:cs="Times New Roman"/>
+                      <w:i/>
+                      <w:iCs/>
+                    </w:rPr>
+                    <w:t>Средний</w:t>
+                  </w:r>
+                </w:p>
+              </w:tc>
+              <w:tc>
+                <w:tcPr>
+                  <w:tcW w:w="1276" w:type="dxa"/>
+                </w:tcPr>
+                <w:p>
+                  <w:pPr>
+                    <w:framePr w:hSpace="180" w:wrap="around" w:vAnchor="text" w:hAnchor="page" w:x="9571" w:y="3354"/>
+                    <w:jc w:val="center"/>
+                    <w:rPr>
+                      <w:rFonts w:ascii="Times New Roman" w:hAnsi="Times New Roman" w:cs="Times New Roman"/>
+                      <w:i/>
+                      <w:iCs/>
+                    </w:rPr>
+                  </w:pPr>
+                  <w:r>
+                    <w:rPr>
+                      <w:rFonts w:ascii="Times New Roman" w:hAnsi="Times New Roman" w:cs="Times New Roman"/>
+                      <w:i/>
+                      <w:iCs/>
+                    </w:rPr>
+                    <w:t>Низкий</w:t>
+                  </w:r>
+                </w:p>
+              </w:tc>
+            </w:tr>
+            <w:tr>
+              <w:tc>
+                <w:tcPr>
+                  <w:tcW w:w="1271" w:type="dxa"/>
+                </w:tcPr>
+                <w:p>
+                  <w:pPr>
+                    <w:framePr w:hSpace="180" w:wrap="around" w:vAnchor="text" w:hAnchor="page" w:x="9571" w:y="3354"/>
+                    <w:jc w:val="center"/>
+                    <w:rPr>
+                      <w:rFonts w:ascii="Times New Roman" w:hAnsi="Times New Roman" w:cs="Times New Roman"/>
+                    </w:rPr>
+                  </w:pPr>
+                  <w:r>
+                    <w:rPr>
+                      <w:rFonts w:ascii="Times New Roman" w:hAnsi="Times New Roman" w:cs="Times New Roman"/>
+                    </w:rPr>
+                    <w:t>+</w:t>
+                  </w:r>
+                </w:p>
+              </w:tc>
+              <w:tc>
+                <w:tcPr>
+                  <w:tcW w:w="1276" w:type="dxa"/>
+                </w:tcPr>
+                <w:p>
+                  <w:pPr>
+                    <w:framePr w:hSpace="180" w:wrap="around" w:vAnchor="text" w:hAnchor="page" w:x="9571" w:y="3354"/>
+                    <w:jc w:val="center"/>
+                    <w:rPr>
+                      <w:rFonts w:ascii="Times New Roman" w:hAnsi="Times New Roman" w:cs="Times New Roman"/>
+                    </w:rPr>
+                  </w:pPr>
+                  <w:r>
+                    <w:rPr>
+                      <w:rFonts w:ascii="Times New Roman" w:hAnsi="Times New Roman" w:cs="Times New Roman"/>
+                    </w:rPr>
+                    <w:t>+</w:t>
+                  </w:r>
+                </w:p>
+                <w:p>
+                  <w:pPr>
+                    <w:framePr w:hSpace="180" w:wrap="around" w:vAnchor="text" w:hAnchor="page" w:x="9571" w:y="3354"/>
+                    <w:jc w:val="center"/>
+                    <w:rPr>
+                      <w:rFonts w:ascii="Times New Roman" w:hAnsi="Times New Roman" w:cs="Times New Roman"/>
+                    </w:rPr>
+                  </w:pPr>
+                  <w:r>
+                    <w:rPr>
+                      <w:rFonts w:ascii="Times New Roman" w:hAnsi="Times New Roman" w:cs="Times New Roman"/>
+                    </w:rPr>
+                    <w:t>+</w:t>
+                  </w:r>
+                </w:p>
+                <w:p>
+                  <w:pPr>
+                    <w:framePr w:hSpace="180" w:wrap="around" w:vAnchor="text" w:hAnchor="page" w:x="9571" w:y="3354"/>
+                    <w:jc w:val="center"/>
+                    <w:rPr>
+                      <w:rFonts w:ascii="Times New Roman" w:hAnsi="Times New Roman" w:cs="Times New Roman"/>
+                    </w:rPr>
+                  </w:pPr>
+                  <w:r>
+                    <w:rPr>
+                      <w:rFonts w:ascii="Times New Roman" w:hAnsi="Times New Roman" w:cs="Times New Roman"/>
+                    </w:rPr>
+                    <w:t>+</w:t>
+                  </w:r>
+                </w:p>
+                <w:p>
+                  <w:pPr>
+                    <w:framePr w:hSpace="180" w:wrap="around" w:vAnchor="text" w:hAnchor="page" w:x="9571" w:y="3354"/>
+                    <w:jc w:val="center"/>
+                    <w:rPr>
+                      <w:rFonts w:ascii="Times New Roman" w:hAnsi="Times New Roman" w:cs="Times New Roman"/>
+                    </w:rPr>
+                  </w:pPr>
+                  <w:r>
+                    <w:rPr>
+                      <w:rFonts w:ascii="Times New Roman" w:hAnsi="Times New Roman" w:cs="Times New Roman"/>
+                    </w:rPr>
+                    <w:t>+</w:t>
+                  </w:r>
+                </w:p>
+                <w:p>
+                  <w:pPr>
+                    <w:framePr w:hSpace="180" w:wrap="around" w:vAnchor="text" w:hAnchor="page" w:x="9571" w:y="3354"/>
+                    <w:jc w:val="center"/>
+                    <w:rPr>
+                      <w:rFonts w:ascii="Times New Roman" w:hAnsi="Times New Roman" w:cs="Times New Roman"/>
+                    </w:rPr>
+                  </w:pPr>
+                  <w:r>
+                    <w:rPr>
+                      <w:rFonts w:ascii="Times New Roman" w:hAnsi="Times New Roman" w:cs="Times New Roman"/>
+                    </w:rPr>
+                    <w:t>+</w:t>
+                  </w:r>
+                </w:p>
+                <w:p>
+                  <w:pPr>
+                    <w:framePr w:hSpace="180" w:wrap="around" w:vAnchor="text" w:hAnchor="page" w:x="9571" w:y="3354"/>
+                    <w:jc w:val="center"/>
+                    <w:rPr>
+                      <w:rFonts w:ascii="Times New Roman" w:hAnsi="Times New Roman" w:cs="Times New Roman"/>
+                    </w:rPr>
+                  </w:pPr>
+                </w:p>
+              </w:tc>
+              <w:tc>
+                <w:tcPr>
+                  <w:tcW w:w="1276" w:type="dxa"/>
+                </w:tcPr>
+                <w:p>
+                  <w:pPr>
+                    <w:framePr w:hSpace="180" w:wrap="around" w:vAnchor="text" w:hAnchor="page" w:x="9571" w:y="3354"/>
+                    <w:jc w:val="center"/>
+                    <w:rPr>
+                      <w:rFonts w:ascii="Times New Roman" w:hAnsi="Times New Roman" w:cs="Times New Roman"/>
+                    </w:rPr>
+                  </w:pPr>
+                  <w:r>
+                    <w:rPr>
+                      <w:rFonts w:ascii="Times New Roman" w:hAnsi="Times New Roman" w:cs="Times New Roman"/>
+                    </w:rPr>
+                    <w:t>+</w:t>
+                  </w:r>
+                </w:p>
+                <w:p>
+                  <w:pPr>
+                    <w:framePr w:hSpace="180" w:wrap="around" w:vAnchor="text" w:hAnchor="page" w:x="9571" w:y="3354"/>
+                    <w:jc w:val="center"/>
+                    <w:rPr>
+                      <w:rFonts w:ascii="Times New Roman" w:hAnsi="Times New Roman" w:cs="Times New Roman"/>
+                    </w:rPr>
+                  </w:pPr>
+                  <w:r>
+                    <w:rPr>
+                      <w:rFonts w:ascii="Times New Roman" w:hAnsi="Times New Roman" w:cs="Times New Roman"/>
+                    </w:rPr>
+                    <w:t>+</w:t>
+                  </w:r>
+                </w:p>
+                <w:p>
+                  <w:pPr>
+                    <w:framePr w:hSpace="180" w:wrap="around" w:vAnchor="text" w:hAnchor="page" w:x="9571" w:y="3354"/>
+                    <w:jc w:val="center"/>
+                    <w:rPr>
+                      <w:rFonts w:ascii="Times New Roman" w:hAnsi="Times New Roman" w:cs="Times New Roman"/>
+                    </w:rPr>
+                  </w:pPr>
+                  <w:r>
+                    <w:rPr>
+                      <w:rFonts w:ascii="Times New Roman" w:hAnsi="Times New Roman" w:cs="Times New Roman"/>
+                    </w:rPr>
+                    <w:t>+</w:t>
+                  </w:r>
+                </w:p>
+                <w:p>
+                  <w:pPr>
+                    <w:framePr w:hSpace="180" w:wrap="around" w:vAnchor="text" w:hAnchor="page" w:x="9571" w:y="3354"/>
+                    <w:jc w:val="center"/>
+                    <w:rPr>
+                      <w:rFonts w:ascii="Times New Roman" w:hAnsi="Times New Roman" w:cs="Times New Roman"/>
+                    </w:rPr>
+                  </w:pPr>
+                  <w:r>
+                    <w:rPr>
+                      <w:rFonts w:ascii="Times New Roman" w:hAnsi="Times New Roman" w:cs="Times New Roman"/>
+                    </w:rPr>
+                    <w:t>+</w:t>
+                  </w:r>
+                </w:p>
+                <w:p>
+                  <w:pPr>
+                    <w:framePr w:hSpace="180" w:wrap="around" w:vAnchor="text" w:hAnchor="page" w:x="9571" w:y="3354"/>
+                    <w:jc w:val="center"/>
+                    <w:rPr>
+                      <w:rFonts w:ascii="Times New Roman" w:hAnsi="Times New Roman" w:cs="Times New Roman"/>
+                    </w:rPr>
+                  </w:pPr>
+                  <w:r>
+                    <w:rPr>
+                      <w:rFonts w:ascii="Times New Roman" w:hAnsi="Times New Roman" w:cs="Times New Roman"/>
+                    </w:rPr>
+                    <w:t>+</w:t>
+                  </w:r>
+                </w:p>
+                <w:p>
+                  <w:pPr>
+                    <w:framePr w:hSpace="180" w:wrap="around" w:vAnchor="text" w:hAnchor="page" w:x="9571" w:y="3354"/>
+                    <w:jc w:val="center"/>
+                    <w:rPr>
+                      <w:rFonts w:ascii="Times New Roman" w:hAnsi="Times New Roman" w:cs="Times New Roman"/>
+                    </w:rPr>
+                  </w:pPr>
+                </w:p>
+              </w:tc>
+            </w:tr>
+          </w:tbl>
+          <w:p>
+            <w:pPr>
+              <w:jc w:val="center"/>
+              <w:rPr>
+                <w:rFonts w:ascii="Times New Roman" w:hAnsi="Times New Roman" w:cs="Times New Roman"/>
+                <w:i/>
+                <w:iCs/>
+              </w:rPr>
+            </w:pPr>
+            <w:r>
+              <w:rPr>
+                <w:rFonts w:ascii="Times New Roman" w:hAnsi="Times New Roman" w:cs="Times New Roman"/>
+                <w:i/>
+                <w:iCs/>
+              </w:rPr>
+              <w:t>«+» в высоком и среднем уровне: 2 + 5 = 7</w:t>
+            </w:r>
+          </w:p>
+          <w:p>
+            <w:pPr>
+              <w:jc w:val="center"/>
+              <w:rPr>
+                <w:rFonts w:ascii="Times New Roman" w:hAnsi="Times New Roman" w:cs="Times New Roman"/>
+                <w:i/>
+                <w:iCs/>
+              </w:rPr>
+            </w:pPr>
+            <w:r>
+              <w:rPr>
+                <w:rFonts w:ascii="Times New Roman" w:hAnsi="Times New Roman" w:cs="Times New Roman"/>
+                <w:i/>
+                <w:iCs/>
+              </w:rPr>
+              <w:t>«+» всего 1 + 5 + 5 = 11</w:t>
+            </w:r>
+          </w:p>
+          <w:p>
+            <w:pPr>
+              <w:jc w:val="center"/>
+              <w:rPr>
+                <w:rFonts w:ascii="Times New Roman" w:hAnsi="Times New Roman" w:cs="Times New Roman"/>
+                <w:i/>
+                <w:iCs/>
+              </w:rPr>
+            </w:pPr>
+            <w:r>
+              <w:rPr>
+                <w:rFonts w:ascii="Times New Roman" w:hAnsi="Times New Roman" w:cs="Times New Roman"/>
+                <w:i/>
+                <w:iCs/>
+              </w:rPr>
+              <w:t xml:space="preserve">1/11 </w:t>
+            </w:r>
+            <w:proofErr w:type="gramStart"/>
+            <w:r>
+              <w:rPr>
+                <w:rFonts w:ascii="Times New Roman" w:hAnsi="Times New Roman" w:cs="Times New Roman"/>
+                <w:i/>
+                <w:iCs/>
+              </w:rPr>
+              <w:t>&lt;</w:t>
+            </w:r>
+            <w:r>
+              <w:rPr>
+                <w:rFonts w:ascii="Times New Roman" w:hAnsi="Times New Roman" w:cs="Times New Roman"/>
+                <w:i/>
+                <w:iCs/>
+              </w:rPr>
+              <w:t xml:space="preserve"> </w:t>
+            </w:r>
+            <w:r>
+              <w:rPr>
+                <w:rFonts w:ascii="Times New Roman" w:hAnsi="Times New Roman" w:cs="Times New Roman"/>
+                <w:i/>
+                <w:iCs/>
+              </w:rPr>
+              <w:t>9</w:t>
+            </w:r>
+            <w:proofErr w:type="gramEnd"/>
+            <w:r>
+              <w:rPr>
+                <w:rFonts w:ascii="Times New Roman" w:hAnsi="Times New Roman" w:cs="Times New Roman"/>
+                <w:i/>
+                <w:iCs/>
+              </w:rPr>
+              <w:t xml:space="preserve">/10 и 6/11 &lt; 9/10 </w:t>
+            </w:r>
+            <w:r>
+              <w:rPr>
+                <w:rFonts w:ascii="Cambria Math" w:hAnsi="Cambria Math" w:cs="Cambria Math"/>
+                <w:i/>
+                <w:iCs/>
+              </w:rPr>
+              <w:t>⟶</w:t>
+            </w:r>
+            <w:r>
+              <w:rPr>
+                <w:rFonts w:ascii="Times New Roman" w:hAnsi="Times New Roman" w:cs="Times New Roman"/>
+                <w:i/>
+                <w:iCs/>
+              </w:rPr>
+              <w:t xml:space="preserve"> уровень проектной защищённости</w:t>
+            </w:r>
+            <w:r>
+              <w:rPr>
+                <w:rFonts w:ascii="Times New Roman" w:hAnsi="Times New Roman" w:cs="Times New Roman"/>
+                <w:i/>
+                <w:iCs/>
+              </w:rPr>
+              <w:t xml:space="preserve"> низкий</w:t>
+            </w:r>
+          </w:p>
+          <w:p>
+            <w:pPr>
+              <w:rPr>
+                <w:rFonts w:ascii="Times New Roman" w:hAnsi="Times New Roman" w:cs="Times New Roman"/>
+                <w:i/>
+                <w:iCs/>
+              </w:rPr>
+            </w:pPr>
+          </w:p>
+        </w:tc>
+      </w:tr>
+    </w:tbl>
+    <w:p>
+      <w:pPr>
+        <w:rPr>
+          <w:rFonts w:ascii="Times New Roman" w:hAnsi="Times New Roman" w:cs="Times New Roman"/>
+          <w:i/>
+          <w:iCs/>
+        </w:rPr>
+      </w:pPr>
+      <w:r>
+        <w:rPr>
+          <w:rFonts w:ascii="Times New Roman" w:hAnsi="Times New Roman" w:cs="Times New Roman"/>
+          <w:noProof/>
+        </w:rPr>
+        <mc:AlternateContent>
+          <mc:Choice Requires="wpg">
+            <w:drawing>
+              <wp:anchor distT="0" distB="0" distL="114300" distR="114300" simplePos="0" relativeHeight="251711488" behindDoc="0" locked="0" layoutInCell="1" allowOverlap="1" wp14:anchorId="5060414D" wp14:editId="2BF50A5B">
+                <wp:simplePos x="0" y="0"/>
+                <wp:positionH relativeFrom="column">
+                  <wp:posOffset>851535</wp:posOffset>
+                </wp:positionH>
+                <wp:positionV relativeFrom="paragraph">
+                  <wp:posOffset>1480820</wp:posOffset>
+                </wp:positionV>
+                <wp:extent cx="3543300" cy="3304307"/>
+                <wp:effectExtent l="0" t="0" r="0" b="0"/>
+                <wp:wrapNone/>
+                <wp:docPr id="24" name="Группа 24"/>
+                <wp:cNvGraphicFramePr/>
+                <a:graphic xmlns:a="http://schemas.openxmlformats.org/drawingml/2006/main">
+                  <a:graphicData uri="http://schemas.microsoft.com/office/word/2010/wordprocessingGroup">
+                    <wpg:wgp>
+                      <wpg:cNvGrpSpPr/>
+                      <wpg:grpSpPr>
+                        <a:xfrm>
+                          <a:off x="0" y="0"/>
+                          <a:ext cx="3543300" cy="3304307"/>
+                          <a:chOff x="0" y="0"/>
+                          <a:chExt cx="3191510" cy="2976245"/>
+                        </a:xfrm>
+                      </wpg:grpSpPr>
+                      <pic:pic xmlns:pic="http://schemas.openxmlformats.org/drawingml/2006/picture">
+                        <pic:nvPicPr>
+                          <pic:cNvPr id="3" name="Рисунок 3"/>
+                          <pic:cNvPicPr>
+                            <a:picLocks noChangeAspect="1"/>
+                          </pic:cNvPicPr>
+                        </pic:nvPicPr>
+                        <pic:blipFill>
+                          <a:blip r:embed="rId23">
+                            <a:extLst>
+                              <a:ext uri="{28A0092B-C50C-407E-A947-70E740481C1C}">
+                                <a14:useLocalDpi xmlns:a14="http://schemas.microsoft.com/office/drawing/2010/main" val="0"/>
+                              </a:ext>
+                            </a:extLst>
+                          </a:blip>
+                          <a:srcRect/>
+                          <a:stretch>
+                            <a:fillRect/>
+                          </a:stretch>
+                        </pic:blipFill>
+                        <pic:spPr bwMode="auto">
+                          <a:xfrm>
+                            <a:off x="0" y="0"/>
+                            <a:ext cx="3191510" cy="2976245"/>
+                          </a:xfrm>
+                          <a:prstGeom prst="rect">
+                            <a:avLst/>
+                          </a:prstGeom>
+                          <a:noFill/>
+                          <a:ln>
+                            <a:noFill/>
+                          </a:ln>
+                        </pic:spPr>
+                      </pic:pic>
+                      <wps:wsp>
+                        <wps:cNvPr id="6" name="Прямоугольник 6"/>
+                        <wps:cNvSpPr/>
+                        <wps:spPr>
+                          <a:xfrm>
+                            <a:off x="2886075" y="581025"/>
+                            <a:ext cx="103505" cy="96520"/>
+                          </a:xfrm>
+                          <a:prstGeom prst="rect">
+                            <a:avLst/>
+                          </a:prstGeom>
+                          <a:noFill/>
+                        </wps:spPr>
+                        <wps:style>
+                          <a:lnRef idx="2">
+                            <a:schemeClr val="accent2"/>
+                          </a:lnRef>
+                          <a:fillRef idx="1">
+                            <a:schemeClr val="lt1"/>
+                          </a:fillRef>
+                          <a:effectRef idx="0">
+                            <a:schemeClr val="accent2"/>
+                          </a:effectRef>
+                          <a:fontRef idx="minor">
+                            <a:schemeClr val="dk1"/>
+                          </a:fontRef>
+                        </wps:style>
+                        <wps:bodyPr rot="0" spcFirstLastPara="0" vertOverflow="overflow" horzOverflow="overflow" vert="horz" wrap="square" lIns="91440" tIns="45720" rIns="91440" bIns="45720" numCol="1" spcCol="0" rtlCol="0" fromWordArt="0" anchor="ctr" anchorCtr="0" forceAA="0" compatLnSpc="1">
+                          <a:prstTxWarp prst="textNoShape">
+                            <a:avLst/>
+                          </a:prstTxWarp>
+                          <a:noAutofit/>
+                        </wps:bodyPr>
+                      </wps:wsp>
+                      <wps:wsp>
+                        <wps:cNvPr id="7" name="Прямоугольник 7"/>
+                        <wps:cNvSpPr/>
+                        <wps:spPr>
+                          <a:xfrm>
+                            <a:off x="2371725" y="1085850"/>
+                            <a:ext cx="104115" cy="96954"/>
+                          </a:xfrm>
+                          <a:prstGeom prst="rect">
+                            <a:avLst/>
+                          </a:prstGeom>
+                          <a:noFill/>
+                        </wps:spPr>
+                        <wps:style>
+                          <a:lnRef idx="2">
+                            <a:schemeClr val="accent2"/>
+                          </a:lnRef>
+                          <a:fillRef idx="1">
+                            <a:schemeClr val="lt1"/>
+                          </a:fillRef>
+                          <a:effectRef idx="0">
+                            <a:schemeClr val="accent2"/>
+                          </a:effectRef>
+                          <a:fontRef idx="minor">
+                            <a:schemeClr val="dk1"/>
+                          </a:fontRef>
+                        </wps:style>
+                        <wps:bodyPr rot="0" spcFirstLastPara="0" vertOverflow="overflow" horzOverflow="overflow" vert="horz" wrap="square" lIns="91440" tIns="45720" rIns="91440" bIns="45720" numCol="1" spcCol="0" rtlCol="0" fromWordArt="0" anchor="ctr" anchorCtr="0" forceAA="0" compatLnSpc="1">
+                          <a:prstTxWarp prst="textNoShape">
+                            <a:avLst/>
+                          </a:prstTxWarp>
+                          <a:noAutofit/>
+                        </wps:bodyPr>
+                      </wps:wsp>
+                      <wps:wsp>
+                        <wps:cNvPr id="8" name="Прямоугольник 8"/>
+                        <wps:cNvSpPr/>
+                        <wps:spPr>
+                          <a:xfrm>
+                            <a:off x="2886075" y="685800"/>
+                            <a:ext cx="103505" cy="96520"/>
+                          </a:xfrm>
+                          <a:prstGeom prst="rect">
+                            <a:avLst/>
+                          </a:prstGeom>
+                          <a:noFill/>
+                        </wps:spPr>
+                        <wps:style>
+                          <a:lnRef idx="2">
+                            <a:schemeClr val="accent2"/>
+                          </a:lnRef>
+                          <a:fillRef idx="1">
+                            <a:schemeClr val="lt1"/>
+                          </a:fillRef>
+                          <a:effectRef idx="0">
+                            <a:schemeClr val="accent2"/>
+                          </a:effectRef>
+                          <a:fontRef idx="minor">
+                            <a:schemeClr val="dk1"/>
+                          </a:fontRef>
+                        </wps:style>
+                        <wps:bodyPr rot="0" spcFirstLastPara="0" vertOverflow="overflow" horzOverflow="overflow" vert="horz" wrap="square" lIns="91440" tIns="45720" rIns="91440" bIns="45720" numCol="1" spcCol="0" rtlCol="0" fromWordArt="0" anchor="ctr" anchorCtr="0" forceAA="0" compatLnSpc="1">
+                          <a:prstTxWarp prst="textNoShape">
+                            <a:avLst/>
+                          </a:prstTxWarp>
+                          <a:noAutofit/>
+                        </wps:bodyPr>
+                      </wps:wsp>
+                      <wps:wsp>
+                        <wps:cNvPr id="12" name="Прямоугольник 12"/>
+                        <wps:cNvSpPr/>
+                        <wps:spPr>
+                          <a:xfrm>
+                            <a:off x="2886075" y="2076450"/>
+                            <a:ext cx="103505" cy="96520"/>
+                          </a:xfrm>
+                          <a:prstGeom prst="rect">
+                            <a:avLst/>
+                          </a:prstGeom>
+                          <a:noFill/>
+                        </wps:spPr>
+                        <wps:style>
+                          <a:lnRef idx="2">
+                            <a:schemeClr val="accent2"/>
+                          </a:lnRef>
+                          <a:fillRef idx="1">
+                            <a:schemeClr val="lt1"/>
+                          </a:fillRef>
+                          <a:effectRef idx="0">
+                            <a:schemeClr val="accent2"/>
+                          </a:effectRef>
+                          <a:fontRef idx="minor">
+                            <a:schemeClr val="dk1"/>
+                          </a:fontRef>
+                        </wps:style>
+                        <wps:bodyPr rot="0" spcFirstLastPara="0" vertOverflow="overflow" horzOverflow="overflow" vert="horz" wrap="square" lIns="91440" tIns="45720" rIns="91440" bIns="45720" numCol="1" spcCol="0" rtlCol="0" fromWordArt="0" anchor="ctr" anchorCtr="0" forceAA="0" compatLnSpc="1">
+                          <a:prstTxWarp prst="textNoShape">
+                            <a:avLst/>
+                          </a:prstTxWarp>
+                          <a:noAutofit/>
+                        </wps:bodyPr>
+                      </wps:wsp>
+                      <wps:wsp>
+                        <wps:cNvPr id="18" name="Прямоугольник 18"/>
+                        <wps:cNvSpPr/>
+                        <wps:spPr>
+                          <a:xfrm>
+                            <a:off x="2876550" y="2571750"/>
+                            <a:ext cx="103505" cy="96520"/>
+                          </a:xfrm>
+                          <a:prstGeom prst="rect">
+                            <a:avLst/>
+                          </a:prstGeom>
+                          <a:noFill/>
+                        </wps:spPr>
+                        <wps:style>
+                          <a:lnRef idx="2">
+                            <a:schemeClr val="accent2"/>
+                          </a:lnRef>
+                          <a:fillRef idx="1">
+                            <a:schemeClr val="lt1"/>
+                          </a:fillRef>
+                          <a:effectRef idx="0">
+                            <a:schemeClr val="accent2"/>
+                          </a:effectRef>
+                          <a:fontRef idx="minor">
+                            <a:schemeClr val="dk1"/>
+                          </a:fontRef>
+                        </wps:style>
+                        <wps:bodyPr rot="0" spcFirstLastPara="0" vertOverflow="overflow" horzOverflow="overflow" vert="horz" wrap="square" lIns="91440" tIns="45720" rIns="91440" bIns="45720" numCol="1" spcCol="0" rtlCol="0" fromWordArt="0" anchor="ctr" anchorCtr="0" forceAA="0" compatLnSpc="1">
+                          <a:prstTxWarp prst="textNoShape">
+                            <a:avLst/>
+                          </a:prstTxWarp>
+                          <a:noAutofit/>
+                        </wps:bodyPr>
+                      </wps:wsp>
+                    </wpg:wgp>
+                  </a:graphicData>
+                </a:graphic>
+                <wp14:sizeRelH relativeFrom="margin">
+                  <wp14:pctWidth>0</wp14:pctWidth>
+                </wp14:sizeRelH>
+                <wp14:sizeRelV relativeFrom="margin">
+                  <wp14:pctHeight>0</wp14:pctHeight>
+                </wp14:sizeRelV>
+              </wp:anchor>
+            </w:drawing>
+          </mc:Choice>
+          <mc:Fallback>
+            <w:pict>
+              <v:group w14:anchorId="62C8A29B" id="Группа 24" o:spid="_x0000_s1026" style="position:absolute;margin-left:67.05pt;margin-top:116.6pt;width:279pt;height:260.2pt;z-index:251711488;mso-width-relative:margin;mso-height-relative:margin" coordsize="31915,29762" o:gfxdata="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">
+                <v:shape id="Рисунок 3" o:spid="_x0000_s1027" type="#_x0000_t75" style="position:absolute;width:31915;height:29762;visibility:visible;mso-wrap-style:square" o:gfxdata="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">
+                  <v:imagedata r:id="rId24" o:title=""/>
+                </v:shape>
+                <v:rect id="Прямоугольник 6" o:spid="_x0000_s1028" style="position:absolute;left:28860;top:5810;width:1035;height:965;visibility:visible;mso-wrap-style:square;v-text-anchor:middle" o:gfxdata="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" filled="f" strokecolor="#ed7d31 [3205]" strokeweight="1pt"/>
+                <v:rect id="Прямоугольник 7" o:spid="_x0000_s1029" style="position:absolute;left:23717;top:10858;width:1041;height:970;visibility:visible;mso-wrap-style:square;v-text-anchor:middle" o:gfxdata="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" filled="f" strokecolor="#ed7d31 [3205]" strokeweight="1pt"/>
+                <v:rect id="Прямоугольник 8" o:spid="_x0000_s1030" style="position:absolute;left:28860;top:6858;width:1035;height:965;visibility:visible;mso-wrap-style:square;v-text-anchor:middle" o:gfxdata="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" filled="f" strokecolor="#ed7d31 [3205]" strokeweight="1pt"/>
+                <v:rect id="Прямоугольник 12" o:spid="_x0000_s1031" style="position:absolute;left:28860;top:20764;width:1035;height:965;visibility:visible;mso-wrap-style:square;v-text-anchor:middle" o:gfxdata="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" filled="f" strokecolor="#ed7d31 [3205]" strokeweight="1pt"/>
+                <v:rect id="Прямоугольник 18" o:spid="_x0000_s1032" style="position:absolute;left:28765;top:25717;width:1035;height:965;visibility:visible;mso-wrap-style:square;v-text-anchor:middle" o:gfxdata="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" filled="f" strokecolor="#ed7d31 [3205]" strokeweight="1pt"/>
+              </v:group>
+            </w:pict>
+          </mc:Fallback>
+        </mc:AlternateContent>
+      </w:r>
+      <w:r>
+        <w:rPr>
+          <w:rFonts w:ascii="Times New Roman" w:hAnsi="Times New Roman" w:cs="Times New Roman"/>
+        </w:rPr>
+        <w:br w:type="page"/>
+      </w:r>
+    </w:p>
+    <w:p>
+      <w:pPr>
+        <w:pStyle w:val="1"/>
         <w:jc w:val="center"/>
         <w:rPr>
           <w:rFonts w:ascii="Times New Roman" w:hAnsi="Times New Roman" w:cs="Times New Roman"/>
+          <w:b/>
+          <w:color w:val="auto"/>
+          <w:sz w:val="36"/>
+          <w:szCs w:val="36"/>
         </w:rPr>
       </w:pPr>
+      <w:bookmarkStart w:id="11" w:name="_Toc40900759"/>
+      <w:r>
+        <w:rPr>
+          <w:rFonts w:ascii="Times New Roman" w:hAnsi="Times New Roman" w:cs="Times New Roman"/>
+          <w:b/>
+          <w:color w:val="auto"/>
+          <w:sz w:val="36"/>
+          <w:szCs w:val="36"/>
+        </w:rPr>
+        <w:lastRenderedPageBreak/>
+        <w:t>Степень ущерба</w:t>
+      </w:r>
+      <w:bookmarkEnd w:id="11"/>
+    </w:p>
+    <w:p/>
+    <w:tbl>
+      <w:tblPr>
+        <w:tblStyle w:val="af5"/>
+        <w:tblW w:w="0" w:type="auto"/>
+        <w:tblLook w:val="04A0" w:firstRow="1" w:lastRow="0" w:firstColumn="1" w:lastColumn="0" w:noHBand="0" w:noVBand="1"/>
+      </w:tblPr>
+      <w:tblGrid>
+        <w:gridCol w:w="3640"/>
+        <w:gridCol w:w="3640"/>
+        <w:gridCol w:w="3640"/>
+        <w:gridCol w:w="3640"/>
+      </w:tblGrid>
+      <w:tr>
+        <w:tc>
+          <w:tcPr>
+            <w:tcW w:w="3640" w:type="dxa"/>
+          </w:tcPr>
+          <w:p>
+            <w:pPr>
+              <w:jc w:val="center"/>
+              <w:rPr>
+                <w:rFonts w:ascii="Times New Roman" w:hAnsi="Times New Roman" w:cs="Times New Roman"/>
+              </w:rPr>
+            </w:pPr>
+            <w:r>
+              <w:rPr>
+                <w:rFonts w:ascii="Times New Roman" w:hAnsi="Times New Roman" w:cs="Times New Roman"/>
+              </w:rPr>
+              <w:t>УБИ</w:t>
+            </w:r>
+          </w:p>
+        </w:tc>
+        <w:tc>
+          <w:tcPr>
+            <w:tcW w:w="3640" w:type="dxa"/>
+          </w:tcPr>
+          <w:p>
+            <w:pPr>
+              <w:jc w:val="center"/>
+              <w:rPr>
+                <w:rFonts w:ascii="Times New Roman" w:hAnsi="Times New Roman" w:cs="Times New Roman"/>
+              </w:rPr>
+            </w:pPr>
+            <w:r>
+              <w:rPr>
+                <w:rFonts w:ascii="Times New Roman" w:hAnsi="Times New Roman" w:cs="Times New Roman"/>
+              </w:rPr>
+              <w:t>Свойство информации</w:t>
+            </w:r>
+          </w:p>
+        </w:tc>
+        <w:tc>
+          <w:tcPr>
+            <w:tcW w:w="3640" w:type="dxa"/>
+          </w:tcPr>
+          <w:p>
+            <w:pPr>
+              <w:jc w:val="center"/>
+              <w:rPr>
+                <w:rFonts w:ascii="Times New Roman" w:hAnsi="Times New Roman" w:cs="Times New Roman"/>
+              </w:rPr>
+            </w:pPr>
+            <w:r>
+              <w:rPr>
+                <w:rFonts w:ascii="Times New Roman" w:hAnsi="Times New Roman" w:cs="Times New Roman"/>
+              </w:rPr>
+              <w:t>Что произошло?</w:t>
+            </w:r>
+          </w:p>
+        </w:tc>
+        <w:tc>
+          <w:tcPr>
+            <w:tcW w:w="3640" w:type="dxa"/>
+          </w:tcPr>
+          <w:p>
+            <w:pPr>
+              <w:jc w:val="center"/>
+              <w:rPr>
+                <w:rFonts w:ascii="Times New Roman" w:hAnsi="Times New Roman" w:cs="Times New Roman"/>
+              </w:rPr>
+            </w:pPr>
+            <w:r>
+              <w:rPr>
+                <w:rFonts w:ascii="Times New Roman" w:hAnsi="Times New Roman" w:cs="Times New Roman"/>
+              </w:rPr>
+              <w:t>Степень ущерба</w:t>
+            </w:r>
+          </w:p>
+        </w:tc>
+      </w:tr>
+      <w:tr>
+        <w:tc>
+          <w:tcPr>
+            <w:tcW w:w="3640" w:type="dxa"/>
+          </w:tcPr>
+          <w:p>
+            <w:pPr>
+              <w:jc w:val="center"/>
+              <w:rPr>
+                <w:rFonts w:ascii="Times New Roman" w:hAnsi="Times New Roman" w:cs="Times New Roman"/>
+              </w:rPr>
+            </w:pPr>
+            <w:r>
+              <w:rPr>
+                <w:rFonts w:ascii="Times New Roman" w:hAnsi="Times New Roman" w:cs="Times New Roman"/>
+              </w:rPr>
+              <w:t>1</w:t>
+            </w:r>
+          </w:p>
+        </w:tc>
+        <w:tc>
+          <w:tcPr>
+            <w:tcW w:w="3640" w:type="dxa"/>
+          </w:tcPr>
+          <w:p>
+            <w:pPr>
+              <w:jc w:val="center"/>
+              <w:rPr>
+                <w:rFonts w:ascii="Times New Roman" w:hAnsi="Times New Roman" w:cs="Times New Roman"/>
+              </w:rPr>
+            </w:pPr>
+            <w:r>
+              <w:rPr>
+                <w:rFonts w:ascii="Times New Roman" w:hAnsi="Times New Roman" w:cs="Times New Roman"/>
+              </w:rPr>
+              <w:t>Ц</w:t>
+            </w:r>
+          </w:p>
+        </w:tc>
+        <w:tc>
+          <w:tcPr>
+            <w:tcW w:w="3640" w:type="dxa"/>
+          </w:tcPr>
+          <w:p>
+            <w:pPr>
+              <w:jc w:val="center"/>
+              <w:rPr>
+                <w:rFonts w:ascii="Times New Roman" w:hAnsi="Times New Roman" w:cs="Times New Roman"/>
+              </w:rPr>
+            </w:pPr>
+            <w:r>
+              <w:rPr>
+                <w:rFonts w:ascii="Times New Roman" w:hAnsi="Times New Roman" w:cs="Times New Roman"/>
+              </w:rPr>
+              <w:t>Сильные помехи в радиоэфире</w:t>
+            </w:r>
+          </w:p>
+        </w:tc>
+        <w:tc>
+          <w:tcPr>
+            <w:tcW w:w="3640" w:type="dxa"/>
+          </w:tcPr>
+          <w:p>
+            <w:pPr>
+              <w:jc w:val="center"/>
+              <w:rPr>
+                <w:rFonts w:ascii="Times New Roman" w:hAnsi="Times New Roman" w:cs="Times New Roman"/>
+              </w:rPr>
+            </w:pPr>
+            <w:r>
+              <w:rPr>
+                <w:rFonts w:ascii="Times New Roman" w:hAnsi="Times New Roman" w:cs="Times New Roman"/>
+              </w:rPr>
+              <w:t>В</w:t>
+            </w:r>
+          </w:p>
+        </w:tc>
+      </w:tr>
+      <w:tr>
+        <w:tc>
+          <w:tcPr>
+            <w:tcW w:w="3640" w:type="dxa"/>
+          </w:tcPr>
+          <w:p>
+            <w:pPr>
+              <w:jc w:val="center"/>
+              <w:rPr>
+                <w:rFonts w:ascii="Times New Roman" w:hAnsi="Times New Roman" w:cs="Times New Roman"/>
+              </w:rPr>
+            </w:pPr>
+            <w:r>
+              <w:rPr>
+                <w:rFonts w:ascii="Times New Roman" w:hAnsi="Times New Roman" w:cs="Times New Roman"/>
+              </w:rPr>
+              <w:t>2</w:t>
+            </w:r>
+          </w:p>
+        </w:tc>
+        <w:tc>
+          <w:tcPr>
+            <w:tcW w:w="3640" w:type="dxa"/>
+          </w:tcPr>
+          <w:p>
+            <w:pPr>
+              <w:jc w:val="center"/>
+              <w:rPr>
+                <w:rFonts w:ascii="Times New Roman" w:hAnsi="Times New Roman" w:cs="Times New Roman"/>
+              </w:rPr>
+            </w:pPr>
+            <w:r>
+              <w:rPr>
+                <w:rFonts w:ascii="Times New Roman" w:hAnsi="Times New Roman" w:cs="Times New Roman"/>
+              </w:rPr>
+              <w:t>К</w:t>
+            </w:r>
+          </w:p>
+        </w:tc>
+        <w:tc>
+          <w:tcPr>
+            <w:tcW w:w="3640" w:type="dxa"/>
+          </w:tcPr>
+          <w:p>
+            <w:pPr>
+              <w:jc w:val="center"/>
+              <w:rPr>
+                <w:rFonts w:ascii="Times New Roman" w:hAnsi="Times New Roman" w:cs="Times New Roman"/>
+              </w:rPr>
+            </w:pPr>
+            <w:r>
+              <w:rPr>
+                <w:rFonts w:ascii="Times New Roman" w:hAnsi="Times New Roman" w:cs="Times New Roman"/>
+              </w:rPr>
+              <w:t>К</w:t>
+            </w:r>
+            <w:r>
+              <w:rPr>
+                <w:rFonts w:ascii="Times New Roman" w:hAnsi="Times New Roman" w:cs="Times New Roman"/>
+              </w:rPr>
+              <w:t xml:space="preserve">ража данных </w:t>
+            </w:r>
+            <w:r>
+              <w:rPr>
+                <w:rFonts w:ascii="Times New Roman" w:hAnsi="Times New Roman" w:cs="Times New Roman"/>
+              </w:rPr>
+              <w:t>с</w:t>
+            </w:r>
+            <w:r>
+              <w:rPr>
+                <w:rFonts w:ascii="Times New Roman" w:hAnsi="Times New Roman" w:cs="Times New Roman"/>
+              </w:rPr>
+              <w:t xml:space="preserve"> сервер</w:t>
+            </w:r>
+            <w:r>
+              <w:rPr>
+                <w:rFonts w:ascii="Times New Roman" w:hAnsi="Times New Roman" w:cs="Times New Roman"/>
+              </w:rPr>
+              <w:t>а</w:t>
+            </w:r>
+          </w:p>
+        </w:tc>
+        <w:tc>
+          <w:tcPr>
+            <w:tcW w:w="3640" w:type="dxa"/>
+          </w:tcPr>
+          <w:p>
+            <w:pPr>
+              <w:jc w:val="center"/>
+              <w:rPr>
+                <w:rFonts w:ascii="Times New Roman" w:hAnsi="Times New Roman" w:cs="Times New Roman"/>
+              </w:rPr>
+            </w:pPr>
+            <w:r>
+              <w:rPr>
+                <w:rFonts w:ascii="Times New Roman" w:hAnsi="Times New Roman" w:cs="Times New Roman"/>
+              </w:rPr>
+              <w:t>Н</w:t>
+            </w:r>
+          </w:p>
+        </w:tc>
+      </w:tr>
+      <w:tr>
+        <w:tc>
+          <w:tcPr>
+            <w:tcW w:w="3640" w:type="dxa"/>
+          </w:tcPr>
+          <w:p>
+            <w:pPr>
+              <w:jc w:val="center"/>
+              <w:rPr>
+                <w:rFonts w:ascii="Times New Roman" w:hAnsi="Times New Roman" w:cs="Times New Roman"/>
+              </w:rPr>
+            </w:pPr>
+            <w:r>
+              <w:rPr>
+                <w:rFonts w:ascii="Times New Roman" w:hAnsi="Times New Roman" w:cs="Times New Roman"/>
+              </w:rPr>
+              <w:t>3</w:t>
+            </w:r>
+          </w:p>
+        </w:tc>
+        <w:tc>
+          <w:tcPr>
+            <w:tcW w:w="3640" w:type="dxa"/>
+          </w:tcPr>
+          <w:p>
+            <w:pPr>
+              <w:jc w:val="center"/>
+              <w:rPr>
+                <w:rFonts w:ascii="Times New Roman" w:hAnsi="Times New Roman" w:cs="Times New Roman"/>
+              </w:rPr>
+            </w:pPr>
+            <w:r>
+              <w:rPr>
+                <w:rFonts w:ascii="Times New Roman" w:hAnsi="Times New Roman" w:cs="Times New Roman"/>
+              </w:rPr>
+              <w:t>Д</w:t>
+            </w:r>
+          </w:p>
+        </w:tc>
+        <w:tc>
+          <w:tcPr>
+            <w:tcW w:w="3640" w:type="dxa"/>
+          </w:tcPr>
+          <w:p>
+            <w:pPr>
+              <w:jc w:val="center"/>
+              <w:rPr>
+                <w:rFonts w:ascii="Times New Roman" w:hAnsi="Times New Roman" w:cs="Times New Roman"/>
+              </w:rPr>
+            </w:pPr>
+            <w:r>
+              <w:rPr>
+                <w:rFonts w:ascii="Times New Roman" w:hAnsi="Times New Roman" w:cs="Times New Roman"/>
+              </w:rPr>
+              <w:t>Вывод сервера из строя</w:t>
+            </w:r>
+          </w:p>
+        </w:tc>
+        <w:tc>
+          <w:tcPr>
+            <w:tcW w:w="3640" w:type="dxa"/>
+          </w:tcPr>
+          <w:p>
+            <w:pPr>
+              <w:jc w:val="center"/>
+              <w:rPr>
+                <w:rFonts w:ascii="Times New Roman" w:hAnsi="Times New Roman" w:cs="Times New Roman"/>
+              </w:rPr>
+            </w:pPr>
+            <w:r>
+              <w:rPr>
+                <w:rFonts w:ascii="Times New Roman" w:hAnsi="Times New Roman" w:cs="Times New Roman"/>
+              </w:rPr>
+              <w:t>В</w:t>
+            </w:r>
+          </w:p>
+        </w:tc>
+      </w:tr>
+      <w:tr>
+        <w:tc>
+          <w:tcPr>
+            <w:tcW w:w="3640" w:type="dxa"/>
+          </w:tcPr>
+          <w:p>
+            <w:pPr>
+              <w:jc w:val="center"/>
+              <w:rPr>
+                <w:rFonts w:ascii="Times New Roman" w:hAnsi="Times New Roman" w:cs="Times New Roman"/>
+              </w:rPr>
+            </w:pPr>
+            <w:r>
+              <w:rPr>
+                <w:rFonts w:ascii="Times New Roman" w:hAnsi="Times New Roman" w:cs="Times New Roman"/>
+              </w:rPr>
+              <w:t>4</w:t>
+            </w:r>
+          </w:p>
+        </w:tc>
+        <w:tc>
+          <w:tcPr>
+            <w:tcW w:w="3640" w:type="dxa"/>
+          </w:tcPr>
+          <w:p>
+            <w:pPr>
+              <w:jc w:val="center"/>
+              <w:rPr>
+                <w:rFonts w:ascii="Times New Roman" w:hAnsi="Times New Roman" w:cs="Times New Roman"/>
+              </w:rPr>
+            </w:pPr>
+            <w:r>
+              <w:rPr>
+                <w:rFonts w:ascii="Times New Roman" w:hAnsi="Times New Roman" w:cs="Times New Roman"/>
+              </w:rPr>
+              <w:t>Ц</w:t>
+            </w:r>
+          </w:p>
+        </w:tc>
+        <w:tc>
+          <w:tcPr>
+            <w:tcW w:w="3640" w:type="dxa"/>
+          </w:tcPr>
+          <w:p>
+            <w:pPr>
+              <w:jc w:val="center"/>
+              <w:rPr>
+                <w:rFonts w:ascii="Times New Roman" w:hAnsi="Times New Roman" w:cs="Times New Roman"/>
+              </w:rPr>
+            </w:pPr>
+            <w:r>
+              <w:rPr>
+                <w:rFonts w:ascii="Times New Roman" w:hAnsi="Times New Roman" w:cs="Times New Roman"/>
+              </w:rPr>
+              <w:t>И</w:t>
+            </w:r>
+            <w:r>
+              <w:rPr>
+                <w:rFonts w:ascii="Times New Roman" w:hAnsi="Times New Roman" w:cs="Times New Roman"/>
+              </w:rPr>
+              <w:t>зменение персональных данных и</w:t>
+            </w:r>
+            <w:r>
+              <w:rPr>
+                <w:rFonts w:ascii="Times New Roman" w:hAnsi="Times New Roman" w:cs="Times New Roman"/>
+              </w:rPr>
+              <w:t xml:space="preserve"> </w:t>
+            </w:r>
+            <w:r>
+              <w:rPr>
+                <w:rFonts w:ascii="Times New Roman" w:hAnsi="Times New Roman" w:cs="Times New Roman"/>
+              </w:rPr>
+              <w:t>служебной информации</w:t>
+            </w:r>
+          </w:p>
+        </w:tc>
+        <w:tc>
+          <w:tcPr>
+            <w:tcW w:w="3640" w:type="dxa"/>
+          </w:tcPr>
+          <w:p>
+            <w:pPr>
+              <w:jc w:val="center"/>
+              <w:rPr>
+                <w:rFonts w:ascii="Times New Roman" w:hAnsi="Times New Roman" w:cs="Times New Roman"/>
+              </w:rPr>
+            </w:pPr>
+            <w:r>
+              <w:rPr>
+                <w:rFonts w:ascii="Times New Roman" w:hAnsi="Times New Roman" w:cs="Times New Roman"/>
+              </w:rPr>
+              <w:t>С</w:t>
+            </w:r>
+          </w:p>
+        </w:tc>
+      </w:tr>
+      <w:tr>
+        <w:tc>
+          <w:tcPr>
+            <w:tcW w:w="3640" w:type="dxa"/>
+          </w:tcPr>
+          <w:p>
+            <w:pPr>
+              <w:jc w:val="center"/>
+              <w:rPr>
+                <w:rFonts w:ascii="Times New Roman" w:hAnsi="Times New Roman" w:cs="Times New Roman"/>
+              </w:rPr>
+            </w:pPr>
+            <w:r>
+              <w:rPr>
+                <w:rFonts w:ascii="Times New Roman" w:hAnsi="Times New Roman" w:cs="Times New Roman"/>
+              </w:rPr>
+              <w:t>5</w:t>
+            </w:r>
+          </w:p>
+        </w:tc>
+        <w:tc>
+          <w:tcPr>
+            <w:tcW w:w="3640" w:type="dxa"/>
+          </w:tcPr>
+          <w:p>
+            <w:pPr>
+              <w:jc w:val="center"/>
+              <w:rPr>
+                <w:rFonts w:ascii="Times New Roman" w:hAnsi="Times New Roman" w:cs="Times New Roman"/>
+              </w:rPr>
+            </w:pPr>
+            <w:r>
+              <w:rPr>
+                <w:rFonts w:ascii="Times New Roman" w:hAnsi="Times New Roman" w:cs="Times New Roman"/>
+              </w:rPr>
+              <w:t>К</w:t>
+            </w:r>
+          </w:p>
+        </w:tc>
+        <w:tc>
+          <w:tcPr>
+            <w:tcW w:w="3640" w:type="dxa"/>
+          </w:tcPr>
+          <w:p>
+            <w:pPr>
+              <w:jc w:val="center"/>
+              <w:rPr>
+                <w:rFonts w:ascii="Times New Roman" w:hAnsi="Times New Roman" w:cs="Times New Roman"/>
+              </w:rPr>
+            </w:pPr>
+            <w:r>
+              <w:rPr>
+                <w:rFonts w:ascii="Times New Roman" w:hAnsi="Times New Roman" w:cs="Times New Roman"/>
+              </w:rPr>
+              <w:t>К</w:t>
+            </w:r>
+            <w:r>
+              <w:rPr>
+                <w:rFonts w:ascii="Times New Roman" w:hAnsi="Times New Roman" w:cs="Times New Roman"/>
+              </w:rPr>
+              <w:t>ража персональных данных пассажиров</w:t>
+            </w:r>
+          </w:p>
+        </w:tc>
+        <w:tc>
+          <w:tcPr>
+            <w:tcW w:w="3640" w:type="dxa"/>
+          </w:tcPr>
+          <w:p>
+            <w:pPr>
+              <w:jc w:val="center"/>
+              <w:rPr>
+                <w:rFonts w:ascii="Times New Roman" w:hAnsi="Times New Roman" w:cs="Times New Roman"/>
+              </w:rPr>
+            </w:pPr>
+            <w:r>
+              <w:rPr>
+                <w:rFonts w:ascii="Times New Roman" w:hAnsi="Times New Roman" w:cs="Times New Roman"/>
+              </w:rPr>
+              <w:t>Н</w:t>
+            </w:r>
+          </w:p>
+        </w:tc>
+      </w:tr>
+      <w:tr>
+        <w:tc>
+          <w:tcPr>
+            <w:tcW w:w="3640" w:type="dxa"/>
+          </w:tcPr>
+          <w:p>
+            <w:pPr>
+              <w:jc w:val="center"/>
+              <w:rPr>
+                <w:rFonts w:ascii="Times New Roman" w:hAnsi="Times New Roman" w:cs="Times New Roman"/>
+              </w:rPr>
+            </w:pPr>
+            <w:r>
+              <w:rPr>
+                <w:rFonts w:ascii="Times New Roman" w:hAnsi="Times New Roman" w:cs="Times New Roman"/>
+              </w:rPr>
+              <w:t>6</w:t>
+            </w:r>
+          </w:p>
+        </w:tc>
+        <w:tc>
+          <w:tcPr>
+            <w:tcW w:w="3640" w:type="dxa"/>
+          </w:tcPr>
+          <w:p>
+            <w:pPr>
+              <w:jc w:val="center"/>
+              <w:rPr>
+                <w:rFonts w:ascii="Times New Roman" w:hAnsi="Times New Roman" w:cs="Times New Roman"/>
+              </w:rPr>
+            </w:pPr>
+            <w:r>
+              <w:rPr>
+                <w:rFonts w:ascii="Times New Roman" w:hAnsi="Times New Roman" w:cs="Times New Roman"/>
+              </w:rPr>
+              <w:t>К</w:t>
+            </w:r>
+          </w:p>
+        </w:tc>
+        <w:tc>
+          <w:tcPr>
+            <w:tcW w:w="3640" w:type="dxa"/>
+          </w:tcPr>
+          <w:p>
+            <w:pPr>
+              <w:jc w:val="center"/>
+              <w:rPr>
+                <w:rFonts w:ascii="Times New Roman" w:hAnsi="Times New Roman" w:cs="Times New Roman"/>
+              </w:rPr>
+            </w:pPr>
+            <w:r>
+              <w:rPr>
+                <w:rFonts w:ascii="Times New Roman" w:hAnsi="Times New Roman" w:cs="Times New Roman"/>
+              </w:rPr>
+              <w:t>Кража данных других авиакомпаний о запланированных рейсах</w:t>
+            </w:r>
+          </w:p>
+        </w:tc>
+        <w:tc>
+          <w:tcPr>
+            <w:tcW w:w="3640" w:type="dxa"/>
+          </w:tcPr>
+          <w:p>
+            <w:pPr>
+              <w:jc w:val="center"/>
+              <w:rPr>
+                <w:rFonts w:ascii="Times New Roman" w:hAnsi="Times New Roman" w:cs="Times New Roman"/>
+              </w:rPr>
+            </w:pPr>
+            <w:r>
+              <w:rPr>
+                <w:rFonts w:ascii="Times New Roman" w:hAnsi="Times New Roman" w:cs="Times New Roman"/>
+              </w:rPr>
+              <w:t>Н</w:t>
+            </w:r>
+          </w:p>
+        </w:tc>
+      </w:tr>
+      <w:tr>
+        <w:tc>
+          <w:tcPr>
+            <w:tcW w:w="3640" w:type="dxa"/>
+          </w:tcPr>
+          <w:p>
+            <w:pPr>
+              <w:jc w:val="center"/>
+              <w:rPr>
+                <w:rFonts w:ascii="Times New Roman" w:hAnsi="Times New Roman" w:cs="Times New Roman"/>
+              </w:rPr>
+            </w:pPr>
+            <w:r>
+              <w:rPr>
+                <w:rFonts w:ascii="Times New Roman" w:hAnsi="Times New Roman" w:cs="Times New Roman"/>
+              </w:rPr>
+              <w:t>7</w:t>
+            </w:r>
+          </w:p>
+        </w:tc>
+        <w:tc>
+          <w:tcPr>
+            <w:tcW w:w="3640" w:type="dxa"/>
+          </w:tcPr>
+          <w:p>
+            <w:pPr>
+              <w:jc w:val="center"/>
+              <w:rPr>
+                <w:rFonts w:ascii="Times New Roman" w:hAnsi="Times New Roman" w:cs="Times New Roman"/>
+              </w:rPr>
+            </w:pPr>
+            <w:r>
+              <w:rPr>
+                <w:rFonts w:ascii="Times New Roman" w:hAnsi="Times New Roman" w:cs="Times New Roman"/>
+              </w:rPr>
+              <w:t>Ц</w:t>
+            </w:r>
+          </w:p>
+        </w:tc>
+        <w:tc>
+          <w:tcPr>
+            <w:tcW w:w="3640" w:type="dxa"/>
+          </w:tcPr>
+          <w:p>
+            <w:pPr>
+              <w:jc w:val="center"/>
+              <w:rPr>
+                <w:rFonts w:ascii="Times New Roman" w:hAnsi="Times New Roman" w:cs="Times New Roman"/>
+              </w:rPr>
+            </w:pPr>
+            <w:r>
+              <w:rPr>
+                <w:rFonts w:ascii="Times New Roman" w:hAnsi="Times New Roman" w:cs="Times New Roman"/>
+              </w:rPr>
+              <w:t>Перехват и редактирование документов сообщения между авиакомпаниями и отделом планирования</w:t>
+            </w:r>
+          </w:p>
+        </w:tc>
+        <w:tc>
+          <w:tcPr>
+            <w:tcW w:w="3640" w:type="dxa"/>
+          </w:tcPr>
+          <w:p>
+            <w:pPr>
+              <w:jc w:val="center"/>
+              <w:rPr>
+                <w:rFonts w:ascii="Times New Roman" w:hAnsi="Times New Roman" w:cs="Times New Roman"/>
+              </w:rPr>
+            </w:pPr>
+            <w:r>
+              <w:rPr>
+                <w:rFonts w:ascii="Times New Roman" w:hAnsi="Times New Roman" w:cs="Times New Roman"/>
+              </w:rPr>
+              <w:t>Н</w:t>
+            </w:r>
+          </w:p>
+        </w:tc>
+      </w:tr>
+      <w:tr>
+        <w:tc>
+          <w:tcPr>
+            <w:tcW w:w="3640" w:type="dxa"/>
+          </w:tcPr>
+          <w:p>
+            <w:pPr>
+              <w:jc w:val="center"/>
+              <w:rPr>
+                <w:rFonts w:ascii="Times New Roman" w:hAnsi="Times New Roman" w:cs="Times New Roman"/>
+              </w:rPr>
+            </w:pPr>
+            <w:r>
+              <w:rPr>
+                <w:rFonts w:ascii="Times New Roman" w:hAnsi="Times New Roman" w:cs="Times New Roman"/>
+              </w:rPr>
+              <w:t>8</w:t>
+            </w:r>
+          </w:p>
+        </w:tc>
+        <w:tc>
+          <w:tcPr>
+            <w:tcW w:w="3640" w:type="dxa"/>
+          </w:tcPr>
+          <w:p>
+            <w:pPr>
+              <w:jc w:val="center"/>
+              <w:rPr>
+                <w:rFonts w:ascii="Times New Roman" w:hAnsi="Times New Roman" w:cs="Times New Roman"/>
+              </w:rPr>
+            </w:pPr>
+            <w:r>
+              <w:rPr>
+                <w:rFonts w:ascii="Times New Roman" w:hAnsi="Times New Roman" w:cs="Times New Roman"/>
+              </w:rPr>
+              <w:t>Ц</w:t>
+            </w:r>
+          </w:p>
+        </w:tc>
+        <w:tc>
+          <w:tcPr>
+            <w:tcW w:w="3640" w:type="dxa"/>
+          </w:tcPr>
+          <w:p>
+            <w:pPr>
+              <w:jc w:val="center"/>
+              <w:rPr>
+                <w:rFonts w:ascii="Times New Roman" w:hAnsi="Times New Roman" w:cs="Times New Roman"/>
+              </w:rPr>
+            </w:pPr>
+            <w:r>
+              <w:rPr>
+                <w:rFonts w:ascii="Times New Roman" w:hAnsi="Times New Roman" w:cs="Times New Roman"/>
+              </w:rPr>
+              <w:t>Нарушение корректной работы авиасообщения аэропорта (с потенциальным столкновением двух самолётов)</w:t>
+            </w:r>
+          </w:p>
+        </w:tc>
+        <w:tc>
+          <w:tcPr>
+            <w:tcW w:w="3640" w:type="dxa"/>
+          </w:tcPr>
+          <w:p>
+            <w:pPr>
+              <w:jc w:val="center"/>
+              <w:rPr>
+                <w:rFonts w:ascii="Times New Roman" w:hAnsi="Times New Roman" w:cs="Times New Roman"/>
+              </w:rPr>
+            </w:pPr>
+            <w:r>
+              <w:rPr>
+                <w:rFonts w:ascii="Times New Roman" w:hAnsi="Times New Roman" w:cs="Times New Roman"/>
+              </w:rPr>
+              <w:t>В</w:t>
+            </w:r>
+          </w:p>
+        </w:tc>
+      </w:tr>
+      <w:tr>
+        <w:tc>
+          <w:tcPr>
+            <w:tcW w:w="3640" w:type="dxa"/>
+          </w:tcPr>
+          <w:p>
+            <w:pPr>
+              <w:jc w:val="center"/>
+              <w:rPr>
+                <w:rFonts w:ascii="Times New Roman" w:hAnsi="Times New Roman" w:cs="Times New Roman"/>
+              </w:rPr>
+            </w:pPr>
+            <w:r>
+              <w:rPr>
+                <w:rFonts w:ascii="Times New Roman" w:hAnsi="Times New Roman" w:cs="Times New Roman"/>
+              </w:rPr>
+              <w:t>9</w:t>
+            </w:r>
+          </w:p>
+        </w:tc>
+        <w:tc>
+          <w:tcPr>
+            <w:tcW w:w="3640" w:type="dxa"/>
+          </w:tcPr>
+          <w:p>
+            <w:pPr>
+              <w:jc w:val="center"/>
+              <w:rPr>
+                <w:rFonts w:ascii="Times New Roman" w:hAnsi="Times New Roman" w:cs="Times New Roman"/>
+              </w:rPr>
+            </w:pPr>
+            <w:r>
+              <w:rPr>
+                <w:rFonts w:ascii="Times New Roman" w:hAnsi="Times New Roman" w:cs="Times New Roman"/>
+              </w:rPr>
+              <w:t>Ц, Д</w:t>
+            </w:r>
+          </w:p>
+        </w:tc>
+        <w:tc>
+          <w:tcPr>
+            <w:tcW w:w="3640" w:type="dxa"/>
+          </w:tcPr>
+          <w:p>
+            <w:pPr>
+              <w:jc w:val="center"/>
+              <w:rPr>
+                <w:rFonts w:ascii="Times New Roman" w:hAnsi="Times New Roman" w:cs="Times New Roman"/>
+              </w:rPr>
+            </w:pPr>
+            <w:r>
+              <w:rPr>
+                <w:rFonts w:ascii="Times New Roman" w:hAnsi="Times New Roman" w:cs="Times New Roman"/>
+              </w:rPr>
+              <w:t>Отключение электропитания</w:t>
+            </w:r>
+          </w:p>
+        </w:tc>
+        <w:tc>
+          <w:tcPr>
+            <w:tcW w:w="3640" w:type="dxa"/>
+          </w:tcPr>
+          <w:p>
+            <w:pPr>
+              <w:jc w:val="center"/>
+              <w:rPr>
+                <w:rFonts w:ascii="Times New Roman" w:hAnsi="Times New Roman" w:cs="Times New Roman"/>
+              </w:rPr>
+            </w:pPr>
+            <w:r>
+              <w:rPr>
+                <w:rFonts w:ascii="Times New Roman" w:hAnsi="Times New Roman" w:cs="Times New Roman"/>
+              </w:rPr>
+              <w:t>В</w:t>
+            </w:r>
+          </w:p>
+        </w:tc>
+      </w:tr>
+      <w:tr>
+        <w:tc>
+          <w:tcPr>
+            <w:tcW w:w="3640" w:type="dxa"/>
+          </w:tcPr>
+          <w:p>
+            <w:pPr>
+              <w:jc w:val="center"/>
+              <w:rPr>
+                <w:rFonts w:ascii="Times New Roman" w:hAnsi="Times New Roman" w:cs="Times New Roman"/>
+              </w:rPr>
+            </w:pPr>
+            <w:r>
+              <w:rPr>
+                <w:rFonts w:ascii="Times New Roman" w:hAnsi="Times New Roman" w:cs="Times New Roman"/>
+              </w:rPr>
+              <w:t>10</w:t>
+            </w:r>
+          </w:p>
+        </w:tc>
+        <w:tc>
+          <w:tcPr>
+            <w:tcW w:w="3640" w:type="dxa"/>
+          </w:tcPr>
+          <w:p>
+            <w:pPr>
+              <w:jc w:val="center"/>
+              <w:rPr>
+                <w:rFonts w:ascii="Times New Roman" w:hAnsi="Times New Roman" w:cs="Times New Roman"/>
+              </w:rPr>
+            </w:pPr>
+            <w:r>
+              <w:rPr>
+                <w:rFonts w:ascii="Times New Roman" w:hAnsi="Times New Roman" w:cs="Times New Roman"/>
+              </w:rPr>
+              <w:t>Ц</w:t>
+            </w:r>
+          </w:p>
+        </w:tc>
+        <w:tc>
+          <w:tcPr>
+            <w:tcW w:w="3640" w:type="dxa"/>
+          </w:tcPr>
+          <w:p>
+            <w:pPr>
+              <w:jc w:val="center"/>
+              <w:rPr>
+                <w:rFonts w:ascii="Times New Roman" w:hAnsi="Times New Roman" w:cs="Times New Roman"/>
+              </w:rPr>
+            </w:pPr>
+            <w:r>
+              <w:rPr>
+                <w:rFonts w:ascii="Times New Roman" w:hAnsi="Times New Roman" w:cs="Times New Roman"/>
+              </w:rPr>
+              <w:t xml:space="preserve">Изменение ответного сообщения от аэропорта к </w:t>
+            </w:r>
+            <w:r>
+              <w:rPr>
+                <w:rFonts w:ascii="Times New Roman" w:hAnsi="Times New Roman" w:cs="Times New Roman"/>
+              </w:rPr>
+              <w:t>авиакомпании</w:t>
+            </w:r>
+          </w:p>
+        </w:tc>
+        <w:tc>
+          <w:tcPr>
+            <w:tcW w:w="3640" w:type="dxa"/>
+          </w:tcPr>
+          <w:p>
+            <w:pPr>
+              <w:jc w:val="center"/>
+              <w:rPr>
+                <w:rFonts w:ascii="Times New Roman" w:hAnsi="Times New Roman" w:cs="Times New Roman"/>
+              </w:rPr>
+            </w:pPr>
+            <w:r>
+              <w:rPr>
+                <w:rFonts w:ascii="Times New Roman" w:hAnsi="Times New Roman" w:cs="Times New Roman"/>
+              </w:rPr>
+              <w:t>Н</w:t>
+            </w:r>
+          </w:p>
+        </w:tc>
+      </w:tr>
+    </w:tbl>
+    <w:p>
+      <w:pPr>
+        <w:spacing w:after="0"/>
+        <w:jc w:val="center"/>
+        <w:rPr>
+          <w:rFonts w:ascii="Times New Roman" w:hAnsi="Times New Roman" w:cs="Times New Roman"/>
+        </w:rPr>
+      </w:pPr>
+    </w:p>
+    <w:p>
+      <w:pPr>
+        <w:rPr>
+          <w:rFonts w:ascii="Times New Roman" w:hAnsi="Times New Roman" w:cs="Times New Roman"/>
+        </w:rPr>
+      </w:pPr>
+      <w:r>
+        <w:rPr>
+          <w:rFonts w:ascii="Times New Roman" w:hAnsi="Times New Roman" w:cs="Times New Roman"/>
+        </w:rPr>
+        <w:br w:type="page"/>
+      </w:r>
+    </w:p>
+    <w:p>
+      <w:pPr>
+        <w:pStyle w:val="1"/>
+        <w:jc w:val="center"/>
+        <w:rPr>
+          <w:rFonts w:ascii="Times New Roman" w:hAnsi="Times New Roman" w:cs="Times New Roman"/>
+          <w:b/>
+          <w:color w:val="auto"/>
+          <w:sz w:val="36"/>
+          <w:szCs w:val="36"/>
+        </w:rPr>
+      </w:pPr>
+      <w:bookmarkStart w:id="12" w:name="_Toc40900760"/>
+      <w:r>
+        <w:rPr>
+          <w:rFonts w:ascii="Times New Roman" w:hAnsi="Times New Roman" w:cs="Times New Roman"/>
+          <w:b/>
+          <w:color w:val="auto"/>
+          <w:sz w:val="36"/>
+          <w:szCs w:val="36"/>
+        </w:rPr>
+        <w:lastRenderedPageBreak/>
+        <w:t>Актуальность угроз</w:t>
+      </w:r>
+      <w:bookmarkEnd w:id="12"/>
+      <w:r>
+        <w:rPr>
+          <w:rFonts w:ascii="Times New Roman" w:hAnsi="Times New Roman" w:cs="Times New Roman"/>
+          <w:b/>
+          <w:color w:val="auto"/>
+          <w:sz w:val="36"/>
+          <w:szCs w:val="36"/>
+        </w:rPr>
+        <w:br/>
+      </w:r>
+    </w:p>
+    <w:tbl>
+      <w:tblPr>
+        <w:tblStyle w:val="af5"/>
+        <w:tblW w:w="14743" w:type="dxa"/>
+        <w:tblLook w:val="04A0" w:firstRow="1" w:lastRow="0" w:firstColumn="1" w:lastColumn="0" w:noHBand="0" w:noVBand="1"/>
+      </w:tblPr>
+      <w:tblGrid>
+        <w:gridCol w:w="657"/>
+        <w:gridCol w:w="3733"/>
+        <w:gridCol w:w="2409"/>
+        <w:gridCol w:w="2694"/>
+        <w:gridCol w:w="2409"/>
+        <w:gridCol w:w="2841"/>
+      </w:tblGrid>
+      <w:tr>
+        <w:tc>
+          <w:tcPr>
+            <w:tcW w:w="657" w:type="dxa"/>
+          </w:tcPr>
+          <w:p>
+            <w:pPr>
+              <w:jc w:val="center"/>
+              <w:rPr>
+                <w:rFonts w:ascii="Times New Roman" w:hAnsi="Times New Roman" w:cs="Times New Roman"/>
+              </w:rPr>
+            </w:pPr>
+            <w:r>
+              <w:rPr>
+                <w:rFonts w:ascii="Times New Roman" w:hAnsi="Times New Roman" w:cs="Times New Roman"/>
+              </w:rPr>
+              <w:t>УБИ</w:t>
+            </w:r>
+          </w:p>
+        </w:tc>
+        <w:tc>
+          <w:tcPr>
+            <w:tcW w:w="3733" w:type="dxa"/>
+          </w:tcPr>
+          <w:p>
+            <w:pPr>
+              <w:jc w:val="center"/>
+              <w:rPr>
+                <w:rFonts w:ascii="Times New Roman" w:hAnsi="Times New Roman" w:cs="Times New Roman"/>
+              </w:rPr>
+            </w:pPr>
+            <w:r>
+              <w:rPr>
+                <w:rFonts w:ascii="Times New Roman" w:hAnsi="Times New Roman" w:cs="Times New Roman"/>
+              </w:rPr>
+              <w:t>Уровень проектной защищённости</w:t>
+            </w:r>
+          </w:p>
+        </w:tc>
+        <w:tc>
+          <w:tcPr>
+            <w:tcW w:w="2409" w:type="dxa"/>
+          </w:tcPr>
+          <w:p>
+            <w:pPr>
+              <w:jc w:val="center"/>
+              <w:rPr>
+                <w:rFonts w:ascii="Times New Roman" w:hAnsi="Times New Roman" w:cs="Times New Roman"/>
+              </w:rPr>
+            </w:pPr>
+            <w:r>
+              <w:rPr>
+                <w:rFonts w:ascii="Times New Roman" w:hAnsi="Times New Roman" w:cs="Times New Roman"/>
+              </w:rPr>
+              <w:t>Потенциал нарушителя</w:t>
+            </w:r>
+          </w:p>
+        </w:tc>
+        <w:tc>
+          <w:tcPr>
+            <w:tcW w:w="2694" w:type="dxa"/>
+          </w:tcPr>
+          <w:p>
+            <w:pPr>
+              <w:jc w:val="center"/>
+              <w:rPr>
+                <w:rFonts w:ascii="Times New Roman" w:hAnsi="Times New Roman" w:cs="Times New Roman"/>
+              </w:rPr>
+            </w:pPr>
+            <w:r>
+              <w:rPr>
+                <w:rFonts w:ascii="Times New Roman" w:hAnsi="Times New Roman" w:cs="Times New Roman"/>
+              </w:rPr>
+              <w:t>Возможность реализации угрозы</w:t>
+            </w:r>
+          </w:p>
+        </w:tc>
+        <w:tc>
+          <w:tcPr>
+            <w:tcW w:w="2409" w:type="dxa"/>
+          </w:tcPr>
+          <w:p>
+            <w:pPr>
+              <w:jc w:val="center"/>
+              <w:rPr>
+                <w:rFonts w:ascii="Times New Roman" w:hAnsi="Times New Roman" w:cs="Times New Roman"/>
+              </w:rPr>
+            </w:pPr>
+            <w:r>
+              <w:rPr>
+                <w:rFonts w:ascii="Times New Roman" w:hAnsi="Times New Roman" w:cs="Times New Roman"/>
+              </w:rPr>
+              <w:t>Степень ущерба</w:t>
+            </w:r>
+          </w:p>
+        </w:tc>
+        <w:tc>
+          <w:tcPr>
+            <w:tcW w:w="2841" w:type="dxa"/>
+          </w:tcPr>
+          <w:p>
+            <w:pPr>
+              <w:jc w:val="center"/>
+              <w:rPr>
+                <w:rFonts w:ascii="Times New Roman" w:hAnsi="Times New Roman" w:cs="Times New Roman"/>
+              </w:rPr>
+            </w:pPr>
+            <w:r>
+              <w:rPr>
+                <w:rFonts w:ascii="Times New Roman" w:hAnsi="Times New Roman" w:cs="Times New Roman"/>
+              </w:rPr>
+              <w:t>Актуальность угрозы</w:t>
+            </w:r>
+          </w:p>
+        </w:tc>
+      </w:tr>
+      <w:tr>
+        <w:tc>
+          <w:tcPr>
+            <w:tcW w:w="657" w:type="dxa"/>
+          </w:tcPr>
+          <w:p>
+            <w:pPr>
+              <w:jc w:val="center"/>
+              <w:rPr>
+                <w:rFonts w:ascii="Times New Roman" w:hAnsi="Times New Roman" w:cs="Times New Roman"/>
+              </w:rPr>
+            </w:pPr>
+            <w:r>
+              <w:rPr>
+                <w:rFonts w:ascii="Times New Roman" w:hAnsi="Times New Roman" w:cs="Times New Roman"/>
+              </w:rPr>
+              <w:t>1</w:t>
+            </w:r>
+          </w:p>
+        </w:tc>
+        <w:tc>
+          <w:tcPr>
+            <w:tcW w:w="3733" w:type="dxa"/>
+          </w:tcPr>
+          <w:p>
+            <w:pPr>
+              <w:jc w:val="center"/>
+              <w:rPr>
+                <w:rFonts w:ascii="Times New Roman" w:hAnsi="Times New Roman" w:cs="Times New Roman"/>
+              </w:rPr>
+            </w:pPr>
+            <w:r>
+              <w:rPr>
+                <w:rFonts w:ascii="Times New Roman" w:hAnsi="Times New Roman" w:cs="Times New Roman"/>
+              </w:rPr>
+              <w:t>Н</w:t>
+            </w:r>
+          </w:p>
+        </w:tc>
+        <w:tc>
+          <w:tcPr>
+            <w:tcW w:w="2409" w:type="dxa"/>
+          </w:tcPr>
+          <w:p>
+            <w:pPr>
+              <w:jc w:val="center"/>
+              <w:rPr>
+                <w:rFonts w:ascii="Times New Roman" w:hAnsi="Times New Roman" w:cs="Times New Roman"/>
+              </w:rPr>
+            </w:pPr>
+            <w:r>
+              <w:rPr>
+                <w:rFonts w:ascii="Times New Roman" w:hAnsi="Times New Roman" w:cs="Times New Roman"/>
+              </w:rPr>
+              <w:t>С</w:t>
+            </w:r>
+          </w:p>
+        </w:tc>
+        <w:tc>
+          <w:tcPr>
+            <w:tcW w:w="2694" w:type="dxa"/>
+          </w:tcPr>
+          <w:p>
+            <w:pPr>
+              <w:jc w:val="center"/>
+              <w:rPr>
+                <w:rFonts w:ascii="Times New Roman" w:hAnsi="Times New Roman" w:cs="Times New Roman"/>
+              </w:rPr>
+            </w:pPr>
+            <w:r>
+              <w:rPr>
+                <w:rFonts w:ascii="Times New Roman" w:hAnsi="Times New Roman" w:cs="Times New Roman"/>
+              </w:rPr>
+              <w:t>В</w:t>
+            </w:r>
+          </w:p>
+        </w:tc>
+        <w:tc>
+          <w:tcPr>
+            <w:tcW w:w="2409" w:type="dxa"/>
+          </w:tcPr>
+          <w:p>
+            <w:pPr>
+              <w:jc w:val="center"/>
+              <w:rPr>
+                <w:rFonts w:ascii="Times New Roman" w:hAnsi="Times New Roman" w:cs="Times New Roman"/>
+              </w:rPr>
+            </w:pPr>
+            <w:r>
+              <w:rPr>
+                <w:rFonts w:ascii="Times New Roman" w:hAnsi="Times New Roman" w:cs="Times New Roman"/>
+              </w:rPr>
+              <w:t>В</w:t>
+            </w:r>
+          </w:p>
+        </w:tc>
+        <w:tc>
+          <w:tcPr>
+            <w:tcW w:w="2841" w:type="dxa"/>
+          </w:tcPr>
+          <w:p>
+            <w:pPr>
+              <w:jc w:val="center"/>
+              <w:rPr>
+                <w:rFonts w:ascii="Times New Roman" w:hAnsi="Times New Roman" w:cs="Times New Roman"/>
+              </w:rPr>
+            </w:pPr>
+            <w:r>
+              <w:rPr>
+                <w:rFonts w:ascii="Times New Roman" w:hAnsi="Times New Roman" w:cs="Times New Roman"/>
+              </w:rPr>
+              <w:t>Актуальная</w:t>
+            </w:r>
+          </w:p>
+        </w:tc>
+      </w:tr>
+      <w:tr>
+        <w:tc>
+          <w:tcPr>
+            <w:tcW w:w="657" w:type="dxa"/>
+          </w:tcPr>
+          <w:p>
+            <w:pPr>
+              <w:jc w:val="center"/>
+              <w:rPr>
+                <w:rFonts w:ascii="Times New Roman" w:hAnsi="Times New Roman" w:cs="Times New Roman"/>
+              </w:rPr>
+            </w:pPr>
+            <w:r>
+              <w:rPr>
+                <w:rFonts w:ascii="Times New Roman" w:hAnsi="Times New Roman" w:cs="Times New Roman"/>
+              </w:rPr>
+              <w:t>2</w:t>
+            </w:r>
+          </w:p>
+        </w:tc>
+        <w:tc>
+          <w:tcPr>
+            <w:tcW w:w="3733" w:type="dxa"/>
+          </w:tcPr>
+          <w:p>
+            <w:pPr>
+              <w:jc w:val="center"/>
+              <w:rPr>
+                <w:rFonts w:ascii="Times New Roman" w:hAnsi="Times New Roman" w:cs="Times New Roman"/>
+              </w:rPr>
+            </w:pPr>
+            <w:r>
+              <w:rPr>
+                <w:rFonts w:ascii="Times New Roman" w:hAnsi="Times New Roman" w:cs="Times New Roman"/>
+              </w:rPr>
+              <w:t>Н</w:t>
+            </w:r>
+          </w:p>
+        </w:tc>
+        <w:tc>
+          <w:tcPr>
+            <w:tcW w:w="2409" w:type="dxa"/>
+          </w:tcPr>
+          <w:p>
+            <w:pPr>
+              <w:jc w:val="center"/>
+              <w:rPr>
+                <w:rFonts w:ascii="Times New Roman" w:hAnsi="Times New Roman" w:cs="Times New Roman"/>
+              </w:rPr>
+            </w:pPr>
+            <w:r>
+              <w:rPr>
+                <w:rFonts w:ascii="Times New Roman" w:hAnsi="Times New Roman" w:cs="Times New Roman"/>
+              </w:rPr>
+              <w:t>С</w:t>
+            </w:r>
+          </w:p>
+        </w:tc>
+        <w:tc>
+          <w:tcPr>
+            <w:tcW w:w="2694" w:type="dxa"/>
+          </w:tcPr>
+          <w:p>
+            <w:pPr>
+              <w:jc w:val="center"/>
+              <w:rPr>
+                <w:rFonts w:ascii="Times New Roman" w:hAnsi="Times New Roman" w:cs="Times New Roman"/>
+              </w:rPr>
+            </w:pPr>
+            <w:r>
+              <w:rPr>
+                <w:rFonts w:ascii="Times New Roman" w:hAnsi="Times New Roman" w:cs="Times New Roman"/>
+              </w:rPr>
+              <w:t>В</w:t>
+            </w:r>
+          </w:p>
+        </w:tc>
+        <w:tc>
+          <w:tcPr>
+            <w:tcW w:w="2409" w:type="dxa"/>
+          </w:tcPr>
+          <w:p>
+            <w:pPr>
+              <w:jc w:val="center"/>
+              <w:rPr>
+                <w:rFonts w:ascii="Times New Roman" w:hAnsi="Times New Roman" w:cs="Times New Roman"/>
+              </w:rPr>
+            </w:pPr>
+            <w:r>
+              <w:rPr>
+                <w:rFonts w:ascii="Times New Roman" w:hAnsi="Times New Roman" w:cs="Times New Roman"/>
+              </w:rPr>
+              <w:t>Н</w:t>
+            </w:r>
+          </w:p>
+        </w:tc>
+        <w:tc>
+          <w:tcPr>
+            <w:tcW w:w="2841" w:type="dxa"/>
+          </w:tcPr>
+          <w:p>
+            <w:pPr>
+              <w:jc w:val="center"/>
+              <w:rPr>
+                <w:rFonts w:ascii="Times New Roman" w:hAnsi="Times New Roman" w:cs="Times New Roman"/>
+              </w:rPr>
+            </w:pPr>
+            <w:r>
+              <w:rPr>
+                <w:rFonts w:ascii="Times New Roman" w:hAnsi="Times New Roman" w:cs="Times New Roman"/>
+              </w:rPr>
+              <w:t>Актуальная</w:t>
+            </w:r>
+          </w:p>
+        </w:tc>
+      </w:tr>
+      <w:tr>
+        <w:tc>
+          <w:tcPr>
+            <w:tcW w:w="657" w:type="dxa"/>
+          </w:tcPr>
+          <w:p>
+            <w:pPr>
+              <w:jc w:val="center"/>
+              <w:rPr>
+                <w:rFonts w:ascii="Times New Roman" w:hAnsi="Times New Roman" w:cs="Times New Roman"/>
+              </w:rPr>
+            </w:pPr>
+            <w:r>
+              <w:rPr>
+                <w:rFonts w:ascii="Times New Roman" w:hAnsi="Times New Roman" w:cs="Times New Roman"/>
+              </w:rPr>
+              <w:t>3</w:t>
+            </w:r>
+          </w:p>
+        </w:tc>
+        <w:tc>
+          <w:tcPr>
+            <w:tcW w:w="3733" w:type="dxa"/>
+          </w:tcPr>
+          <w:p>
+            <w:pPr>
+              <w:jc w:val="center"/>
+              <w:rPr>
+                <w:rFonts w:ascii="Times New Roman" w:hAnsi="Times New Roman" w:cs="Times New Roman"/>
+              </w:rPr>
+            </w:pPr>
+            <w:r>
+              <w:rPr>
+                <w:rFonts w:ascii="Times New Roman" w:hAnsi="Times New Roman" w:cs="Times New Roman"/>
+              </w:rPr>
+              <w:t>Н</w:t>
+            </w:r>
+          </w:p>
+        </w:tc>
+        <w:tc>
+          <w:tcPr>
+            <w:tcW w:w="2409" w:type="dxa"/>
+          </w:tcPr>
+          <w:p>
+            <w:pPr>
+              <w:jc w:val="center"/>
+              <w:rPr>
+                <w:rFonts w:ascii="Times New Roman" w:hAnsi="Times New Roman" w:cs="Times New Roman"/>
+              </w:rPr>
+            </w:pPr>
+            <w:r>
+              <w:rPr>
+                <w:rFonts w:ascii="Times New Roman" w:hAnsi="Times New Roman" w:cs="Times New Roman"/>
+              </w:rPr>
+              <w:t>Н</w:t>
+            </w:r>
+          </w:p>
+        </w:tc>
+        <w:tc>
+          <w:tcPr>
+            <w:tcW w:w="2694" w:type="dxa"/>
+          </w:tcPr>
+          <w:p>
+            <w:pPr>
+              <w:jc w:val="center"/>
+              <w:rPr>
+                <w:rFonts w:ascii="Times New Roman" w:hAnsi="Times New Roman" w:cs="Times New Roman"/>
+              </w:rPr>
+            </w:pPr>
+            <w:r>
+              <w:rPr>
+                <w:rFonts w:ascii="Times New Roman" w:hAnsi="Times New Roman" w:cs="Times New Roman"/>
+              </w:rPr>
+              <w:t>В</w:t>
+            </w:r>
+          </w:p>
+        </w:tc>
+        <w:tc>
+          <w:tcPr>
+            <w:tcW w:w="2409" w:type="dxa"/>
+          </w:tcPr>
+          <w:p>
+            <w:pPr>
+              <w:jc w:val="center"/>
+              <w:rPr>
+                <w:rFonts w:ascii="Times New Roman" w:hAnsi="Times New Roman" w:cs="Times New Roman"/>
+              </w:rPr>
+            </w:pPr>
+            <w:r>
+              <w:rPr>
+                <w:rFonts w:ascii="Times New Roman" w:hAnsi="Times New Roman" w:cs="Times New Roman"/>
+              </w:rPr>
+              <w:t>В</w:t>
+            </w:r>
+          </w:p>
+        </w:tc>
+        <w:tc>
+          <w:tcPr>
+            <w:tcW w:w="2841" w:type="dxa"/>
+          </w:tcPr>
+          <w:p>
+            <w:pPr>
+              <w:jc w:val="center"/>
+              <w:rPr>
+                <w:rFonts w:ascii="Times New Roman" w:hAnsi="Times New Roman" w:cs="Times New Roman"/>
+              </w:rPr>
+            </w:pPr>
+            <w:r>
+              <w:rPr>
+                <w:rFonts w:ascii="Times New Roman" w:hAnsi="Times New Roman" w:cs="Times New Roman"/>
+              </w:rPr>
+              <w:t>Актуальная</w:t>
+            </w:r>
+          </w:p>
+        </w:tc>
+      </w:tr>
+      <w:tr>
+        <w:tc>
+          <w:tcPr>
+            <w:tcW w:w="657" w:type="dxa"/>
+          </w:tcPr>
+          <w:p>
+            <w:pPr>
+              <w:jc w:val="center"/>
+              <w:rPr>
+                <w:rFonts w:ascii="Times New Roman" w:hAnsi="Times New Roman" w:cs="Times New Roman"/>
+              </w:rPr>
+            </w:pPr>
+            <w:r>
+              <w:rPr>
+                <w:rFonts w:ascii="Times New Roman" w:hAnsi="Times New Roman" w:cs="Times New Roman"/>
+              </w:rPr>
+              <w:t>4</w:t>
+            </w:r>
+          </w:p>
+        </w:tc>
+        <w:tc>
+          <w:tcPr>
+            <w:tcW w:w="3733" w:type="dxa"/>
+          </w:tcPr>
+          <w:p>
+            <w:pPr>
+              <w:jc w:val="center"/>
+              <w:rPr>
+                <w:rFonts w:ascii="Times New Roman" w:hAnsi="Times New Roman" w:cs="Times New Roman"/>
+              </w:rPr>
+            </w:pPr>
+            <w:r>
+              <w:rPr>
+                <w:rFonts w:ascii="Times New Roman" w:hAnsi="Times New Roman" w:cs="Times New Roman"/>
+              </w:rPr>
+              <w:t>Н</w:t>
+            </w:r>
+          </w:p>
+        </w:tc>
+        <w:tc>
+          <w:tcPr>
+            <w:tcW w:w="2409" w:type="dxa"/>
+          </w:tcPr>
+          <w:p>
+            <w:pPr>
+              <w:jc w:val="center"/>
+              <w:rPr>
+                <w:rFonts w:ascii="Times New Roman" w:hAnsi="Times New Roman" w:cs="Times New Roman"/>
+              </w:rPr>
+            </w:pPr>
+            <w:r>
+              <w:rPr>
+                <w:rFonts w:ascii="Times New Roman" w:hAnsi="Times New Roman" w:cs="Times New Roman"/>
+              </w:rPr>
+              <w:t>Н</w:t>
+            </w:r>
+          </w:p>
+        </w:tc>
+        <w:tc>
+          <w:tcPr>
+            <w:tcW w:w="2694" w:type="dxa"/>
+          </w:tcPr>
+          <w:p>
+            <w:pPr>
+              <w:jc w:val="center"/>
+              <w:rPr>
+                <w:rFonts w:ascii="Times New Roman" w:hAnsi="Times New Roman" w:cs="Times New Roman"/>
+              </w:rPr>
+            </w:pPr>
+            <w:r>
+              <w:rPr>
+                <w:rFonts w:ascii="Times New Roman" w:hAnsi="Times New Roman" w:cs="Times New Roman"/>
+              </w:rPr>
+              <w:t>В</w:t>
+            </w:r>
+          </w:p>
+        </w:tc>
+        <w:tc>
+          <w:tcPr>
+            <w:tcW w:w="2409" w:type="dxa"/>
+          </w:tcPr>
+          <w:p>
+            <w:pPr>
+              <w:jc w:val="center"/>
+              <w:rPr>
+                <w:rFonts w:ascii="Times New Roman" w:hAnsi="Times New Roman" w:cs="Times New Roman"/>
+              </w:rPr>
+            </w:pPr>
+            <w:r>
+              <w:rPr>
+                <w:rFonts w:ascii="Times New Roman" w:hAnsi="Times New Roman" w:cs="Times New Roman"/>
+              </w:rPr>
+              <w:t>С</w:t>
+            </w:r>
+          </w:p>
+        </w:tc>
+        <w:tc>
+          <w:tcPr>
+            <w:tcW w:w="2841" w:type="dxa"/>
+          </w:tcPr>
+          <w:p>
+            <w:pPr>
+              <w:jc w:val="center"/>
+              <w:rPr>
+                <w:rFonts w:ascii="Times New Roman" w:hAnsi="Times New Roman" w:cs="Times New Roman"/>
+              </w:rPr>
+            </w:pPr>
+            <w:r>
+              <w:rPr>
+                <w:rFonts w:ascii="Times New Roman" w:hAnsi="Times New Roman" w:cs="Times New Roman"/>
+              </w:rPr>
+              <w:t>Актуальная</w:t>
+            </w:r>
+          </w:p>
+        </w:tc>
+      </w:tr>
+      <w:tr>
+        <w:tc>
+          <w:tcPr>
+            <w:tcW w:w="657" w:type="dxa"/>
+          </w:tcPr>
+          <w:p>
+            <w:pPr>
+              <w:jc w:val="center"/>
+              <w:rPr>
+                <w:rFonts w:ascii="Times New Roman" w:hAnsi="Times New Roman" w:cs="Times New Roman"/>
+              </w:rPr>
+            </w:pPr>
+            <w:r>
+              <w:rPr>
+                <w:rFonts w:ascii="Times New Roman" w:hAnsi="Times New Roman" w:cs="Times New Roman"/>
+              </w:rPr>
+              <w:t>5</w:t>
+            </w:r>
+          </w:p>
+        </w:tc>
+        <w:tc>
+          <w:tcPr>
+            <w:tcW w:w="3733" w:type="dxa"/>
+          </w:tcPr>
+          <w:p>
+            <w:pPr>
+              <w:jc w:val="center"/>
+              <w:rPr>
+                <w:rFonts w:ascii="Times New Roman" w:hAnsi="Times New Roman" w:cs="Times New Roman"/>
+              </w:rPr>
+            </w:pPr>
+            <w:r>
+              <w:rPr>
+                <w:rFonts w:ascii="Times New Roman" w:hAnsi="Times New Roman" w:cs="Times New Roman"/>
+              </w:rPr>
+              <w:t>Н</w:t>
+            </w:r>
+          </w:p>
+        </w:tc>
+        <w:tc>
+          <w:tcPr>
+            <w:tcW w:w="2409" w:type="dxa"/>
+          </w:tcPr>
+          <w:p>
+            <w:pPr>
+              <w:jc w:val="center"/>
+              <w:rPr>
+                <w:rFonts w:ascii="Times New Roman" w:hAnsi="Times New Roman" w:cs="Times New Roman"/>
+              </w:rPr>
+            </w:pPr>
+            <w:r>
+              <w:rPr>
+                <w:rFonts w:ascii="Times New Roman" w:hAnsi="Times New Roman" w:cs="Times New Roman"/>
+              </w:rPr>
+              <w:t>Н</w:t>
+            </w:r>
+          </w:p>
+        </w:tc>
+        <w:tc>
+          <w:tcPr>
+            <w:tcW w:w="2694" w:type="dxa"/>
+          </w:tcPr>
+          <w:p>
+            <w:pPr>
+              <w:jc w:val="center"/>
+              <w:rPr>
+                <w:rFonts w:ascii="Times New Roman" w:hAnsi="Times New Roman" w:cs="Times New Roman"/>
+              </w:rPr>
+            </w:pPr>
+            <w:r>
+              <w:rPr>
+                <w:rFonts w:ascii="Times New Roman" w:hAnsi="Times New Roman" w:cs="Times New Roman"/>
+              </w:rPr>
+              <w:t>В</w:t>
+            </w:r>
+          </w:p>
+        </w:tc>
+        <w:tc>
+          <w:tcPr>
+            <w:tcW w:w="2409" w:type="dxa"/>
+          </w:tcPr>
+          <w:p>
+            <w:pPr>
+              <w:jc w:val="center"/>
+              <w:rPr>
+                <w:rFonts w:ascii="Times New Roman" w:hAnsi="Times New Roman" w:cs="Times New Roman"/>
+              </w:rPr>
+            </w:pPr>
+            <w:r>
+              <w:rPr>
+                <w:rFonts w:ascii="Times New Roman" w:hAnsi="Times New Roman" w:cs="Times New Roman"/>
+              </w:rPr>
+              <w:t>Н</w:t>
+            </w:r>
+          </w:p>
+        </w:tc>
+        <w:tc>
+          <w:tcPr>
+            <w:tcW w:w="2841" w:type="dxa"/>
+          </w:tcPr>
+          <w:p>
+            <w:pPr>
+              <w:jc w:val="center"/>
+              <w:rPr>
+                <w:rFonts w:ascii="Times New Roman" w:hAnsi="Times New Roman" w:cs="Times New Roman"/>
+              </w:rPr>
+            </w:pPr>
+            <w:r>
+              <w:rPr>
+                <w:rFonts w:ascii="Times New Roman" w:hAnsi="Times New Roman" w:cs="Times New Roman"/>
+              </w:rPr>
+              <w:t>Актуальная</w:t>
+            </w:r>
+          </w:p>
+        </w:tc>
+      </w:tr>
+      <w:tr>
+        <w:tc>
+          <w:tcPr>
+            <w:tcW w:w="657" w:type="dxa"/>
+          </w:tcPr>
+          <w:p>
+            <w:pPr>
+              <w:jc w:val="center"/>
+              <w:rPr>
+                <w:rFonts w:ascii="Times New Roman" w:hAnsi="Times New Roman" w:cs="Times New Roman"/>
+              </w:rPr>
+            </w:pPr>
+            <w:r>
+              <w:rPr>
+                <w:rFonts w:ascii="Times New Roman" w:hAnsi="Times New Roman" w:cs="Times New Roman"/>
+              </w:rPr>
+              <w:t>6</w:t>
+            </w:r>
+          </w:p>
+        </w:tc>
+        <w:tc>
+          <w:tcPr>
+            <w:tcW w:w="3733" w:type="dxa"/>
+          </w:tcPr>
+          <w:p>
+            <w:pPr>
+              <w:jc w:val="center"/>
+              <w:rPr>
+                <w:rFonts w:ascii="Times New Roman" w:hAnsi="Times New Roman" w:cs="Times New Roman"/>
+              </w:rPr>
+            </w:pPr>
+            <w:r>
+              <w:rPr>
+                <w:rFonts w:ascii="Times New Roman" w:hAnsi="Times New Roman" w:cs="Times New Roman"/>
+              </w:rPr>
+              <w:t>Н</w:t>
+            </w:r>
+          </w:p>
+        </w:tc>
+        <w:tc>
+          <w:tcPr>
+            <w:tcW w:w="2409" w:type="dxa"/>
+          </w:tcPr>
+          <w:p>
+            <w:pPr>
+              <w:jc w:val="center"/>
+              <w:rPr>
+                <w:rFonts w:ascii="Times New Roman" w:hAnsi="Times New Roman" w:cs="Times New Roman"/>
+              </w:rPr>
+            </w:pPr>
+            <w:r>
+              <w:rPr>
+                <w:rFonts w:ascii="Times New Roman" w:hAnsi="Times New Roman" w:cs="Times New Roman"/>
+              </w:rPr>
+              <w:t>С</w:t>
+            </w:r>
+          </w:p>
+        </w:tc>
+        <w:tc>
+          <w:tcPr>
+            <w:tcW w:w="2694" w:type="dxa"/>
+          </w:tcPr>
+          <w:p>
+            <w:pPr>
+              <w:jc w:val="center"/>
+              <w:rPr>
+                <w:rFonts w:ascii="Times New Roman" w:hAnsi="Times New Roman" w:cs="Times New Roman"/>
+              </w:rPr>
+            </w:pPr>
+            <w:r>
+              <w:rPr>
+                <w:rFonts w:ascii="Times New Roman" w:hAnsi="Times New Roman" w:cs="Times New Roman"/>
+              </w:rPr>
+              <w:t>В</w:t>
+            </w:r>
+          </w:p>
+        </w:tc>
+        <w:tc>
+          <w:tcPr>
+            <w:tcW w:w="2409" w:type="dxa"/>
+          </w:tcPr>
+          <w:p>
+            <w:pPr>
+              <w:jc w:val="center"/>
+              <w:rPr>
+                <w:rFonts w:ascii="Times New Roman" w:hAnsi="Times New Roman" w:cs="Times New Roman"/>
+              </w:rPr>
+            </w:pPr>
+            <w:r>
+              <w:rPr>
+                <w:rFonts w:ascii="Times New Roman" w:hAnsi="Times New Roman" w:cs="Times New Roman"/>
+              </w:rPr>
+              <w:t>Н</w:t>
+            </w:r>
+          </w:p>
+        </w:tc>
+        <w:tc>
+          <w:tcPr>
+            <w:tcW w:w="2841" w:type="dxa"/>
+          </w:tcPr>
+          <w:p>
+            <w:pPr>
+              <w:jc w:val="center"/>
+              <w:rPr>
+                <w:rFonts w:ascii="Times New Roman" w:hAnsi="Times New Roman" w:cs="Times New Roman"/>
+              </w:rPr>
+            </w:pPr>
+            <w:r>
+              <w:rPr>
+                <w:rFonts w:ascii="Times New Roman" w:hAnsi="Times New Roman" w:cs="Times New Roman"/>
+              </w:rPr>
+              <w:t>Актуальная</w:t>
+            </w:r>
+          </w:p>
+        </w:tc>
+      </w:tr>
+      <w:tr>
+        <w:tc>
+          <w:tcPr>
+            <w:tcW w:w="657" w:type="dxa"/>
+          </w:tcPr>
+          <w:p>
+            <w:pPr>
+              <w:jc w:val="center"/>
+              <w:rPr>
+                <w:rFonts w:ascii="Times New Roman" w:hAnsi="Times New Roman" w:cs="Times New Roman"/>
+              </w:rPr>
+            </w:pPr>
+            <w:r>
+              <w:rPr>
+                <w:rFonts w:ascii="Times New Roman" w:hAnsi="Times New Roman" w:cs="Times New Roman"/>
+              </w:rPr>
+              <w:t>7</w:t>
+            </w:r>
+          </w:p>
+        </w:tc>
+        <w:tc>
+          <w:tcPr>
+            <w:tcW w:w="3733" w:type="dxa"/>
+          </w:tcPr>
+          <w:p>
+            <w:pPr>
+              <w:jc w:val="center"/>
+              <w:rPr>
+                <w:rFonts w:ascii="Times New Roman" w:hAnsi="Times New Roman" w:cs="Times New Roman"/>
+              </w:rPr>
+            </w:pPr>
+            <w:r>
+              <w:rPr>
+                <w:rFonts w:ascii="Times New Roman" w:hAnsi="Times New Roman" w:cs="Times New Roman"/>
+              </w:rPr>
+              <w:t>Н</w:t>
+            </w:r>
+          </w:p>
+        </w:tc>
+        <w:tc>
+          <w:tcPr>
+            <w:tcW w:w="2409" w:type="dxa"/>
+          </w:tcPr>
+          <w:p>
+            <w:pPr>
+              <w:jc w:val="center"/>
+              <w:rPr>
+                <w:rFonts w:ascii="Times New Roman" w:hAnsi="Times New Roman" w:cs="Times New Roman"/>
+              </w:rPr>
+            </w:pPr>
+            <w:r>
+              <w:rPr>
+                <w:rFonts w:ascii="Times New Roman" w:hAnsi="Times New Roman" w:cs="Times New Roman"/>
+              </w:rPr>
+              <w:t>С</w:t>
+            </w:r>
+          </w:p>
+        </w:tc>
+        <w:tc>
+          <w:tcPr>
+            <w:tcW w:w="2694" w:type="dxa"/>
+          </w:tcPr>
+          <w:p>
+            <w:pPr>
+              <w:jc w:val="center"/>
+              <w:rPr>
+                <w:rFonts w:ascii="Times New Roman" w:hAnsi="Times New Roman" w:cs="Times New Roman"/>
+              </w:rPr>
+            </w:pPr>
+            <w:r>
+              <w:rPr>
+                <w:rFonts w:ascii="Times New Roman" w:hAnsi="Times New Roman" w:cs="Times New Roman"/>
+              </w:rPr>
+              <w:t>В</w:t>
+            </w:r>
+          </w:p>
+        </w:tc>
+        <w:tc>
+          <w:tcPr>
+            <w:tcW w:w="2409" w:type="dxa"/>
+          </w:tcPr>
+          <w:p>
+            <w:pPr>
+              <w:jc w:val="center"/>
+              <w:rPr>
+                <w:rFonts w:ascii="Times New Roman" w:hAnsi="Times New Roman" w:cs="Times New Roman"/>
+              </w:rPr>
+            </w:pPr>
+            <w:r>
+              <w:rPr>
+                <w:rFonts w:ascii="Times New Roman" w:hAnsi="Times New Roman" w:cs="Times New Roman"/>
+              </w:rPr>
+              <w:t>Н</w:t>
+            </w:r>
+          </w:p>
+        </w:tc>
+        <w:tc>
+          <w:tcPr>
+            <w:tcW w:w="2841" w:type="dxa"/>
+          </w:tcPr>
+          <w:p>
+            <w:pPr>
+              <w:jc w:val="center"/>
+              <w:rPr>
+                <w:rFonts w:ascii="Times New Roman" w:hAnsi="Times New Roman" w:cs="Times New Roman"/>
+              </w:rPr>
+            </w:pPr>
+            <w:r>
+              <w:rPr>
+                <w:rFonts w:ascii="Times New Roman" w:hAnsi="Times New Roman" w:cs="Times New Roman"/>
+              </w:rPr>
+              <w:t>Актуальная</w:t>
+            </w:r>
+          </w:p>
+        </w:tc>
+      </w:tr>
+      <w:tr>
+        <w:tc>
+          <w:tcPr>
+            <w:tcW w:w="657" w:type="dxa"/>
+          </w:tcPr>
+          <w:p>
+            <w:pPr>
+              <w:jc w:val="center"/>
+              <w:rPr>
+                <w:rFonts w:ascii="Times New Roman" w:hAnsi="Times New Roman" w:cs="Times New Roman"/>
+              </w:rPr>
+            </w:pPr>
+            <w:r>
+              <w:rPr>
+                <w:rFonts w:ascii="Times New Roman" w:hAnsi="Times New Roman" w:cs="Times New Roman"/>
+              </w:rPr>
+              <w:t>8</w:t>
+            </w:r>
+          </w:p>
+        </w:tc>
+        <w:tc>
+          <w:tcPr>
+            <w:tcW w:w="3733" w:type="dxa"/>
+          </w:tcPr>
+          <w:p>
+            <w:pPr>
+              <w:jc w:val="center"/>
+              <w:rPr>
+                <w:rFonts w:ascii="Times New Roman" w:hAnsi="Times New Roman" w:cs="Times New Roman"/>
+              </w:rPr>
+            </w:pPr>
+            <w:r>
+              <w:rPr>
+                <w:rFonts w:ascii="Times New Roman" w:hAnsi="Times New Roman" w:cs="Times New Roman"/>
+              </w:rPr>
+              <w:t>Н</w:t>
+            </w:r>
+          </w:p>
+        </w:tc>
+        <w:tc>
+          <w:tcPr>
+            <w:tcW w:w="2409" w:type="dxa"/>
+          </w:tcPr>
+          <w:p>
+            <w:pPr>
+              <w:jc w:val="center"/>
+              <w:rPr>
+                <w:rFonts w:ascii="Times New Roman" w:hAnsi="Times New Roman" w:cs="Times New Roman"/>
+              </w:rPr>
+            </w:pPr>
+            <w:r>
+              <w:rPr>
+                <w:rFonts w:ascii="Times New Roman" w:hAnsi="Times New Roman" w:cs="Times New Roman"/>
+              </w:rPr>
+              <w:t>С</w:t>
+            </w:r>
+          </w:p>
+        </w:tc>
+        <w:tc>
+          <w:tcPr>
+            <w:tcW w:w="2694" w:type="dxa"/>
+          </w:tcPr>
+          <w:p>
+            <w:pPr>
+              <w:jc w:val="center"/>
+              <w:rPr>
+                <w:rFonts w:ascii="Times New Roman" w:hAnsi="Times New Roman" w:cs="Times New Roman"/>
+              </w:rPr>
+            </w:pPr>
+            <w:r>
+              <w:rPr>
+                <w:rFonts w:ascii="Times New Roman" w:hAnsi="Times New Roman" w:cs="Times New Roman"/>
+              </w:rPr>
+              <w:t>В</w:t>
+            </w:r>
+          </w:p>
+        </w:tc>
+        <w:tc>
+          <w:tcPr>
+            <w:tcW w:w="2409" w:type="dxa"/>
+          </w:tcPr>
+          <w:p>
+            <w:pPr>
+              <w:jc w:val="center"/>
+              <w:rPr>
+                <w:rFonts w:ascii="Times New Roman" w:hAnsi="Times New Roman" w:cs="Times New Roman"/>
+              </w:rPr>
+            </w:pPr>
+            <w:r>
+              <w:rPr>
+                <w:rFonts w:ascii="Times New Roman" w:hAnsi="Times New Roman" w:cs="Times New Roman"/>
+              </w:rPr>
+              <w:t>В</w:t>
+            </w:r>
+          </w:p>
+        </w:tc>
+        <w:tc>
+          <w:tcPr>
+            <w:tcW w:w="2841" w:type="dxa"/>
+          </w:tcPr>
+          <w:p>
+            <w:pPr>
+              <w:jc w:val="center"/>
+              <w:rPr>
+                <w:rFonts w:ascii="Times New Roman" w:hAnsi="Times New Roman" w:cs="Times New Roman"/>
+              </w:rPr>
+            </w:pPr>
+            <w:r>
+              <w:rPr>
+                <w:rFonts w:ascii="Times New Roman" w:hAnsi="Times New Roman" w:cs="Times New Roman"/>
+              </w:rPr>
+              <w:t>Актуальная</w:t>
+            </w:r>
+          </w:p>
+        </w:tc>
+      </w:tr>
+      <w:tr>
+        <w:tc>
+          <w:tcPr>
+            <w:tcW w:w="657" w:type="dxa"/>
+          </w:tcPr>
+          <w:p>
+            <w:pPr>
+              <w:jc w:val="center"/>
+              <w:rPr>
+                <w:rFonts w:ascii="Times New Roman" w:hAnsi="Times New Roman" w:cs="Times New Roman"/>
+              </w:rPr>
+            </w:pPr>
+            <w:r>
+              <w:rPr>
+                <w:rFonts w:ascii="Times New Roman" w:hAnsi="Times New Roman" w:cs="Times New Roman"/>
+              </w:rPr>
+              <w:t>9</w:t>
+            </w:r>
+          </w:p>
+        </w:tc>
+        <w:tc>
+          <w:tcPr>
+            <w:tcW w:w="3733" w:type="dxa"/>
+          </w:tcPr>
+          <w:p>
+            <w:pPr>
+              <w:jc w:val="center"/>
+              <w:rPr>
+                <w:rFonts w:ascii="Times New Roman" w:hAnsi="Times New Roman" w:cs="Times New Roman"/>
+              </w:rPr>
+            </w:pPr>
+            <w:r>
+              <w:rPr>
+                <w:rFonts w:ascii="Times New Roman" w:hAnsi="Times New Roman" w:cs="Times New Roman"/>
+              </w:rPr>
+              <w:t>Н</w:t>
+            </w:r>
+          </w:p>
+        </w:tc>
+        <w:tc>
+          <w:tcPr>
+            <w:tcW w:w="2409" w:type="dxa"/>
+          </w:tcPr>
+          <w:p>
+            <w:pPr>
+              <w:jc w:val="center"/>
+              <w:rPr>
+                <w:rFonts w:ascii="Times New Roman" w:hAnsi="Times New Roman" w:cs="Times New Roman"/>
+              </w:rPr>
+            </w:pPr>
+            <w:r>
+              <w:rPr>
+                <w:rFonts w:ascii="Times New Roman" w:hAnsi="Times New Roman" w:cs="Times New Roman"/>
+              </w:rPr>
+              <w:t>Н</w:t>
+            </w:r>
+          </w:p>
+        </w:tc>
+        <w:tc>
+          <w:tcPr>
+            <w:tcW w:w="2694" w:type="dxa"/>
+          </w:tcPr>
+          <w:p>
+            <w:pPr>
+              <w:jc w:val="center"/>
+              <w:rPr>
+                <w:rFonts w:ascii="Times New Roman" w:hAnsi="Times New Roman" w:cs="Times New Roman"/>
+              </w:rPr>
+            </w:pPr>
+            <w:r>
+              <w:rPr>
+                <w:rFonts w:ascii="Times New Roman" w:hAnsi="Times New Roman" w:cs="Times New Roman"/>
+              </w:rPr>
+              <w:t>В</w:t>
+            </w:r>
+          </w:p>
+        </w:tc>
+        <w:tc>
+          <w:tcPr>
+            <w:tcW w:w="2409" w:type="dxa"/>
+          </w:tcPr>
+          <w:p>
+            <w:pPr>
+              <w:jc w:val="center"/>
+              <w:rPr>
+                <w:rFonts w:ascii="Times New Roman" w:hAnsi="Times New Roman" w:cs="Times New Roman"/>
+              </w:rPr>
+            </w:pPr>
+            <w:r>
+              <w:rPr>
+                <w:rFonts w:ascii="Times New Roman" w:hAnsi="Times New Roman" w:cs="Times New Roman"/>
+              </w:rPr>
+              <w:t>В</w:t>
+            </w:r>
+          </w:p>
+        </w:tc>
+        <w:tc>
+          <w:tcPr>
+            <w:tcW w:w="2841" w:type="dxa"/>
+          </w:tcPr>
+          <w:p>
+            <w:pPr>
+              <w:jc w:val="center"/>
+              <w:rPr>
+                <w:rFonts w:ascii="Times New Roman" w:hAnsi="Times New Roman" w:cs="Times New Roman"/>
+              </w:rPr>
+            </w:pPr>
+            <w:r>
+              <w:rPr>
+                <w:rFonts w:ascii="Times New Roman" w:hAnsi="Times New Roman" w:cs="Times New Roman"/>
+              </w:rPr>
+              <w:t>Актуальная</w:t>
+            </w:r>
+          </w:p>
+        </w:tc>
+      </w:tr>
+      <w:tr>
+        <w:tc>
+          <w:tcPr>
+            <w:tcW w:w="657" w:type="dxa"/>
+          </w:tcPr>
+          <w:p>
+            <w:pPr>
+              <w:jc w:val="center"/>
+              <w:rPr>
+                <w:rFonts w:ascii="Times New Roman" w:hAnsi="Times New Roman" w:cs="Times New Roman"/>
+              </w:rPr>
+            </w:pPr>
+            <w:r>
+              <w:rPr>
+                <w:rFonts w:ascii="Times New Roman" w:hAnsi="Times New Roman" w:cs="Times New Roman"/>
+              </w:rPr>
+              <w:t>10</w:t>
+            </w:r>
+          </w:p>
+        </w:tc>
+        <w:tc>
+          <w:tcPr>
+            <w:tcW w:w="3733" w:type="dxa"/>
+          </w:tcPr>
+          <w:p>
+            <w:pPr>
+              <w:jc w:val="center"/>
+              <w:rPr>
+                <w:rFonts w:ascii="Times New Roman" w:hAnsi="Times New Roman" w:cs="Times New Roman"/>
+              </w:rPr>
+            </w:pPr>
+            <w:r>
+              <w:rPr>
+                <w:rFonts w:ascii="Times New Roman" w:hAnsi="Times New Roman" w:cs="Times New Roman"/>
+              </w:rPr>
+              <w:t>Н</w:t>
+            </w:r>
+          </w:p>
+        </w:tc>
+        <w:tc>
+          <w:tcPr>
+            <w:tcW w:w="2409" w:type="dxa"/>
+          </w:tcPr>
+          <w:p>
+            <w:pPr>
+              <w:jc w:val="center"/>
+              <w:rPr>
+                <w:rFonts w:ascii="Times New Roman" w:hAnsi="Times New Roman" w:cs="Times New Roman"/>
+              </w:rPr>
+            </w:pPr>
+            <w:r>
+              <w:rPr>
+                <w:rFonts w:ascii="Times New Roman" w:hAnsi="Times New Roman" w:cs="Times New Roman"/>
+              </w:rPr>
+              <w:t>Н</w:t>
+            </w:r>
+          </w:p>
+        </w:tc>
+        <w:tc>
+          <w:tcPr>
+            <w:tcW w:w="2694" w:type="dxa"/>
+          </w:tcPr>
+          <w:p>
+            <w:pPr>
+              <w:jc w:val="center"/>
+              <w:rPr>
+                <w:rFonts w:ascii="Times New Roman" w:hAnsi="Times New Roman" w:cs="Times New Roman"/>
+              </w:rPr>
+            </w:pPr>
+            <w:r>
+              <w:rPr>
+                <w:rFonts w:ascii="Times New Roman" w:hAnsi="Times New Roman" w:cs="Times New Roman"/>
+              </w:rPr>
+              <w:t>В</w:t>
+            </w:r>
+          </w:p>
+        </w:tc>
+        <w:tc>
+          <w:tcPr>
+            <w:tcW w:w="2409" w:type="dxa"/>
+          </w:tcPr>
+          <w:p>
+            <w:pPr>
+              <w:jc w:val="center"/>
+              <w:rPr>
+                <w:rFonts w:ascii="Times New Roman" w:hAnsi="Times New Roman" w:cs="Times New Roman"/>
+              </w:rPr>
+            </w:pPr>
+            <w:r>
+              <w:rPr>
+                <w:rFonts w:ascii="Times New Roman" w:hAnsi="Times New Roman" w:cs="Times New Roman"/>
+              </w:rPr>
+              <w:t>Н</w:t>
+            </w:r>
+          </w:p>
+        </w:tc>
+        <w:tc>
+          <w:tcPr>
+            <w:tcW w:w="2841" w:type="dxa"/>
+          </w:tcPr>
+          <w:p>
+            <w:pPr>
+              <w:jc w:val="center"/>
+              <w:rPr>
+                <w:rFonts w:ascii="Times New Roman" w:hAnsi="Times New Roman" w:cs="Times New Roman"/>
+              </w:rPr>
+            </w:pPr>
+            <w:r>
+              <w:rPr>
+                <w:rFonts w:ascii="Times New Roman" w:hAnsi="Times New Roman" w:cs="Times New Roman"/>
+              </w:rPr>
+              <w:t>Актуальная</w:t>
+            </w:r>
+          </w:p>
+        </w:tc>
+      </w:tr>
+    </w:tbl>
+    <w:p>
+      <w:pPr>
+        <w:spacing w:after="0"/>
+        <w:jc w:val="center"/>
+        <w:rPr>
+          <w:rFonts w:ascii="Times New Roman" w:hAnsi="Times New Roman" w:cs="Times New Roman"/>
+        </w:rPr>
+      </w:pPr>
+    </w:p>
+    <w:p>
+      <w:pPr>
+        <w:rPr>
+          <w:rFonts w:ascii="Times New Roman" w:hAnsi="Times New Roman" w:cs="Times New Roman"/>
+        </w:rPr>
+      </w:pPr>
+      <w:r>
+        <w:rPr>
+          <w:rFonts w:ascii="Times New Roman" w:hAnsi="Times New Roman" w:cs="Times New Roman"/>
+        </w:rPr>
+        <w:br w:type="page"/>
+      </w:r>
+    </w:p>
+    <w:p>
+      <w:pPr>
+        <w:pStyle w:val="1"/>
+        <w:jc w:val="center"/>
+        <w:rPr>
+          <w:rFonts w:ascii="Times New Roman" w:hAnsi="Times New Roman" w:cs="Times New Roman"/>
+          <w:b/>
+          <w:color w:val="auto"/>
+          <w:sz w:val="36"/>
+          <w:szCs w:val="36"/>
+        </w:rPr>
+      </w:pPr>
+      <w:bookmarkStart w:id="13" w:name="_Toc40900761"/>
+      <w:r>
+        <w:rPr>
+          <w:rFonts w:ascii="Times New Roman" w:hAnsi="Times New Roman" w:cs="Times New Roman"/>
+          <w:b/>
+          <w:color w:val="auto"/>
+          <w:sz w:val="36"/>
+          <w:szCs w:val="36"/>
+        </w:rPr>
+        <w:lastRenderedPageBreak/>
+        <w:t>Меры защиты информации</w:t>
+      </w:r>
+      <w:bookmarkEnd w:id="13"/>
+      <w:r>
+        <w:rPr>
+          <w:rFonts w:ascii="Times New Roman" w:hAnsi="Times New Roman" w:cs="Times New Roman"/>
+          <w:b/>
+          <w:color w:val="auto"/>
+          <w:sz w:val="36"/>
+          <w:szCs w:val="36"/>
+        </w:rPr>
+        <w:br/>
+      </w:r>
+    </w:p>
+    <w:tbl>
+      <w:tblPr>
+        <w:tblStyle w:val="af5"/>
+        <w:tblW w:w="14737" w:type="dxa"/>
+        <w:tblLook w:val="04A0" w:firstRow="1" w:lastRow="0" w:firstColumn="1" w:lastColumn="0" w:noHBand="0" w:noVBand="1"/>
+      </w:tblPr>
+      <w:tblGrid>
+        <w:gridCol w:w="867"/>
+        <w:gridCol w:w="3671"/>
+        <w:gridCol w:w="1127"/>
+        <w:gridCol w:w="4678"/>
+        <w:gridCol w:w="4394"/>
+      </w:tblGrid>
+      <w:tr>
+        <w:tc>
+          <w:tcPr>
+            <w:tcW w:w="867" w:type="dxa"/>
+          </w:tcPr>
+          <w:p>
+            <w:pPr>
+              <w:jc w:val="center"/>
+              <w:rPr>
+                <w:rFonts w:ascii="Times New Roman" w:hAnsi="Times New Roman" w:cs="Times New Roman"/>
+              </w:rPr>
+            </w:pPr>
+            <w:r>
+              <w:rPr>
+                <w:rFonts w:ascii="Times New Roman" w:hAnsi="Times New Roman" w:cs="Times New Roman"/>
+              </w:rPr>
+              <w:t>Угроза</w:t>
+            </w:r>
+          </w:p>
+        </w:tc>
+        <w:tc>
+          <w:tcPr>
+            <w:tcW w:w="3671" w:type="dxa"/>
+          </w:tcPr>
+          <w:p>
+            <w:pPr>
+              <w:jc w:val="center"/>
+              <w:rPr>
+                <w:rFonts w:ascii="Times New Roman" w:hAnsi="Times New Roman" w:cs="Times New Roman"/>
+              </w:rPr>
+            </w:pPr>
+            <w:r>
+              <w:rPr>
+                <w:rFonts w:ascii="Times New Roman" w:hAnsi="Times New Roman" w:cs="Times New Roman"/>
+              </w:rPr>
+              <w:t>Ребро</w:t>
+            </w:r>
+          </w:p>
+        </w:tc>
+        <w:tc>
+          <w:tcPr>
+            <w:tcW w:w="1127" w:type="dxa"/>
+          </w:tcPr>
+          <w:p>
+            <w:pPr>
+              <w:jc w:val="center"/>
+              <w:rPr>
+                <w:rFonts w:ascii="Times New Roman" w:hAnsi="Times New Roman" w:cs="Times New Roman"/>
+              </w:rPr>
+            </w:pPr>
+            <w:r>
+              <w:rPr>
+                <w:rFonts w:ascii="Times New Roman" w:hAnsi="Times New Roman" w:cs="Times New Roman"/>
+              </w:rPr>
+              <w:t>Свойство</w:t>
+            </w:r>
+          </w:p>
+        </w:tc>
+        <w:tc>
+          <w:tcPr>
+            <w:tcW w:w="4678" w:type="dxa"/>
+          </w:tcPr>
+          <w:p>
+            <w:pPr>
+              <w:jc w:val="center"/>
+              <w:rPr>
+                <w:rFonts w:ascii="Times New Roman" w:hAnsi="Times New Roman" w:cs="Times New Roman"/>
+              </w:rPr>
+            </w:pPr>
+            <w:r>
+              <w:rPr>
+                <w:rFonts w:ascii="Times New Roman" w:hAnsi="Times New Roman" w:cs="Times New Roman"/>
+              </w:rPr>
+              <w:t>Категория мер защиты</w:t>
+            </w:r>
+          </w:p>
+        </w:tc>
+        <w:tc>
+          <w:tcPr>
+            <w:tcW w:w="4394" w:type="dxa"/>
+          </w:tcPr>
+          <w:p>
+            <w:pPr>
+              <w:jc w:val="center"/>
+              <w:rPr>
+                <w:rFonts w:ascii="Times New Roman" w:hAnsi="Times New Roman" w:cs="Times New Roman"/>
+              </w:rPr>
+            </w:pPr>
+            <w:r>
+              <w:rPr>
+                <w:rFonts w:ascii="Times New Roman" w:hAnsi="Times New Roman" w:cs="Times New Roman"/>
+              </w:rPr>
+              <w:t>Подробно</w:t>
+            </w:r>
+          </w:p>
+        </w:tc>
+      </w:tr>
+      <w:tr>
+        <w:tc>
+          <w:tcPr>
+            <w:tcW w:w="867" w:type="dxa"/>
+            <w:vMerge w:val="restart"/>
+          </w:tcPr>
+          <w:p>
+            <w:pPr>
+              <w:jc w:val="center"/>
+              <w:rPr>
+                <w:rFonts w:ascii="Times New Roman" w:hAnsi="Times New Roman" w:cs="Times New Roman"/>
+              </w:rPr>
+            </w:pPr>
+            <w:r>
+              <w:rPr>
+                <w:rFonts w:ascii="Times New Roman" w:hAnsi="Times New Roman" w:cs="Times New Roman"/>
+              </w:rPr>
+              <w:t>УБИ</w:t>
+            </w:r>
+            <w:r>
+              <w:rPr>
+                <w:rFonts w:ascii="Times New Roman" w:hAnsi="Times New Roman" w:cs="Times New Roman"/>
+                <w:vertAlign w:val="subscript"/>
+              </w:rPr>
+              <w:t>1</w:t>
+            </w:r>
+          </w:p>
+        </w:tc>
+        <w:tc>
+          <w:tcPr>
+            <w:tcW w:w="3671" w:type="dxa"/>
+            <w:vMerge w:val="restart"/>
+          </w:tcPr>
+          <w:p>
+            <w:pPr>
+              <w:jc w:val="center"/>
+              <w:rPr>
+                <w:rFonts w:ascii="Times New Roman" w:hAnsi="Times New Roman" w:cs="Times New Roman"/>
+              </w:rPr>
+            </w:pPr>
+            <w:r>
+              <w:rPr>
+                <w:rFonts w:ascii="Times New Roman" w:hAnsi="Times New Roman" w:cs="Times New Roman"/>
+              </w:rPr>
+              <w:t xml:space="preserve">Диспетчерская служба </w:t>
+            </w:r>
+            <w:r>
+              <w:rPr>
+                <w:rFonts w:ascii="Cambria Math" w:hAnsi="Cambria Math" w:cs="Cambria Math"/>
+              </w:rPr>
+              <w:t>⇒</w:t>
+            </w:r>
+            <w:r>
+              <w:rPr>
+                <w:rFonts w:ascii="Times New Roman" w:hAnsi="Times New Roman" w:cs="Times New Roman"/>
+              </w:rPr>
+              <w:t xml:space="preserve"> Пилот</w:t>
+            </w:r>
+          </w:p>
+        </w:tc>
+        <w:tc>
+          <w:tcPr>
+            <w:tcW w:w="1127" w:type="dxa"/>
+            <w:vMerge w:val="restart"/>
+          </w:tcPr>
+          <w:p>
+            <w:pPr>
+              <w:jc w:val="center"/>
+              <w:rPr>
+                <w:rFonts w:ascii="Times New Roman" w:hAnsi="Times New Roman" w:cs="Times New Roman"/>
+              </w:rPr>
+            </w:pPr>
+            <w:r>
+              <w:rPr>
+                <w:rFonts w:ascii="Times New Roman" w:hAnsi="Times New Roman" w:cs="Times New Roman"/>
+              </w:rPr>
+              <w:t>Ц</w:t>
+            </w:r>
+          </w:p>
+        </w:tc>
+        <w:tc>
+          <w:tcPr>
+            <w:tcW w:w="4678" w:type="dxa"/>
+            <w:tcBorders>
+              <w:bottom w:val="single" w:sz="4" w:space="0" w:color="auto"/>
+            </w:tcBorders>
+          </w:tcPr>
+          <w:p>
+            <w:pPr>
+              <w:jc w:val="center"/>
+              <w:rPr>
+                <w:rFonts w:ascii="Times New Roman" w:hAnsi="Times New Roman" w:cs="Times New Roman"/>
+              </w:rPr>
+            </w:pPr>
+            <w:r>
+              <w:rPr>
+                <w:rFonts w:ascii="Times New Roman" w:hAnsi="Times New Roman" w:cs="Times New Roman"/>
+              </w:rPr>
+              <w:t>Меры технической ЗИ</w:t>
+            </w:r>
+          </w:p>
+        </w:tc>
+        <w:tc>
+          <w:tcPr>
+            <w:tcW w:w="4394" w:type="dxa"/>
+            <w:tcBorders>
+              <w:bottom w:val="single" w:sz="4" w:space="0" w:color="auto"/>
+            </w:tcBorders>
+          </w:tcPr>
+          <w:p>
+            <w:pPr>
+              <w:jc w:val="center"/>
+              <w:rPr>
+                <w:rFonts w:ascii="Times New Roman" w:hAnsi="Times New Roman" w:cs="Times New Roman"/>
+              </w:rPr>
+            </w:pPr>
+            <w:r>
+              <w:rPr>
+                <w:rFonts w:ascii="Times New Roman" w:hAnsi="Times New Roman" w:cs="Times New Roman"/>
+              </w:rPr>
+              <w:t>Установка оборудования обнаружения и подавления радиопомех</w:t>
+            </w:r>
+          </w:p>
+        </w:tc>
+      </w:tr>
+      <w:tr>
+        <w:tc>
+          <w:tcPr>
+            <w:tcW w:w="867" w:type="dxa"/>
+            <w:vMerge/>
+          </w:tcPr>
+          <w:p>
+            <w:pPr>
+              <w:jc w:val="center"/>
+              <w:rPr>
+                <w:rFonts w:ascii="Times New Roman" w:hAnsi="Times New Roman" w:cs="Times New Roman"/>
+              </w:rPr>
+            </w:pPr>
+          </w:p>
+        </w:tc>
+        <w:tc>
+          <w:tcPr>
+            <w:tcW w:w="3671" w:type="dxa"/>
+            <w:vMerge/>
+          </w:tcPr>
+          <w:p>
+            <w:pPr>
+              <w:jc w:val="center"/>
+              <w:rPr>
+                <w:rFonts w:ascii="Times New Roman" w:hAnsi="Times New Roman" w:cs="Times New Roman"/>
+              </w:rPr>
+            </w:pPr>
+          </w:p>
+        </w:tc>
+        <w:tc>
+          <w:tcPr>
+            <w:tcW w:w="1127" w:type="dxa"/>
+            <w:vMerge/>
+          </w:tcPr>
+          <w:p>
+            <w:pPr>
+              <w:jc w:val="center"/>
+              <w:rPr>
+                <w:rFonts w:ascii="Times New Roman" w:hAnsi="Times New Roman" w:cs="Times New Roman"/>
+              </w:rPr>
+            </w:pPr>
+          </w:p>
+        </w:tc>
+        <w:tc>
+          <w:tcPr>
+            <w:tcW w:w="4678" w:type="dxa"/>
+            <w:tcBorders>
+              <w:top w:val="single" w:sz="4" w:space="0" w:color="auto"/>
+            </w:tcBorders>
+          </w:tcPr>
+          <w:p>
+            <w:pPr>
+              <w:jc w:val="center"/>
+              <w:rPr>
+                <w:rFonts w:ascii="Times New Roman" w:hAnsi="Times New Roman" w:cs="Times New Roman"/>
+              </w:rPr>
+            </w:pPr>
+            <w:r>
+              <w:rPr>
+                <w:rFonts w:ascii="Times New Roman" w:hAnsi="Times New Roman" w:cs="Times New Roman"/>
+              </w:rPr>
+              <w:t>Законодательные меры ЗИ</w:t>
+            </w:r>
+          </w:p>
+        </w:tc>
+        <w:tc>
+          <w:tcPr>
+            <w:tcW w:w="4394" w:type="dxa"/>
+            <w:tcBorders>
+              <w:top w:val="single" w:sz="4" w:space="0" w:color="auto"/>
+            </w:tcBorders>
+          </w:tcPr>
+          <w:p>
+            <w:pPr>
+              <w:jc w:val="center"/>
+              <w:rPr>
+                <w:rFonts w:ascii="Times New Roman" w:hAnsi="Times New Roman" w:cs="Times New Roman"/>
+              </w:rPr>
+            </w:pPr>
+            <w:r>
+              <w:rPr>
+                <w:rFonts w:ascii="Times New Roman" w:hAnsi="Times New Roman" w:cs="Times New Roman"/>
+              </w:rPr>
+              <w:t>Направить обращение о запрете использования средств создания радиопомех в некотором радиусе вблизи аэропортов</w:t>
+            </w:r>
+          </w:p>
+        </w:tc>
+      </w:tr>
+      <w:tr>
+        <w:tc>
+          <w:tcPr>
+            <w:tcW w:w="867" w:type="dxa"/>
+          </w:tcPr>
+          <w:p>
+            <w:pPr>
+              <w:jc w:val="center"/>
+              <w:rPr>
+                <w:rFonts w:ascii="Times New Roman" w:hAnsi="Times New Roman" w:cs="Times New Roman"/>
+              </w:rPr>
+            </w:pPr>
+            <w:r>
+              <w:rPr>
+                <w:rFonts w:ascii="Times New Roman" w:hAnsi="Times New Roman" w:cs="Times New Roman"/>
+              </w:rPr>
+              <w:t>УБИ</w:t>
+            </w:r>
+            <w:r>
+              <w:rPr>
+                <w:rFonts w:ascii="Times New Roman" w:hAnsi="Times New Roman" w:cs="Times New Roman"/>
+                <w:vertAlign w:val="subscript"/>
+              </w:rPr>
+              <w:t>2</w:t>
+            </w:r>
+          </w:p>
+        </w:tc>
+        <w:tc>
+          <w:tcPr>
+            <w:tcW w:w="3671" w:type="dxa"/>
+          </w:tcPr>
+          <w:p>
+            <w:pPr>
+              <w:jc w:val="center"/>
+              <w:rPr>
+                <w:rFonts w:ascii="Times New Roman" w:hAnsi="Times New Roman" w:cs="Times New Roman"/>
+              </w:rPr>
+            </w:pPr>
+            <w:r>
+              <w:rPr>
+                <w:rFonts w:ascii="Times New Roman" w:hAnsi="Times New Roman" w:cs="Times New Roman"/>
+              </w:rPr>
+              <w:t xml:space="preserve">Отдел планирования </w:t>
+            </w:r>
+            <w:r>
+              <w:rPr>
+                <w:rFonts w:ascii="Cambria Math" w:hAnsi="Cambria Math" w:cs="Cambria Math"/>
+              </w:rPr>
+              <w:t>⇒</w:t>
+            </w:r>
+            <w:r>
+              <w:rPr>
+                <w:rFonts w:ascii="Times New Roman" w:hAnsi="Times New Roman" w:cs="Times New Roman"/>
+              </w:rPr>
+              <w:t xml:space="preserve"> Сервер, Стойка рестрикции </w:t>
+            </w:r>
+            <w:r>
+              <w:rPr>
+                <w:rFonts w:ascii="Cambria Math" w:hAnsi="Cambria Math" w:cs="Cambria Math"/>
+              </w:rPr>
+              <w:t>⇒</w:t>
+            </w:r>
+            <w:r>
+              <w:rPr>
+                <w:rFonts w:ascii="Times New Roman" w:hAnsi="Times New Roman" w:cs="Times New Roman"/>
+              </w:rPr>
+              <w:t xml:space="preserve"> Сервер, Сервер </w:t>
+            </w:r>
+            <w:r>
+              <w:rPr>
+                <w:rFonts w:ascii="Cambria Math" w:hAnsi="Cambria Math" w:cs="Cambria Math"/>
+              </w:rPr>
+              <w:t>⇒</w:t>
+            </w:r>
+            <w:r>
+              <w:rPr>
+                <w:rFonts w:ascii="Times New Roman" w:hAnsi="Times New Roman" w:cs="Times New Roman"/>
+              </w:rPr>
+              <w:t xml:space="preserve"> Стойка </w:t>
+            </w:r>
+            <w:r>
+              <w:rPr>
+                <w:rFonts w:ascii="Times New Roman" w:hAnsi="Times New Roman" w:cs="Times New Roman"/>
+              </w:rPr>
+              <w:t>регистрации</w:t>
+            </w:r>
+          </w:p>
+        </w:tc>
+        <w:tc>
+          <w:tcPr>
+            <w:tcW w:w="1127" w:type="dxa"/>
+          </w:tcPr>
+          <w:p>
+            <w:pPr>
+              <w:jc w:val="center"/>
+              <w:rPr>
+                <w:rFonts w:ascii="Times New Roman" w:hAnsi="Times New Roman" w:cs="Times New Roman"/>
+              </w:rPr>
+            </w:pPr>
+            <w:r>
+              <w:rPr>
+                <w:rFonts w:ascii="Times New Roman" w:hAnsi="Times New Roman" w:cs="Times New Roman"/>
+              </w:rPr>
+              <w:t>К</w:t>
+            </w:r>
+          </w:p>
+        </w:tc>
+        <w:tc>
+          <w:tcPr>
+            <w:tcW w:w="4678" w:type="dxa"/>
+          </w:tcPr>
+          <w:p>
+            <w:pPr>
+              <w:jc w:val="center"/>
+              <w:rPr>
+                <w:rFonts w:ascii="Times New Roman" w:hAnsi="Times New Roman" w:cs="Times New Roman"/>
+              </w:rPr>
+            </w:pPr>
+            <w:r>
+              <w:rPr>
+                <w:rFonts w:ascii="Times New Roman" w:hAnsi="Times New Roman" w:cs="Times New Roman"/>
+              </w:rPr>
+              <w:t>Меры технической ЗИ</w:t>
+            </w:r>
+          </w:p>
+        </w:tc>
+        <w:tc>
+          <w:tcPr>
+            <w:tcW w:w="4394" w:type="dxa"/>
+          </w:tcPr>
+          <w:p>
+            <w:pPr>
+              <w:jc w:val="center"/>
+              <w:rPr>
+                <w:rFonts w:ascii="Times New Roman" w:hAnsi="Times New Roman" w:cs="Times New Roman"/>
+              </w:rPr>
+            </w:pPr>
+            <w:r>
+              <w:rPr>
+                <w:rFonts w:ascii="Times New Roman" w:hAnsi="Times New Roman" w:cs="Times New Roman"/>
+              </w:rPr>
+              <w:t>Создание отдельной локальной сети или виртуальной сети для работы сервера</w:t>
+            </w:r>
+          </w:p>
+        </w:tc>
+      </w:tr>
+      <w:tr>
+        <w:tc>
+          <w:tcPr>
+            <w:tcW w:w="867" w:type="dxa"/>
+          </w:tcPr>
+          <w:p>
+            <w:pPr>
+              <w:jc w:val="center"/>
+              <w:rPr>
+                <w:rFonts w:ascii="Times New Roman" w:hAnsi="Times New Roman" w:cs="Times New Roman"/>
+              </w:rPr>
+            </w:pPr>
+            <w:r>
+              <w:rPr>
+                <w:rFonts w:ascii="Times New Roman" w:hAnsi="Times New Roman" w:cs="Times New Roman"/>
+              </w:rPr>
+              <w:t>УБИ</w:t>
+            </w:r>
+            <w:r>
+              <w:rPr>
+                <w:rFonts w:ascii="Times New Roman" w:hAnsi="Times New Roman" w:cs="Times New Roman"/>
+                <w:vertAlign w:val="subscript"/>
+              </w:rPr>
+              <w:t>3</w:t>
+            </w:r>
+          </w:p>
+        </w:tc>
+        <w:tc>
+          <w:tcPr>
+            <w:tcW w:w="3671" w:type="dxa"/>
+          </w:tcPr>
+          <w:p>
+            <w:pPr>
+              <w:jc w:val="center"/>
+              <w:rPr>
+                <w:rFonts w:ascii="Times New Roman" w:hAnsi="Times New Roman" w:cs="Times New Roman"/>
+              </w:rPr>
+            </w:pPr>
+            <w:r>
+              <w:rPr>
+                <w:rFonts w:ascii="Times New Roman" w:hAnsi="Times New Roman" w:cs="Times New Roman"/>
+              </w:rPr>
+              <w:t xml:space="preserve">Сервер </w:t>
+            </w:r>
+            <w:r>
+              <w:rPr>
+                <w:rFonts w:ascii="Cambria Math" w:hAnsi="Cambria Math" w:cs="Cambria Math"/>
+              </w:rPr>
+              <w:t>⇒</w:t>
+            </w:r>
+            <w:r>
+              <w:rPr>
+                <w:rFonts w:ascii="Times New Roman" w:hAnsi="Times New Roman" w:cs="Times New Roman"/>
+              </w:rPr>
+              <w:t xml:space="preserve"> Стойка </w:t>
+            </w:r>
+            <w:r>
+              <w:rPr>
+                <w:rFonts w:ascii="Times New Roman" w:hAnsi="Times New Roman" w:cs="Times New Roman"/>
+              </w:rPr>
+              <w:t xml:space="preserve">отдел планирования, </w:t>
+            </w:r>
+            <w:r>
+              <w:rPr>
+                <w:rFonts w:ascii="Times New Roman" w:hAnsi="Times New Roman" w:cs="Times New Roman"/>
+              </w:rPr>
+              <w:t xml:space="preserve">Сервер </w:t>
+            </w:r>
+            <w:r>
+              <w:rPr>
+                <w:rFonts w:ascii="Cambria Math" w:hAnsi="Cambria Math" w:cs="Cambria Math"/>
+              </w:rPr>
+              <w:t>⇒</w:t>
+            </w:r>
+            <w:r>
+              <w:rPr>
+                <w:rFonts w:ascii="Times New Roman" w:hAnsi="Times New Roman" w:cs="Times New Roman"/>
+              </w:rPr>
+              <w:t xml:space="preserve"> </w:t>
+            </w:r>
+            <w:r>
+              <w:rPr>
+                <w:rFonts w:ascii="Times New Roman" w:hAnsi="Times New Roman" w:cs="Times New Roman"/>
+              </w:rPr>
+              <w:t>Диспетчерская служба,</w:t>
+            </w:r>
+            <w:r>
+              <w:rPr>
+                <w:rFonts w:ascii="Times New Roman" w:hAnsi="Times New Roman" w:cs="Times New Roman"/>
+              </w:rPr>
+              <w:t xml:space="preserve"> Сервер </w:t>
+            </w:r>
+            <w:r>
+              <w:rPr>
+                <w:rFonts w:ascii="Cambria Math" w:hAnsi="Cambria Math" w:cs="Cambria Math"/>
+              </w:rPr>
+              <w:t>⇒</w:t>
+            </w:r>
+            <w:r>
+              <w:rPr>
+                <w:rFonts w:ascii="Times New Roman" w:hAnsi="Times New Roman" w:cs="Times New Roman"/>
+              </w:rPr>
+              <w:t xml:space="preserve"> Стойка </w:t>
+            </w:r>
+            <w:r>
+              <w:rPr>
+                <w:rFonts w:ascii="Times New Roman" w:hAnsi="Times New Roman" w:cs="Times New Roman"/>
+              </w:rPr>
+              <w:t>регистрации</w:t>
+            </w:r>
+          </w:p>
+        </w:tc>
+        <w:tc>
+          <w:tcPr>
+            <w:tcW w:w="1127" w:type="dxa"/>
+          </w:tcPr>
+          <w:p>
+            <w:pPr>
+              <w:jc w:val="center"/>
+              <w:rPr>
+                <w:rFonts w:ascii="Times New Roman" w:hAnsi="Times New Roman" w:cs="Times New Roman"/>
+              </w:rPr>
+            </w:pPr>
+            <w:r>
+              <w:rPr>
+                <w:rFonts w:ascii="Times New Roman" w:hAnsi="Times New Roman" w:cs="Times New Roman"/>
+              </w:rPr>
+              <w:t>Д</w:t>
+            </w:r>
+          </w:p>
+        </w:tc>
+        <w:tc>
+          <w:tcPr>
+            <w:tcW w:w="4678" w:type="dxa"/>
+          </w:tcPr>
+          <w:p>
+            <w:pPr>
+              <w:jc w:val="center"/>
+              <w:rPr>
+                <w:rFonts w:ascii="Times New Roman" w:hAnsi="Times New Roman" w:cs="Times New Roman"/>
+              </w:rPr>
+            </w:pPr>
+            <w:r>
+              <w:rPr>
+                <w:rFonts w:ascii="Times New Roman" w:hAnsi="Times New Roman" w:cs="Times New Roman"/>
+              </w:rPr>
+              <w:t>Административные меры ЗИ</w:t>
+            </w:r>
+          </w:p>
+        </w:tc>
+        <w:tc>
+          <w:tcPr>
+            <w:tcW w:w="4394" w:type="dxa"/>
+          </w:tcPr>
+          <w:p>
+            <w:pPr>
+              <w:jc w:val="center"/>
+              <w:rPr>
+                <w:rFonts w:ascii="Times New Roman" w:hAnsi="Times New Roman" w:cs="Times New Roman"/>
+              </w:rPr>
+            </w:pPr>
+            <w:r>
+              <w:rPr>
+                <w:rFonts w:ascii="Times New Roman" w:hAnsi="Times New Roman" w:cs="Times New Roman"/>
+              </w:rPr>
+              <w:t xml:space="preserve">Организация регламента уборки помещений повышенной опасности, таких как серверные, </w:t>
+            </w:r>
+            <w:r>
+              <w:rPr>
+                <w:rFonts w:ascii="Times New Roman" w:hAnsi="Times New Roman" w:cs="Times New Roman"/>
+              </w:rPr>
+              <w:t>генераторн</w:t>
+            </w:r>
+            <w:r>
+              <w:rPr>
+                <w:rFonts w:ascii="Times New Roman" w:hAnsi="Times New Roman" w:cs="Times New Roman"/>
+              </w:rPr>
+              <w:t>ые</w:t>
+            </w:r>
+            <w:r>
+              <w:rPr>
+                <w:rFonts w:ascii="Times New Roman" w:hAnsi="Times New Roman" w:cs="Times New Roman"/>
+              </w:rPr>
+              <w:t xml:space="preserve"> комнат</w:t>
+            </w:r>
+            <w:r>
+              <w:rPr>
+                <w:rFonts w:ascii="Times New Roman" w:hAnsi="Times New Roman" w:cs="Times New Roman"/>
+              </w:rPr>
+              <w:t xml:space="preserve">ы и другие, а </w:t>
+            </w:r>
+            <w:r>
+              <w:rPr>
+                <w:rFonts w:ascii="Times New Roman" w:hAnsi="Times New Roman" w:cs="Times New Roman"/>
+              </w:rPr>
+              <w:t>также</w:t>
+            </w:r>
+            <w:r>
+              <w:rPr>
+                <w:rFonts w:ascii="Times New Roman" w:hAnsi="Times New Roman" w:cs="Times New Roman"/>
+              </w:rPr>
+              <w:t xml:space="preserve"> создание условий для быстрого восстановления их работы.</w:t>
+            </w:r>
+          </w:p>
+        </w:tc>
+      </w:tr>
+      <w:tr>
+        <w:tc>
+          <w:tcPr>
+            <w:tcW w:w="867" w:type="dxa"/>
+          </w:tcPr>
+          <w:p>
+            <w:pPr>
+              <w:jc w:val="center"/>
+              <w:rPr>
+                <w:rFonts w:ascii="Times New Roman" w:hAnsi="Times New Roman" w:cs="Times New Roman"/>
+              </w:rPr>
+            </w:pPr>
+            <w:r>
+              <w:rPr>
+                <w:rFonts w:ascii="Times New Roman" w:hAnsi="Times New Roman" w:cs="Times New Roman"/>
+              </w:rPr>
+              <w:t>УБИ</w:t>
+            </w:r>
+            <w:r>
+              <w:rPr>
+                <w:rFonts w:ascii="Times New Roman" w:hAnsi="Times New Roman" w:cs="Times New Roman"/>
+                <w:vertAlign w:val="subscript"/>
+              </w:rPr>
+              <w:t>4</w:t>
+            </w:r>
+          </w:p>
+        </w:tc>
+        <w:tc>
+          <w:tcPr>
+            <w:tcW w:w="3671" w:type="dxa"/>
+          </w:tcPr>
+          <w:p>
+            <w:pPr>
+              <w:jc w:val="center"/>
+              <w:rPr>
+                <w:rFonts w:ascii="Times New Roman" w:hAnsi="Times New Roman" w:cs="Times New Roman"/>
+              </w:rPr>
+            </w:pPr>
+            <w:r>
+              <w:rPr>
+                <w:rFonts w:ascii="Times New Roman" w:hAnsi="Times New Roman" w:cs="Times New Roman"/>
+              </w:rPr>
+              <w:t xml:space="preserve">Сервер </w:t>
+            </w:r>
+            <w:r>
+              <w:rPr>
+                <w:rFonts w:ascii="Cambria Math" w:hAnsi="Cambria Math" w:cs="Cambria Math"/>
+              </w:rPr>
+              <w:t>⇒</w:t>
+            </w:r>
+            <w:r>
+              <w:rPr>
+                <w:rFonts w:ascii="Times New Roman" w:hAnsi="Times New Roman" w:cs="Times New Roman"/>
+              </w:rPr>
+              <w:t xml:space="preserve"> Стойка </w:t>
+            </w:r>
+            <w:r>
+              <w:rPr>
+                <w:rFonts w:ascii="Times New Roman" w:hAnsi="Times New Roman" w:cs="Times New Roman"/>
+              </w:rPr>
+              <w:t xml:space="preserve">отдел планирования, </w:t>
+            </w:r>
+            <w:r>
+              <w:rPr>
+                <w:rFonts w:ascii="Times New Roman" w:hAnsi="Times New Roman" w:cs="Times New Roman"/>
+              </w:rPr>
+              <w:t xml:space="preserve">Сервер </w:t>
+            </w:r>
+            <w:r>
+              <w:rPr>
+                <w:rFonts w:ascii="Cambria Math" w:hAnsi="Cambria Math" w:cs="Cambria Math"/>
+              </w:rPr>
+              <w:t>⇒</w:t>
+            </w:r>
+            <w:r>
+              <w:rPr>
+                <w:rFonts w:ascii="Times New Roman" w:hAnsi="Times New Roman" w:cs="Times New Roman"/>
+              </w:rPr>
+              <w:t xml:space="preserve"> </w:t>
+            </w:r>
+            <w:r>
+              <w:rPr>
+                <w:rFonts w:ascii="Times New Roman" w:hAnsi="Times New Roman" w:cs="Times New Roman"/>
+              </w:rPr>
+              <w:t>Диспетчерская служба,</w:t>
+            </w:r>
+            <w:r>
+              <w:rPr>
+                <w:rFonts w:ascii="Times New Roman" w:hAnsi="Times New Roman" w:cs="Times New Roman"/>
+              </w:rPr>
+              <w:t xml:space="preserve"> Сервер </w:t>
+            </w:r>
+            <w:r>
+              <w:rPr>
+                <w:rFonts w:ascii="Cambria Math" w:hAnsi="Cambria Math" w:cs="Cambria Math"/>
+              </w:rPr>
+              <w:t>⇒</w:t>
+            </w:r>
+            <w:r>
+              <w:rPr>
+                <w:rFonts w:ascii="Times New Roman" w:hAnsi="Times New Roman" w:cs="Times New Roman"/>
+              </w:rPr>
+              <w:t xml:space="preserve"> Стойка </w:t>
+            </w:r>
+            <w:r>
+              <w:rPr>
+                <w:rFonts w:ascii="Times New Roman" w:hAnsi="Times New Roman" w:cs="Times New Roman"/>
+              </w:rPr>
+              <w:t>регистрации</w:t>
+            </w:r>
+            <w:r>
+              <w:rPr>
+                <w:rFonts w:ascii="Times New Roman" w:hAnsi="Times New Roman" w:cs="Times New Roman"/>
+              </w:rPr>
+              <w:t xml:space="preserve">, </w:t>
+            </w:r>
+            <w:r>
+              <w:rPr>
+                <w:rFonts w:ascii="Times New Roman" w:hAnsi="Times New Roman" w:cs="Times New Roman"/>
+              </w:rPr>
+              <w:t xml:space="preserve">Стойка </w:t>
+            </w:r>
+            <w:r>
+              <w:rPr>
+                <w:rFonts w:ascii="Times New Roman" w:hAnsi="Times New Roman" w:cs="Times New Roman"/>
+              </w:rPr>
+              <w:t>отдел планирования</w:t>
+            </w:r>
+            <w:r>
+              <w:rPr>
+                <w:rFonts w:ascii="Times New Roman" w:hAnsi="Times New Roman" w:cs="Times New Roman"/>
+              </w:rPr>
+              <w:t xml:space="preserve"> </w:t>
+            </w:r>
+            <w:r>
+              <w:rPr>
+                <w:rFonts w:ascii="Cambria Math" w:hAnsi="Cambria Math" w:cs="Cambria Math"/>
+              </w:rPr>
+              <w:t>⇒</w:t>
+            </w:r>
+            <w:r>
+              <w:rPr>
+                <w:rFonts w:ascii="Cambria Math" w:hAnsi="Cambria Math" w:cs="Cambria Math"/>
+              </w:rPr>
+              <w:t xml:space="preserve"> </w:t>
+            </w:r>
+            <w:r>
+              <w:rPr>
+                <w:rFonts w:ascii="Times New Roman" w:hAnsi="Times New Roman" w:cs="Times New Roman"/>
+              </w:rPr>
+              <w:t>Сервер</w:t>
+            </w:r>
+            <w:r>
+              <w:rPr>
+                <w:rFonts w:ascii="Times New Roman" w:hAnsi="Times New Roman" w:cs="Times New Roman"/>
+              </w:rPr>
+              <w:t>, Диспетчерская служба</w:t>
+            </w:r>
+            <w:r>
+              <w:rPr>
+                <w:rFonts w:ascii="Times New Roman" w:hAnsi="Times New Roman" w:cs="Times New Roman"/>
+              </w:rPr>
+              <w:t xml:space="preserve"> </w:t>
+            </w:r>
+            <w:r>
+              <w:rPr>
+                <w:rFonts w:ascii="Cambria Math" w:hAnsi="Cambria Math" w:cs="Cambria Math"/>
+              </w:rPr>
+              <w:t>⇒</w:t>
+            </w:r>
+            <w:r>
+              <w:rPr>
+                <w:rFonts w:ascii="Cambria Math" w:hAnsi="Cambria Math" w:cs="Cambria Math"/>
+              </w:rPr>
+              <w:t xml:space="preserve"> </w:t>
+            </w:r>
+            <w:r>
+              <w:rPr>
+                <w:rFonts w:ascii="Times New Roman" w:hAnsi="Times New Roman" w:cs="Times New Roman"/>
+              </w:rPr>
+              <w:t>Сервер</w:t>
+            </w:r>
+            <w:r>
+              <w:rPr>
+                <w:rFonts w:ascii="Times New Roman" w:hAnsi="Times New Roman" w:cs="Times New Roman"/>
+              </w:rPr>
+              <w:t>,</w:t>
+            </w:r>
+            <w:r>
+              <w:rPr>
+                <w:rFonts w:ascii="Times New Roman" w:hAnsi="Times New Roman" w:cs="Times New Roman"/>
+              </w:rPr>
+              <w:t xml:space="preserve"> Стойка </w:t>
+            </w:r>
+            <w:r>
+              <w:rPr>
+                <w:rFonts w:ascii="Times New Roman" w:hAnsi="Times New Roman" w:cs="Times New Roman"/>
+              </w:rPr>
+              <w:t>регистрации</w:t>
+            </w:r>
+            <w:r>
+              <w:rPr>
+                <w:rFonts w:ascii="Times New Roman" w:hAnsi="Times New Roman" w:cs="Times New Roman"/>
+              </w:rPr>
+              <w:t xml:space="preserve"> </w:t>
+            </w:r>
+            <w:r>
+              <w:rPr>
+                <w:rFonts w:ascii="Cambria Math" w:hAnsi="Cambria Math" w:cs="Cambria Math"/>
+              </w:rPr>
+              <w:t>⇒</w:t>
+            </w:r>
+            <w:r>
+              <w:rPr>
+                <w:rFonts w:ascii="Cambria Math" w:hAnsi="Cambria Math" w:cs="Cambria Math"/>
+              </w:rPr>
+              <w:t xml:space="preserve"> </w:t>
+            </w:r>
+            <w:r>
+              <w:rPr>
+                <w:rFonts w:ascii="Times New Roman" w:hAnsi="Times New Roman" w:cs="Times New Roman"/>
+              </w:rPr>
+              <w:t>Сервер</w:t>
+            </w:r>
+          </w:p>
+        </w:tc>
+        <w:tc>
+          <w:tcPr>
+            <w:tcW w:w="1127" w:type="dxa"/>
+          </w:tcPr>
+          <w:p>
+            <w:pPr>
+              <w:jc w:val="center"/>
+              <w:rPr>
+                <w:rFonts w:ascii="Times New Roman" w:hAnsi="Times New Roman" w:cs="Times New Roman"/>
+              </w:rPr>
+            </w:pPr>
+            <w:r>
+              <w:rPr>
+                <w:rFonts w:ascii="Times New Roman" w:hAnsi="Times New Roman" w:cs="Times New Roman"/>
+              </w:rPr>
+              <w:t>Ц</w:t>
+            </w:r>
+          </w:p>
+        </w:tc>
+        <w:tc>
+          <w:tcPr>
+            <w:tcW w:w="4678" w:type="dxa"/>
+          </w:tcPr>
+          <w:p>
+            <w:pPr>
+              <w:jc w:val="center"/>
+              <w:rPr>
+                <w:rFonts w:ascii="Times New Roman" w:hAnsi="Times New Roman" w:cs="Times New Roman"/>
+              </w:rPr>
+            </w:pPr>
+            <w:r>
+              <w:rPr>
+                <w:rFonts w:ascii="Times New Roman" w:hAnsi="Times New Roman" w:cs="Times New Roman"/>
+              </w:rPr>
+              <w:t>Организационно-технические меры ЗИ</w:t>
+            </w:r>
+          </w:p>
+        </w:tc>
+        <w:tc>
+          <w:tcPr>
+            <w:tcW w:w="4394" w:type="dxa"/>
+          </w:tcPr>
+          <w:p>
+            <w:pPr>
+              <w:jc w:val="center"/>
+              <w:rPr>
+                <w:rFonts w:ascii="Times New Roman" w:hAnsi="Times New Roman" w:cs="Times New Roman"/>
+              </w:rPr>
+            </w:pPr>
+            <w:bookmarkStart w:id="14" w:name="_Hlk40899692"/>
+            <w:r>
+              <w:rPr>
+                <w:rFonts w:ascii="Times New Roman" w:hAnsi="Times New Roman" w:cs="Times New Roman"/>
+              </w:rPr>
+              <w:t>Создание обязательного регламента по смене паролей на каждом компьютере</w:t>
+            </w:r>
+            <w:r>
+              <w:rPr>
+                <w:rFonts w:ascii="Times New Roman" w:hAnsi="Times New Roman" w:cs="Times New Roman"/>
+              </w:rPr>
+              <w:t>/</w:t>
+            </w:r>
+            <w:r>
+              <w:rPr>
+                <w:rFonts w:ascii="Times New Roman" w:hAnsi="Times New Roman" w:cs="Times New Roman"/>
+              </w:rPr>
+              <w:t>сервере при найме</w:t>
+            </w:r>
+            <w:r>
+              <w:rPr>
+                <w:rFonts w:ascii="Times New Roman" w:hAnsi="Times New Roman" w:cs="Times New Roman"/>
+              </w:rPr>
+              <w:t>/</w:t>
+            </w:r>
+            <w:r>
+              <w:rPr>
+                <w:rFonts w:ascii="Times New Roman" w:hAnsi="Times New Roman" w:cs="Times New Roman"/>
+              </w:rPr>
+              <w:t>увольнении сотрудника</w:t>
+            </w:r>
+            <w:bookmarkEnd w:id="14"/>
+          </w:p>
+        </w:tc>
+      </w:tr>
+      <w:tr>
+        <w:trPr>
+          <w:trHeight w:val="383"/>
+        </w:trPr>
+        <w:tc>
+          <w:tcPr>
+            <w:tcW w:w="867" w:type="dxa"/>
+            <w:vMerge w:val="restart"/>
+          </w:tcPr>
+          <w:p>
+            <w:pPr>
+              <w:jc w:val="center"/>
+              <w:rPr>
+                <w:rFonts w:ascii="Times New Roman" w:hAnsi="Times New Roman" w:cs="Times New Roman"/>
+              </w:rPr>
+            </w:pPr>
+            <w:r>
+              <w:rPr>
+                <w:rFonts w:ascii="Times New Roman" w:hAnsi="Times New Roman" w:cs="Times New Roman"/>
+              </w:rPr>
+              <w:t>УБИ</w:t>
+            </w:r>
+            <w:r>
+              <w:rPr>
+                <w:rFonts w:ascii="Times New Roman" w:hAnsi="Times New Roman" w:cs="Times New Roman"/>
+                <w:vertAlign w:val="subscript"/>
+              </w:rPr>
+              <w:t>5</w:t>
+            </w:r>
+          </w:p>
+        </w:tc>
+        <w:tc>
+          <w:tcPr>
+            <w:tcW w:w="3671" w:type="dxa"/>
+            <w:vMerge w:val="restart"/>
+          </w:tcPr>
+          <w:p>
+            <w:pPr>
+              <w:jc w:val="center"/>
+              <w:rPr>
+                <w:rFonts w:ascii="Times New Roman" w:hAnsi="Times New Roman" w:cs="Times New Roman"/>
+              </w:rPr>
+            </w:pPr>
+            <w:r>
+              <w:rPr>
+                <w:rFonts w:ascii="Times New Roman" w:hAnsi="Times New Roman" w:cs="Times New Roman"/>
+              </w:rPr>
+              <w:t xml:space="preserve">Стойка </w:t>
+            </w:r>
+            <w:r>
+              <w:rPr>
+                <w:rFonts w:ascii="Times New Roman" w:hAnsi="Times New Roman" w:cs="Times New Roman"/>
+              </w:rPr>
+              <w:t>регистрации</w:t>
+            </w:r>
+            <w:r>
+              <w:rPr>
+                <w:rFonts w:ascii="Cambria Math" w:hAnsi="Cambria Math" w:cs="Cambria Math"/>
+              </w:rPr>
+              <w:t xml:space="preserve"> ⇒</w:t>
+            </w:r>
+            <w:r>
+              <w:rPr>
+                <w:rFonts w:ascii="Times New Roman" w:hAnsi="Times New Roman" w:cs="Times New Roman"/>
+              </w:rPr>
+              <w:t xml:space="preserve"> </w:t>
+            </w:r>
+            <w:r>
+              <w:rPr>
+                <w:rFonts w:ascii="Times New Roman" w:hAnsi="Times New Roman" w:cs="Times New Roman"/>
+              </w:rPr>
+              <w:t>Пассажиры рейсов, Пассажиры рейсов</w:t>
+            </w:r>
+            <w:r>
+              <w:rPr>
+                <w:rFonts w:ascii="Cambria Math" w:hAnsi="Cambria Math" w:cs="Cambria Math"/>
+              </w:rPr>
+              <w:t xml:space="preserve"> ⇒</w:t>
+            </w:r>
+            <w:r>
+              <w:rPr>
+                <w:rFonts w:ascii="Times New Roman" w:hAnsi="Times New Roman" w:cs="Times New Roman"/>
+              </w:rPr>
+              <w:t xml:space="preserve"> Стойка </w:t>
+            </w:r>
+            <w:r>
+              <w:rPr>
+                <w:rFonts w:ascii="Times New Roman" w:hAnsi="Times New Roman" w:cs="Times New Roman"/>
+              </w:rPr>
+              <w:t>регистрации</w:t>
+            </w:r>
+          </w:p>
+        </w:tc>
+        <w:tc>
+          <w:tcPr>
+            <w:tcW w:w="1127" w:type="dxa"/>
+            <w:vMerge w:val="restart"/>
+          </w:tcPr>
+          <w:p>
+            <w:pPr>
+              <w:jc w:val="center"/>
+              <w:rPr>
+                <w:rFonts w:ascii="Times New Roman" w:hAnsi="Times New Roman" w:cs="Times New Roman"/>
+              </w:rPr>
+            </w:pPr>
+            <w:r>
+              <w:rPr>
+                <w:rFonts w:ascii="Times New Roman" w:hAnsi="Times New Roman" w:cs="Times New Roman"/>
+              </w:rPr>
+              <w:t>К</w:t>
+            </w:r>
+          </w:p>
+        </w:tc>
+        <w:tc>
+          <w:tcPr>
+            <w:tcW w:w="4678" w:type="dxa"/>
+          </w:tcPr>
+          <w:p>
+            <w:pPr>
+              <w:jc w:val="center"/>
+              <w:rPr>
+                <w:rFonts w:ascii="Times New Roman" w:hAnsi="Times New Roman" w:cs="Times New Roman"/>
+              </w:rPr>
+            </w:pPr>
+            <w:r>
+              <w:rPr>
+                <w:rFonts w:ascii="Times New Roman" w:hAnsi="Times New Roman" w:cs="Times New Roman"/>
+              </w:rPr>
+              <w:t>Административные меры ЗИ</w:t>
+            </w:r>
+          </w:p>
+        </w:tc>
+        <w:tc>
+          <w:tcPr>
+            <w:tcW w:w="4394" w:type="dxa"/>
+          </w:tcPr>
+          <w:p>
+            <w:pPr>
+              <w:jc w:val="center"/>
+              <w:rPr>
+                <w:rFonts w:ascii="Times New Roman" w:hAnsi="Times New Roman" w:cs="Times New Roman"/>
+              </w:rPr>
+            </w:pPr>
+            <w:r>
+              <w:rPr>
+                <w:rFonts w:ascii="Times New Roman" w:hAnsi="Times New Roman" w:cs="Times New Roman"/>
+              </w:rPr>
+              <w:t>Создание системы контроля за персоналом</w:t>
+            </w:r>
+          </w:p>
+        </w:tc>
+      </w:tr>
+      <w:tr>
+        <w:trPr>
+          <w:trHeight w:val="382"/>
+        </w:trPr>
+        <w:tc>
+          <w:tcPr>
+            <w:tcW w:w="867" w:type="dxa"/>
+            <w:vMerge/>
+          </w:tcPr>
+          <w:p>
+            <w:pPr>
+              <w:jc w:val="center"/>
+              <w:rPr>
+                <w:rFonts w:ascii="Times New Roman" w:hAnsi="Times New Roman" w:cs="Times New Roman"/>
+              </w:rPr>
+            </w:pPr>
+            <w:bookmarkStart w:id="15" w:name="_Hlk40899494"/>
+          </w:p>
+        </w:tc>
+        <w:tc>
+          <w:tcPr>
+            <w:tcW w:w="3671" w:type="dxa"/>
+            <w:vMerge/>
+          </w:tcPr>
+          <w:p>
+            <w:pPr>
+              <w:jc w:val="center"/>
+              <w:rPr>
+                <w:rFonts w:ascii="Times New Roman" w:hAnsi="Times New Roman" w:cs="Times New Roman"/>
+              </w:rPr>
+            </w:pPr>
+          </w:p>
+        </w:tc>
+        <w:tc>
+          <w:tcPr>
+            <w:tcW w:w="1127" w:type="dxa"/>
+            <w:vMerge/>
+          </w:tcPr>
+          <w:p>
+            <w:pPr>
+              <w:jc w:val="center"/>
+              <w:rPr>
+                <w:rFonts w:ascii="Times New Roman" w:hAnsi="Times New Roman" w:cs="Times New Roman"/>
+              </w:rPr>
+            </w:pPr>
+          </w:p>
+        </w:tc>
+        <w:tc>
+          <w:tcPr>
+            <w:tcW w:w="4678" w:type="dxa"/>
+          </w:tcPr>
+          <w:p>
+            <w:pPr>
+              <w:jc w:val="center"/>
+              <w:rPr>
+                <w:rFonts w:ascii="Times New Roman" w:hAnsi="Times New Roman" w:cs="Times New Roman"/>
+              </w:rPr>
+            </w:pPr>
+            <w:r>
+              <w:rPr>
+                <w:rFonts w:ascii="Times New Roman" w:hAnsi="Times New Roman" w:cs="Times New Roman"/>
+              </w:rPr>
+              <w:t>Морально-этические меры ЗИ</w:t>
+            </w:r>
+          </w:p>
+        </w:tc>
+        <w:tc>
+          <w:tcPr>
+            <w:tcW w:w="4394" w:type="dxa"/>
+          </w:tcPr>
+          <w:p>
+            <w:pPr>
+              <w:jc w:val="center"/>
+              <w:rPr>
+                <w:rFonts w:ascii="Times New Roman" w:hAnsi="Times New Roman" w:cs="Times New Roman"/>
+              </w:rPr>
+            </w:pPr>
+            <w:bookmarkStart w:id="16" w:name="_Hlk40899609"/>
+            <w:r>
+              <w:rPr>
+                <w:rFonts w:ascii="Times New Roman" w:hAnsi="Times New Roman" w:cs="Times New Roman"/>
+              </w:rPr>
+              <w:t>Организация проверки персонала на предмет понимания последствий нарушения тех или иных законов</w:t>
+            </w:r>
+            <w:r>
+              <w:rPr>
+                <w:rFonts w:ascii="Times New Roman" w:hAnsi="Times New Roman" w:cs="Times New Roman"/>
+              </w:rPr>
+              <w:t>/</w:t>
+            </w:r>
+            <w:r>
+              <w:rPr>
+                <w:rFonts w:ascii="Times New Roman" w:hAnsi="Times New Roman" w:cs="Times New Roman"/>
+              </w:rPr>
+              <w:t>внутренних административных актов.</w:t>
+            </w:r>
+            <w:bookmarkEnd w:id="16"/>
+          </w:p>
+        </w:tc>
+      </w:tr>
+      <w:bookmarkEnd w:id="15"/>
+      <w:tr>
+        <w:tc>
+          <w:tcPr>
+            <w:tcW w:w="867" w:type="dxa"/>
+          </w:tcPr>
+          <w:p>
+            <w:pPr>
+              <w:jc w:val="center"/>
+              <w:rPr>
+                <w:rFonts w:ascii="Times New Roman" w:hAnsi="Times New Roman" w:cs="Times New Roman"/>
+              </w:rPr>
+            </w:pPr>
+            <w:r>
+              <w:rPr>
+                <w:rFonts w:ascii="Times New Roman" w:hAnsi="Times New Roman" w:cs="Times New Roman"/>
+              </w:rPr>
+              <w:t>УБИ</w:t>
+            </w:r>
+            <w:r>
+              <w:rPr>
+                <w:rFonts w:ascii="Times New Roman" w:hAnsi="Times New Roman" w:cs="Times New Roman"/>
+                <w:vertAlign w:val="subscript"/>
+              </w:rPr>
+              <w:t>6</w:t>
+            </w:r>
+          </w:p>
+        </w:tc>
+        <w:tc>
+          <w:tcPr>
+            <w:tcW w:w="3671" w:type="dxa"/>
+          </w:tcPr>
+          <w:p>
+            <w:pPr>
+              <w:jc w:val="center"/>
+              <w:rPr>
+                <w:rFonts w:ascii="Times New Roman" w:hAnsi="Times New Roman" w:cs="Times New Roman"/>
+              </w:rPr>
+            </w:pPr>
+            <w:r>
+              <w:rPr>
+                <w:rFonts w:ascii="Times New Roman" w:hAnsi="Times New Roman" w:cs="Times New Roman"/>
+              </w:rPr>
+              <w:t>Авиакомпании</w:t>
+            </w:r>
+            <w:r>
+              <w:rPr>
+                <w:rFonts w:ascii="Cambria Math" w:hAnsi="Cambria Math" w:cs="Cambria Math"/>
+              </w:rPr>
+              <w:t xml:space="preserve"> ⇒</w:t>
+            </w:r>
+            <w:r>
+              <w:rPr>
+                <w:rFonts w:ascii="Times New Roman" w:hAnsi="Times New Roman" w:cs="Times New Roman"/>
+              </w:rPr>
+              <w:t xml:space="preserve"> </w:t>
+            </w:r>
+            <w:r>
+              <w:rPr>
+                <w:rFonts w:ascii="Times New Roman" w:hAnsi="Times New Roman" w:cs="Times New Roman"/>
+              </w:rPr>
+              <w:t>Отдел планирования</w:t>
+            </w:r>
+          </w:p>
+        </w:tc>
+        <w:tc>
+          <w:tcPr>
+            <w:tcW w:w="1127" w:type="dxa"/>
+          </w:tcPr>
+          <w:p>
+            <w:pPr>
+              <w:jc w:val="center"/>
+              <w:rPr>
+                <w:rFonts w:ascii="Times New Roman" w:hAnsi="Times New Roman" w:cs="Times New Roman"/>
+              </w:rPr>
+            </w:pPr>
+            <w:r>
+              <w:rPr>
+                <w:rFonts w:ascii="Times New Roman" w:hAnsi="Times New Roman" w:cs="Times New Roman"/>
+              </w:rPr>
+              <w:t>К</w:t>
+            </w:r>
+          </w:p>
+        </w:tc>
+        <w:tc>
+          <w:tcPr>
+            <w:tcW w:w="4678" w:type="dxa"/>
+          </w:tcPr>
+          <w:p>
+            <w:pPr>
+              <w:jc w:val="center"/>
+              <w:rPr>
+                <w:rFonts w:ascii="Times New Roman" w:hAnsi="Times New Roman" w:cs="Times New Roman"/>
+              </w:rPr>
+            </w:pPr>
+            <w:r>
+              <w:rPr>
+                <w:rFonts w:ascii="Times New Roman" w:hAnsi="Times New Roman" w:cs="Times New Roman"/>
+              </w:rPr>
+              <w:t>Организационно-технические меры ЗИ</w:t>
+            </w:r>
+          </w:p>
+        </w:tc>
+        <w:tc>
+          <w:tcPr>
+            <w:tcW w:w="4394" w:type="dxa"/>
+          </w:tcPr>
+          <w:p>
+            <w:pPr>
+              <w:jc w:val="center"/>
+              <w:rPr>
+                <w:rFonts w:ascii="Times New Roman" w:hAnsi="Times New Roman" w:cs="Times New Roman"/>
+              </w:rPr>
+            </w:pPr>
+            <w:r>
+              <w:rPr>
+                <w:rFonts w:ascii="Times New Roman" w:hAnsi="Times New Roman" w:cs="Times New Roman"/>
+              </w:rPr>
+              <w:t>Установка антивирусной программы на всех компьютерах</w:t>
+            </w:r>
+          </w:p>
+        </w:tc>
+      </w:tr>
+      <w:tr>
+        <w:tc>
+          <w:tcPr>
+            <w:tcW w:w="867" w:type="dxa"/>
+          </w:tcPr>
+          <w:p>
+            <w:pPr>
+              <w:jc w:val="center"/>
+              <w:rPr>
+                <w:rFonts w:ascii="Times New Roman" w:hAnsi="Times New Roman" w:cs="Times New Roman"/>
+              </w:rPr>
+            </w:pPr>
+            <w:r>
+              <w:rPr>
+                <w:rFonts w:ascii="Times New Roman" w:hAnsi="Times New Roman" w:cs="Times New Roman"/>
+              </w:rPr>
+              <w:t>УБИ</w:t>
+            </w:r>
+            <w:r>
+              <w:rPr>
+                <w:rFonts w:ascii="Times New Roman" w:hAnsi="Times New Roman" w:cs="Times New Roman"/>
+                <w:vertAlign w:val="subscript"/>
+              </w:rPr>
+              <w:t>7</w:t>
+            </w:r>
+          </w:p>
+        </w:tc>
+        <w:tc>
+          <w:tcPr>
+            <w:tcW w:w="3671" w:type="dxa"/>
+          </w:tcPr>
+          <w:p>
+            <w:pPr>
+              <w:jc w:val="center"/>
+              <w:rPr>
+                <w:rFonts w:ascii="Times New Roman" w:hAnsi="Times New Roman" w:cs="Times New Roman"/>
+              </w:rPr>
+            </w:pPr>
+            <w:r>
+              <w:rPr>
+                <w:rFonts w:ascii="Times New Roman" w:hAnsi="Times New Roman" w:cs="Times New Roman"/>
+              </w:rPr>
+              <w:t xml:space="preserve">Отдел планирования </w:t>
+            </w:r>
+            <w:r>
+              <w:rPr>
+                <w:rFonts w:ascii="Cambria Math" w:hAnsi="Cambria Math" w:cs="Cambria Math"/>
+              </w:rPr>
+              <w:t>⇒</w:t>
+            </w:r>
+            <w:r>
+              <w:rPr>
+                <w:rFonts w:ascii="Cambria Math" w:hAnsi="Cambria Math" w:cs="Cambria Math"/>
+              </w:rPr>
+              <w:t xml:space="preserve"> </w:t>
+            </w:r>
+            <w:r>
+              <w:rPr>
+                <w:rFonts w:ascii="Times New Roman" w:hAnsi="Times New Roman" w:cs="Times New Roman"/>
+              </w:rPr>
+              <w:t>Авиакомпании</w:t>
+            </w:r>
+          </w:p>
+        </w:tc>
+        <w:tc>
+          <w:tcPr>
+            <w:tcW w:w="1127" w:type="dxa"/>
+          </w:tcPr>
+          <w:p>
+            <w:pPr>
+              <w:jc w:val="center"/>
+              <w:rPr>
+                <w:rFonts w:ascii="Times New Roman" w:hAnsi="Times New Roman" w:cs="Times New Roman"/>
+              </w:rPr>
+            </w:pPr>
+            <w:r>
+              <w:rPr>
+                <w:rFonts w:ascii="Times New Roman" w:hAnsi="Times New Roman" w:cs="Times New Roman"/>
+              </w:rPr>
+              <w:t>Ц</w:t>
+            </w:r>
+          </w:p>
+        </w:tc>
+        <w:tc>
+          <w:tcPr>
+            <w:tcW w:w="4678" w:type="dxa"/>
+          </w:tcPr>
+          <w:p>
+            <w:pPr>
+              <w:jc w:val="center"/>
+              <w:rPr>
+                <w:rFonts w:ascii="Times New Roman" w:hAnsi="Times New Roman" w:cs="Times New Roman"/>
+              </w:rPr>
+            </w:pPr>
+            <w:r>
+              <w:rPr>
+                <w:rFonts w:ascii="Times New Roman" w:hAnsi="Times New Roman" w:cs="Times New Roman"/>
+              </w:rPr>
+              <w:t>Административные меры ЗИ</w:t>
+            </w:r>
+          </w:p>
+        </w:tc>
+        <w:tc>
+          <w:tcPr>
+            <w:tcW w:w="4394" w:type="dxa"/>
+          </w:tcPr>
+          <w:p>
+            <w:pPr>
+              <w:jc w:val="center"/>
+              <w:rPr>
+                <w:rFonts w:ascii="Times New Roman" w:hAnsi="Times New Roman" w:cs="Times New Roman"/>
+              </w:rPr>
+            </w:pPr>
+            <w:r>
+              <w:rPr>
+                <w:rFonts w:ascii="Times New Roman" w:hAnsi="Times New Roman" w:cs="Times New Roman"/>
+              </w:rPr>
+              <w:t xml:space="preserve">Организация меры найма персонала с подробным рассмотрением истории работы, мотивации найма на работу, а также выявления возможности связи с </w:t>
+            </w:r>
+            <w:r>
+              <w:rPr>
+                <w:rFonts w:ascii="Times New Roman" w:hAnsi="Times New Roman" w:cs="Times New Roman"/>
+              </w:rPr>
+              <w:lastRenderedPageBreak/>
+              <w:t>преступными группировками нового сотрудника</w:t>
+            </w:r>
+          </w:p>
+        </w:tc>
+      </w:tr>
+      <w:tr>
+        <w:tc>
+          <w:tcPr>
+            <w:tcW w:w="867" w:type="dxa"/>
+          </w:tcPr>
+          <w:p>
+            <w:pPr>
+              <w:jc w:val="center"/>
+              <w:rPr>
+                <w:rFonts w:ascii="Times New Roman" w:hAnsi="Times New Roman" w:cs="Times New Roman"/>
+              </w:rPr>
+            </w:pPr>
+            <w:r>
+              <w:rPr>
+                <w:rFonts w:ascii="Times New Roman" w:hAnsi="Times New Roman" w:cs="Times New Roman"/>
+              </w:rPr>
+              <w:t>УБИ</w:t>
+            </w:r>
+            <w:r>
+              <w:rPr>
+                <w:rFonts w:ascii="Times New Roman" w:hAnsi="Times New Roman" w:cs="Times New Roman"/>
+                <w:vertAlign w:val="subscript"/>
+              </w:rPr>
+              <w:t>8</w:t>
+            </w:r>
+          </w:p>
+        </w:tc>
+        <w:tc>
+          <w:tcPr>
+            <w:tcW w:w="3671" w:type="dxa"/>
+          </w:tcPr>
+          <w:p>
+            <w:pPr>
+              <w:jc w:val="center"/>
+              <w:rPr>
+                <w:rFonts w:ascii="Times New Roman" w:hAnsi="Times New Roman" w:cs="Times New Roman"/>
+              </w:rPr>
+            </w:pPr>
+            <w:r>
+              <w:rPr>
+                <w:rFonts w:ascii="Times New Roman" w:hAnsi="Times New Roman" w:cs="Times New Roman"/>
+              </w:rPr>
+              <w:t xml:space="preserve">Сервер </w:t>
+            </w:r>
+            <w:r>
+              <w:rPr>
+                <w:rFonts w:ascii="Cambria Math" w:hAnsi="Cambria Math" w:cs="Cambria Math"/>
+              </w:rPr>
+              <w:t>⇒</w:t>
+            </w:r>
+            <w:r>
+              <w:rPr>
+                <w:rFonts w:ascii="Cambria Math" w:hAnsi="Cambria Math" w:cs="Cambria Math"/>
+              </w:rPr>
+              <w:t xml:space="preserve"> </w:t>
+            </w:r>
+            <w:r>
+              <w:rPr>
+                <w:rFonts w:ascii="Times New Roman" w:hAnsi="Times New Roman" w:cs="Times New Roman"/>
+              </w:rPr>
+              <w:t>Диспетчерская служба</w:t>
+            </w:r>
+          </w:p>
+        </w:tc>
+        <w:tc>
+          <w:tcPr>
+            <w:tcW w:w="1127" w:type="dxa"/>
+          </w:tcPr>
+          <w:p>
+            <w:pPr>
+              <w:jc w:val="center"/>
+              <w:rPr>
+                <w:rFonts w:ascii="Times New Roman" w:hAnsi="Times New Roman" w:cs="Times New Roman"/>
+              </w:rPr>
+            </w:pPr>
+            <w:r>
+              <w:rPr>
+                <w:rFonts w:ascii="Times New Roman" w:hAnsi="Times New Roman" w:cs="Times New Roman"/>
+              </w:rPr>
+              <w:t>Ц</w:t>
+            </w:r>
+          </w:p>
+        </w:tc>
+        <w:tc>
+          <w:tcPr>
+            <w:tcW w:w="4678" w:type="dxa"/>
+          </w:tcPr>
+          <w:p>
+            <w:pPr>
+              <w:jc w:val="center"/>
+              <w:rPr>
+                <w:rFonts w:ascii="Times New Roman" w:hAnsi="Times New Roman" w:cs="Times New Roman"/>
+              </w:rPr>
+            </w:pPr>
+            <w:r>
+              <w:rPr>
+                <w:rFonts w:ascii="Times New Roman" w:hAnsi="Times New Roman" w:cs="Times New Roman"/>
+              </w:rPr>
+              <w:t>Организационно-технические меры ЗИ</w:t>
+            </w:r>
+          </w:p>
+        </w:tc>
+        <w:tc>
+          <w:tcPr>
+            <w:tcW w:w="4394" w:type="dxa"/>
+          </w:tcPr>
+          <w:p>
+            <w:pPr>
+              <w:jc w:val="center"/>
+              <w:rPr>
+                <w:rFonts w:ascii="Times New Roman" w:hAnsi="Times New Roman" w:cs="Times New Roman"/>
+              </w:rPr>
+            </w:pPr>
+            <w:r>
+              <w:rPr>
+                <w:rFonts w:ascii="Times New Roman" w:hAnsi="Times New Roman" w:cs="Times New Roman"/>
+              </w:rPr>
+              <w:t>Развёртывание тестовой среды и регулярного тестирования на этапе разработки нового ПО</w:t>
+            </w:r>
+          </w:p>
+        </w:tc>
+      </w:tr>
+      <w:tr>
+        <w:tc>
+          <w:tcPr>
+            <w:tcW w:w="867" w:type="dxa"/>
+            <w:vMerge w:val="restart"/>
+          </w:tcPr>
+          <w:p>
+            <w:pPr>
+              <w:jc w:val="center"/>
+              <w:rPr>
+                <w:rFonts w:ascii="Times New Roman" w:hAnsi="Times New Roman" w:cs="Times New Roman"/>
+              </w:rPr>
+            </w:pPr>
+            <w:r>
+              <w:rPr>
+                <w:rFonts w:ascii="Times New Roman" w:hAnsi="Times New Roman" w:cs="Times New Roman"/>
+              </w:rPr>
+              <w:t>УБИ</w:t>
+            </w:r>
+            <w:r>
+              <w:rPr>
+                <w:rFonts w:ascii="Times New Roman" w:hAnsi="Times New Roman" w:cs="Times New Roman"/>
+                <w:vertAlign w:val="subscript"/>
+              </w:rPr>
+              <w:t>9</w:t>
+            </w:r>
+          </w:p>
+        </w:tc>
+        <w:tc>
+          <w:tcPr>
+            <w:tcW w:w="3671" w:type="dxa"/>
+            <w:vMerge w:val="restart"/>
+          </w:tcPr>
+          <w:p>
+            <w:pPr>
+              <w:jc w:val="center"/>
+              <w:rPr>
+                <w:rFonts w:ascii="Times New Roman" w:hAnsi="Times New Roman" w:cs="Times New Roman"/>
+              </w:rPr>
+            </w:pPr>
+            <w:r>
+              <w:rPr>
+                <w:rFonts w:ascii="Times New Roman" w:hAnsi="Times New Roman" w:cs="Times New Roman"/>
+              </w:rPr>
+              <w:t xml:space="preserve">Сервер </w:t>
+            </w:r>
+            <w:r>
+              <w:rPr>
+                <w:rFonts w:ascii="Cambria Math" w:hAnsi="Cambria Math" w:cs="Cambria Math"/>
+              </w:rPr>
+              <w:t>⇒</w:t>
+            </w:r>
+            <w:r>
+              <w:rPr>
+                <w:rFonts w:ascii="Times New Roman" w:hAnsi="Times New Roman" w:cs="Times New Roman"/>
+              </w:rPr>
+              <w:t xml:space="preserve"> Стойка </w:t>
+            </w:r>
+            <w:r>
+              <w:rPr>
+                <w:rFonts w:ascii="Times New Roman" w:hAnsi="Times New Roman" w:cs="Times New Roman"/>
+              </w:rPr>
+              <w:t xml:space="preserve">отдел планирования, </w:t>
+            </w:r>
+            <w:r>
+              <w:rPr>
+                <w:rFonts w:ascii="Times New Roman" w:hAnsi="Times New Roman" w:cs="Times New Roman"/>
+              </w:rPr>
+              <w:t xml:space="preserve">Сервер </w:t>
+            </w:r>
+            <w:r>
+              <w:rPr>
+                <w:rFonts w:ascii="Cambria Math" w:hAnsi="Cambria Math" w:cs="Cambria Math"/>
+              </w:rPr>
+              <w:t>⇒</w:t>
+            </w:r>
+            <w:r>
+              <w:rPr>
+                <w:rFonts w:ascii="Times New Roman" w:hAnsi="Times New Roman" w:cs="Times New Roman"/>
+              </w:rPr>
+              <w:t xml:space="preserve"> </w:t>
+            </w:r>
+            <w:r>
+              <w:rPr>
+                <w:rFonts w:ascii="Times New Roman" w:hAnsi="Times New Roman" w:cs="Times New Roman"/>
+              </w:rPr>
+              <w:t>Диспетчерская служба,</w:t>
+            </w:r>
+            <w:r>
+              <w:rPr>
+                <w:rFonts w:ascii="Times New Roman" w:hAnsi="Times New Roman" w:cs="Times New Roman"/>
+              </w:rPr>
+              <w:t xml:space="preserve"> Сервер </w:t>
+            </w:r>
+            <w:r>
+              <w:rPr>
+                <w:rFonts w:ascii="Cambria Math" w:hAnsi="Cambria Math" w:cs="Cambria Math"/>
+              </w:rPr>
+              <w:t>⇒</w:t>
+            </w:r>
+            <w:r>
+              <w:rPr>
+                <w:rFonts w:ascii="Times New Roman" w:hAnsi="Times New Roman" w:cs="Times New Roman"/>
+              </w:rPr>
+              <w:t xml:space="preserve"> Стойка </w:t>
+            </w:r>
+            <w:r>
+              <w:rPr>
+                <w:rFonts w:ascii="Times New Roman" w:hAnsi="Times New Roman" w:cs="Times New Roman"/>
+              </w:rPr>
+              <w:t>регистрации</w:t>
+            </w:r>
+          </w:p>
+          <w:p>
+            <w:pPr>
+              <w:jc w:val="center"/>
+              <w:rPr>
+                <w:rFonts w:ascii="Times New Roman" w:hAnsi="Times New Roman" w:cs="Times New Roman"/>
+              </w:rPr>
+            </w:pPr>
+            <w:r>
+              <w:rPr>
+                <w:rFonts w:ascii="Times New Roman" w:hAnsi="Times New Roman" w:cs="Times New Roman"/>
+              </w:rPr>
+              <w:t xml:space="preserve">Стойка </w:t>
+            </w:r>
+            <w:r>
+              <w:rPr>
+                <w:rFonts w:ascii="Times New Roman" w:hAnsi="Times New Roman" w:cs="Times New Roman"/>
+              </w:rPr>
+              <w:t>отдел планирования</w:t>
+            </w:r>
+            <w:r>
+              <w:rPr>
+                <w:rFonts w:ascii="Times New Roman" w:hAnsi="Times New Roman" w:cs="Times New Roman"/>
+              </w:rPr>
+              <w:t xml:space="preserve"> </w:t>
+            </w:r>
+            <w:r>
+              <w:rPr>
+                <w:rFonts w:ascii="Cambria Math" w:hAnsi="Cambria Math" w:cs="Cambria Math"/>
+              </w:rPr>
+              <w:t>⇒</w:t>
+            </w:r>
+            <w:r>
+              <w:rPr>
+                <w:rFonts w:ascii="Cambria Math" w:hAnsi="Cambria Math" w:cs="Cambria Math"/>
+              </w:rPr>
+              <w:t xml:space="preserve"> </w:t>
+            </w:r>
+            <w:r>
+              <w:rPr>
+                <w:rFonts w:ascii="Times New Roman" w:hAnsi="Times New Roman" w:cs="Times New Roman"/>
+              </w:rPr>
+              <w:t>Сервер</w:t>
+            </w:r>
+            <w:r>
+              <w:rPr>
+                <w:rFonts w:ascii="Times New Roman" w:hAnsi="Times New Roman" w:cs="Times New Roman"/>
+              </w:rPr>
+              <w:t>, Диспетчерская служба</w:t>
+            </w:r>
+            <w:r>
+              <w:rPr>
+                <w:rFonts w:ascii="Times New Roman" w:hAnsi="Times New Roman" w:cs="Times New Roman"/>
+              </w:rPr>
+              <w:t xml:space="preserve"> </w:t>
+            </w:r>
+            <w:r>
+              <w:rPr>
+                <w:rFonts w:ascii="Cambria Math" w:hAnsi="Cambria Math" w:cs="Cambria Math"/>
+              </w:rPr>
+              <w:t>⇒</w:t>
+            </w:r>
+            <w:r>
+              <w:rPr>
+                <w:rFonts w:ascii="Cambria Math" w:hAnsi="Cambria Math" w:cs="Cambria Math"/>
+              </w:rPr>
+              <w:t xml:space="preserve"> </w:t>
+            </w:r>
+            <w:r>
+              <w:rPr>
+                <w:rFonts w:ascii="Times New Roman" w:hAnsi="Times New Roman" w:cs="Times New Roman"/>
+              </w:rPr>
+              <w:t>Сервер</w:t>
+            </w:r>
+            <w:r>
+              <w:rPr>
+                <w:rFonts w:ascii="Times New Roman" w:hAnsi="Times New Roman" w:cs="Times New Roman"/>
+              </w:rPr>
+              <w:t>,</w:t>
+            </w:r>
+            <w:r>
+              <w:rPr>
+                <w:rFonts w:ascii="Times New Roman" w:hAnsi="Times New Roman" w:cs="Times New Roman"/>
+              </w:rPr>
+              <w:t xml:space="preserve"> Стойка </w:t>
+            </w:r>
+            <w:r>
+              <w:rPr>
+                <w:rFonts w:ascii="Times New Roman" w:hAnsi="Times New Roman" w:cs="Times New Roman"/>
+              </w:rPr>
+              <w:t>регистрации</w:t>
+            </w:r>
+            <w:r>
+              <w:rPr>
+                <w:rFonts w:ascii="Times New Roman" w:hAnsi="Times New Roman" w:cs="Times New Roman"/>
+              </w:rPr>
+              <w:t xml:space="preserve"> </w:t>
+            </w:r>
+            <w:r>
+              <w:rPr>
+                <w:rFonts w:ascii="Cambria Math" w:hAnsi="Cambria Math" w:cs="Cambria Math"/>
+              </w:rPr>
+              <w:t>⇒</w:t>
+            </w:r>
+            <w:r>
+              <w:rPr>
+                <w:rFonts w:ascii="Cambria Math" w:hAnsi="Cambria Math" w:cs="Cambria Math"/>
+              </w:rPr>
+              <w:t xml:space="preserve"> </w:t>
+            </w:r>
+            <w:r>
+              <w:rPr>
+                <w:rFonts w:ascii="Times New Roman" w:hAnsi="Times New Roman" w:cs="Times New Roman"/>
+              </w:rPr>
+              <w:t>Сервер</w:t>
+            </w:r>
+          </w:p>
+          <w:p>
+            <w:pPr>
+              <w:jc w:val="center"/>
+              <w:rPr>
+                <w:rFonts w:ascii="Times New Roman" w:hAnsi="Times New Roman" w:cs="Times New Roman"/>
+              </w:rPr>
+            </w:pPr>
+            <w:r>
+              <w:rPr>
+                <w:rFonts w:ascii="Times New Roman" w:hAnsi="Times New Roman" w:cs="Times New Roman"/>
+              </w:rPr>
+              <w:t xml:space="preserve">Диспетчерская служба </w:t>
+            </w:r>
+            <w:r>
+              <w:rPr>
+                <w:rFonts w:ascii="Cambria Math" w:hAnsi="Cambria Math" w:cs="Cambria Math"/>
+              </w:rPr>
+              <w:t>⇒</w:t>
+            </w:r>
+            <w:r>
+              <w:rPr>
+                <w:rFonts w:ascii="Times New Roman" w:hAnsi="Times New Roman" w:cs="Times New Roman"/>
+              </w:rPr>
+              <w:t xml:space="preserve"> Пилот</w:t>
+            </w:r>
+          </w:p>
+        </w:tc>
+        <w:tc>
+          <w:tcPr>
+            <w:tcW w:w="1127" w:type="dxa"/>
+            <w:vMerge w:val="restart"/>
+          </w:tcPr>
+          <w:p>
+            <w:pPr>
+              <w:jc w:val="center"/>
+              <w:rPr>
+                <w:rFonts w:ascii="Times New Roman" w:hAnsi="Times New Roman" w:cs="Times New Roman"/>
+              </w:rPr>
+            </w:pPr>
+            <w:r>
+              <w:rPr>
+                <w:rFonts w:ascii="Times New Roman" w:hAnsi="Times New Roman" w:cs="Times New Roman"/>
+              </w:rPr>
+              <w:t>Д, Ц</w:t>
+            </w:r>
+          </w:p>
+        </w:tc>
+        <w:tc>
+          <w:tcPr>
+            <w:tcW w:w="4678" w:type="dxa"/>
+          </w:tcPr>
+          <w:p>
+            <w:pPr>
+              <w:jc w:val="center"/>
+              <w:rPr>
+                <w:rFonts w:ascii="Times New Roman" w:hAnsi="Times New Roman" w:cs="Times New Roman"/>
+              </w:rPr>
+            </w:pPr>
+            <w:r>
+              <w:rPr>
+                <w:rFonts w:ascii="Times New Roman" w:hAnsi="Times New Roman" w:cs="Times New Roman"/>
+              </w:rPr>
+              <w:t>Организационно-технические меры ЗИ</w:t>
+            </w:r>
+          </w:p>
+        </w:tc>
+        <w:tc>
+          <w:tcPr>
+            <w:tcW w:w="4394" w:type="dxa"/>
+          </w:tcPr>
+          <w:p>
+            <w:pPr>
+              <w:jc w:val="center"/>
+              <w:rPr>
+                <w:rFonts w:ascii="Times New Roman" w:hAnsi="Times New Roman" w:cs="Times New Roman"/>
+              </w:rPr>
+            </w:pPr>
+            <w:bookmarkStart w:id="17" w:name="_Hlk40899755"/>
+            <w:r>
+              <w:rPr>
+                <w:rFonts w:ascii="Times New Roman" w:hAnsi="Times New Roman" w:cs="Times New Roman"/>
+              </w:rPr>
+              <w:t>Организация работы бесперебойного питания</w:t>
+            </w:r>
+            <w:bookmarkEnd w:id="17"/>
+          </w:p>
+        </w:tc>
+      </w:tr>
+      <w:tr>
+        <w:tc>
+          <w:tcPr>
+            <w:tcW w:w="867" w:type="dxa"/>
+            <w:vMerge/>
+          </w:tcPr>
+          <w:p>
+            <w:pPr>
+              <w:jc w:val="center"/>
+              <w:rPr>
+                <w:rFonts w:ascii="Times New Roman" w:hAnsi="Times New Roman" w:cs="Times New Roman"/>
+              </w:rPr>
+            </w:pPr>
+          </w:p>
+        </w:tc>
+        <w:tc>
+          <w:tcPr>
+            <w:tcW w:w="3671" w:type="dxa"/>
+            <w:vMerge/>
+          </w:tcPr>
+          <w:p>
+            <w:pPr>
+              <w:jc w:val="center"/>
+              <w:rPr>
+                <w:rFonts w:ascii="Times New Roman" w:hAnsi="Times New Roman" w:cs="Times New Roman"/>
+              </w:rPr>
+            </w:pPr>
+          </w:p>
+        </w:tc>
+        <w:tc>
+          <w:tcPr>
+            <w:tcW w:w="1127" w:type="dxa"/>
+            <w:vMerge/>
+          </w:tcPr>
+          <w:p>
+            <w:pPr>
+              <w:jc w:val="center"/>
+              <w:rPr>
+                <w:rFonts w:ascii="Times New Roman" w:hAnsi="Times New Roman" w:cs="Times New Roman"/>
+              </w:rPr>
+            </w:pPr>
+          </w:p>
+        </w:tc>
+        <w:tc>
+          <w:tcPr>
+            <w:tcW w:w="4678" w:type="dxa"/>
+          </w:tcPr>
+          <w:p>
+            <w:pPr>
+              <w:jc w:val="center"/>
+              <w:rPr>
+                <w:rFonts w:ascii="Times New Roman" w:hAnsi="Times New Roman" w:cs="Times New Roman"/>
+              </w:rPr>
+            </w:pPr>
+            <w:r>
+              <w:rPr>
+                <w:rFonts w:ascii="Times New Roman" w:hAnsi="Times New Roman" w:cs="Times New Roman"/>
+              </w:rPr>
+              <w:t>Меры технической ЗИ</w:t>
+            </w:r>
+          </w:p>
+        </w:tc>
+        <w:tc>
+          <w:tcPr>
+            <w:tcW w:w="4394" w:type="dxa"/>
+          </w:tcPr>
+          <w:p>
+            <w:pPr>
+              <w:jc w:val="center"/>
+              <w:rPr>
+                <w:rFonts w:ascii="Times New Roman" w:hAnsi="Times New Roman" w:cs="Times New Roman"/>
+              </w:rPr>
+            </w:pPr>
+            <w:r>
+              <w:rPr>
+                <w:rFonts w:ascii="Times New Roman" w:hAnsi="Times New Roman" w:cs="Times New Roman"/>
+              </w:rPr>
+              <w:t>Установка запасного источника питания аэропорта</w:t>
+            </w:r>
+          </w:p>
+        </w:tc>
+      </w:tr>
+      <w:tr>
+        <w:tc>
+          <w:tcPr>
+            <w:tcW w:w="867" w:type="dxa"/>
+          </w:tcPr>
+          <w:p>
+            <w:pPr>
+              <w:jc w:val="center"/>
+              <w:rPr>
+                <w:rFonts w:ascii="Times New Roman" w:hAnsi="Times New Roman" w:cs="Times New Roman"/>
+              </w:rPr>
+            </w:pPr>
+            <w:r>
+              <w:rPr>
+                <w:rFonts w:ascii="Times New Roman" w:hAnsi="Times New Roman" w:cs="Times New Roman"/>
+              </w:rPr>
+              <w:t>УБИ</w:t>
+            </w:r>
+            <w:r>
+              <w:rPr>
+                <w:rFonts w:ascii="Times New Roman" w:hAnsi="Times New Roman" w:cs="Times New Roman"/>
+                <w:vertAlign w:val="subscript"/>
+              </w:rPr>
+              <w:t>1</w:t>
+            </w:r>
+            <w:r>
+              <w:rPr>
+                <w:rFonts w:ascii="Times New Roman" w:hAnsi="Times New Roman" w:cs="Times New Roman"/>
+                <w:vertAlign w:val="subscript"/>
+              </w:rPr>
+              <w:t>0</w:t>
+            </w:r>
+          </w:p>
+        </w:tc>
+        <w:tc>
+          <w:tcPr>
+            <w:tcW w:w="3671" w:type="dxa"/>
+          </w:tcPr>
+          <w:p>
+            <w:pPr>
+              <w:jc w:val="center"/>
+              <w:rPr>
+                <w:rFonts w:ascii="Times New Roman" w:hAnsi="Times New Roman" w:cs="Times New Roman"/>
+              </w:rPr>
+            </w:pPr>
+            <w:r>
+              <w:rPr>
+                <w:rFonts w:ascii="Times New Roman" w:hAnsi="Times New Roman" w:cs="Times New Roman"/>
+              </w:rPr>
+              <w:t>Отдел планирования</w:t>
+            </w:r>
+            <w:r>
+              <w:rPr>
+                <w:rFonts w:ascii="Times New Roman" w:hAnsi="Times New Roman" w:cs="Times New Roman"/>
+              </w:rPr>
+              <w:t xml:space="preserve"> </w:t>
+            </w:r>
+            <w:r>
+              <w:rPr>
+                <w:rFonts w:ascii="Cambria Math" w:hAnsi="Cambria Math" w:cs="Cambria Math"/>
+              </w:rPr>
+              <w:t>⇒</w:t>
+            </w:r>
+            <w:r>
+              <w:rPr>
+                <w:rFonts w:ascii="Times New Roman" w:hAnsi="Times New Roman" w:cs="Times New Roman"/>
+              </w:rPr>
+              <w:t xml:space="preserve"> </w:t>
+            </w:r>
+            <w:r>
+              <w:rPr>
+                <w:rFonts w:ascii="Times New Roman" w:hAnsi="Times New Roman" w:cs="Times New Roman"/>
+              </w:rPr>
+              <w:t>Авиакомпании</w:t>
+            </w:r>
+          </w:p>
+        </w:tc>
+        <w:tc>
+          <w:tcPr>
+            <w:tcW w:w="1127" w:type="dxa"/>
+          </w:tcPr>
+          <w:p>
+            <w:pPr>
+              <w:jc w:val="center"/>
+              <w:rPr>
+                <w:rFonts w:ascii="Times New Roman" w:hAnsi="Times New Roman" w:cs="Times New Roman"/>
+              </w:rPr>
+            </w:pPr>
+            <w:r>
+              <w:rPr>
+                <w:rFonts w:ascii="Times New Roman" w:hAnsi="Times New Roman" w:cs="Times New Roman"/>
+              </w:rPr>
+              <w:t>Ц</w:t>
+            </w:r>
+          </w:p>
+        </w:tc>
+        <w:tc>
+          <w:tcPr>
+            <w:tcW w:w="4678" w:type="dxa"/>
+          </w:tcPr>
+          <w:p>
+            <w:pPr>
+              <w:jc w:val="center"/>
+              <w:rPr>
+                <w:rFonts w:ascii="Times New Roman" w:hAnsi="Times New Roman" w:cs="Times New Roman"/>
+              </w:rPr>
+            </w:pPr>
+            <w:r>
+              <w:rPr>
+                <w:rFonts w:ascii="Times New Roman" w:hAnsi="Times New Roman" w:cs="Times New Roman"/>
+              </w:rPr>
+              <w:t>Административные меры ЗИ</w:t>
+            </w:r>
+          </w:p>
+        </w:tc>
+        <w:tc>
+          <w:tcPr>
+            <w:tcW w:w="4394" w:type="dxa"/>
+          </w:tcPr>
+          <w:p>
+            <w:pPr>
+              <w:jc w:val="center"/>
+              <w:rPr>
+                <w:rFonts w:ascii="Times New Roman" w:hAnsi="Times New Roman" w:cs="Times New Roman"/>
+              </w:rPr>
+            </w:pPr>
+            <w:r>
+              <w:rPr>
+                <w:rFonts w:ascii="Times New Roman" w:hAnsi="Times New Roman" w:cs="Times New Roman"/>
+              </w:rPr>
+              <w:t>Создание собственного отдела доставки письменных сообщений</w:t>
+            </w:r>
+          </w:p>
+        </w:tc>
+      </w:tr>
+    </w:tbl>
+    <w:p>
+      <w:pPr>
+        <w:spacing w:after="0"/>
+        <w:jc w:val="center"/>
+        <w:rPr>
+          <w:rFonts w:ascii="Times New Roman" w:hAnsi="Times New Roman" w:cs="Times New Roman"/>
+        </w:rPr>
+      </w:pPr>
+    </w:p>
+    <w:p>
+      <w:pPr>
+        <w:rPr>
+          <w:rFonts w:ascii="Times New Roman" w:hAnsi="Times New Roman" w:cs="Times New Roman"/>
+        </w:rPr>
+      </w:pPr>
+      <w:r>
+        <w:rPr>
+          <w:rFonts w:ascii="Times New Roman" w:hAnsi="Times New Roman" w:cs="Times New Roman"/>
+        </w:rPr>
+        <w:br w:type="page"/>
+      </w:r>
+    </w:p>
+    <w:p>
+      <w:pPr>
+        <w:pStyle w:val="1"/>
+        <w:jc w:val="center"/>
+        <w:rPr>
+          <w:rFonts w:ascii="Times New Roman" w:hAnsi="Times New Roman" w:cs="Times New Roman"/>
+          <w:color w:val="auto"/>
+        </w:rPr>
+      </w:pPr>
+      <w:bookmarkStart w:id="18" w:name="_Toc40900762"/>
+      <w:r>
+        <w:rPr>
+          <w:rFonts w:ascii="Times New Roman" w:hAnsi="Times New Roman" w:cs="Times New Roman"/>
+          <w:b/>
+          <w:color w:val="auto"/>
+          <w:sz w:val="36"/>
+          <w:szCs w:val="36"/>
+        </w:rPr>
+        <w:lastRenderedPageBreak/>
+        <w:t>Итоговый список мер защиты информации</w:t>
+      </w:r>
+      <w:bookmarkEnd w:id="18"/>
+      <w:r>
+        <w:rPr>
+          <w:rFonts w:ascii="Times New Roman" w:hAnsi="Times New Roman" w:cs="Times New Roman"/>
+          <w:b/>
+          <w:color w:val="auto"/>
+          <w:sz w:val="36"/>
+          <w:szCs w:val="36"/>
+        </w:rPr>
+        <w:t xml:space="preserve"> </w:t>
+      </w:r>
+      <w:r>
+        <w:rPr>
+          <w:rFonts w:ascii="Times New Roman" w:hAnsi="Times New Roman" w:cs="Times New Roman"/>
+          <w:b/>
+          <w:color w:val="auto"/>
+          <w:sz w:val="36"/>
+          <w:szCs w:val="36"/>
+        </w:rPr>
+        <w:br/>
+      </w:r>
+    </w:p>
+    <w:p>
+      <w:pPr>
+        <w:pStyle w:val="af4"/>
+        <w:numPr>
+          <w:ilvl w:val="0"/>
+          <w:numId w:val="3"/>
+        </w:numPr>
+        <w:rPr>
+          <w:rFonts w:ascii="Times New Roman" w:hAnsi="Times New Roman" w:cs="Times New Roman"/>
+          <w:i/>
+          <w:iCs/>
+          <w:sz w:val="32"/>
+          <w:szCs w:val="32"/>
+        </w:rPr>
+      </w:pPr>
+      <w:r>
+        <w:rPr>
+          <w:rFonts w:ascii="Times New Roman" w:hAnsi="Times New Roman" w:cs="Times New Roman"/>
+          <w:i/>
+          <w:iCs/>
+          <w:sz w:val="28"/>
+          <w:szCs w:val="28"/>
+        </w:rPr>
+        <w:t>Административные меры ЗИ</w:t>
+      </w:r>
+      <w:r>
+        <w:rPr>
+          <w:rFonts w:ascii="Times New Roman" w:hAnsi="Times New Roman" w:cs="Times New Roman"/>
+          <w:i/>
+          <w:iCs/>
+          <w:sz w:val="28"/>
+          <w:szCs w:val="28"/>
+        </w:rPr>
+        <w:t>:</w:t>
+      </w:r>
+    </w:p>
+    <w:p>
+      <w:pPr>
+        <w:pStyle w:val="af4"/>
+        <w:numPr>
+          <w:ilvl w:val="1"/>
+          <w:numId w:val="3"/>
+        </w:numPr>
+        <w:rPr>
+          <w:rFonts w:ascii="Times New Roman" w:hAnsi="Times New Roman" w:cs="Times New Roman"/>
+          <w:sz w:val="24"/>
+          <w:szCs w:val="24"/>
+        </w:rPr>
+      </w:pPr>
+      <w:r>
+        <w:rPr>
+          <w:rFonts w:ascii="Times New Roman" w:hAnsi="Times New Roman" w:cs="Times New Roman"/>
+          <w:sz w:val="24"/>
+          <w:szCs w:val="24"/>
+        </w:rPr>
+        <w:t>Организация регламента уборки помещений повышенной опасности, таких как серверные, генераторные комнаты и другие, а также создание условий для быстрого восстановления их работы</w:t>
+      </w:r>
+    </w:p>
+    <w:p>
+      <w:pPr>
+        <w:pStyle w:val="af4"/>
+        <w:numPr>
+          <w:ilvl w:val="1"/>
+          <w:numId w:val="3"/>
+        </w:numPr>
+        <w:rPr>
+          <w:rFonts w:ascii="Times New Roman" w:hAnsi="Times New Roman" w:cs="Times New Roman"/>
+          <w:sz w:val="24"/>
+          <w:szCs w:val="24"/>
+        </w:rPr>
+      </w:pPr>
+      <w:r>
+        <w:rPr>
+          <w:rFonts w:ascii="Times New Roman" w:hAnsi="Times New Roman" w:cs="Times New Roman"/>
+          <w:sz w:val="24"/>
+          <w:szCs w:val="24"/>
+        </w:rPr>
+        <w:t>Создание системы контроля за персоналом</w:t>
+      </w:r>
+    </w:p>
+    <w:p>
+      <w:pPr>
+        <w:pStyle w:val="af4"/>
+        <w:numPr>
+          <w:ilvl w:val="1"/>
+          <w:numId w:val="3"/>
+        </w:numPr>
+        <w:rPr>
+          <w:rFonts w:ascii="Times New Roman" w:hAnsi="Times New Roman" w:cs="Times New Roman"/>
+          <w:sz w:val="24"/>
+          <w:szCs w:val="24"/>
+        </w:rPr>
+      </w:pPr>
+      <w:r>
+        <w:rPr>
+          <w:rFonts w:ascii="Times New Roman" w:hAnsi="Times New Roman" w:cs="Times New Roman"/>
+          <w:sz w:val="24"/>
+          <w:szCs w:val="24"/>
+        </w:rPr>
+        <w:t>Организация меры найма персонала с подробным рассмотрением истории работы, мотивации найма на работу, а также выявления возможности связи с преступными группировками нового сотрудника</w:t>
+      </w:r>
+    </w:p>
+    <w:p>
+      <w:pPr>
+        <w:pStyle w:val="af4"/>
+        <w:numPr>
+          <w:ilvl w:val="1"/>
+          <w:numId w:val="3"/>
+        </w:numPr>
+        <w:rPr>
+          <w:rFonts w:ascii="Times New Roman" w:hAnsi="Times New Roman" w:cs="Times New Roman"/>
+          <w:sz w:val="24"/>
+          <w:szCs w:val="24"/>
+        </w:rPr>
+      </w:pPr>
+      <w:r>
+        <w:rPr>
+          <w:rFonts w:ascii="Times New Roman" w:hAnsi="Times New Roman" w:cs="Times New Roman"/>
+          <w:sz w:val="24"/>
+          <w:szCs w:val="24"/>
+        </w:rPr>
+        <w:t>Создание собственного отдела доставки письменных сообщений</w:t>
+      </w:r>
+    </w:p>
+    <w:p>
+      <w:pPr>
+        <w:pStyle w:val="af4"/>
+        <w:numPr>
+          <w:ilvl w:val="0"/>
+          <w:numId w:val="3"/>
+        </w:numPr>
+        <w:rPr>
+          <w:rFonts w:ascii="Times New Roman" w:hAnsi="Times New Roman" w:cs="Times New Roman"/>
+          <w:i/>
+          <w:iCs/>
+          <w:sz w:val="32"/>
+          <w:szCs w:val="32"/>
+        </w:rPr>
+      </w:pPr>
+      <w:r>
+        <w:rPr>
+          <w:rFonts w:ascii="Times New Roman" w:hAnsi="Times New Roman" w:cs="Times New Roman"/>
+          <w:i/>
+          <w:iCs/>
+          <w:sz w:val="32"/>
+          <w:szCs w:val="32"/>
+        </w:rPr>
+        <w:t>Организационно-технические меры ЗИ</w:t>
+      </w:r>
+      <w:r>
+        <w:rPr>
+          <w:rFonts w:ascii="Times New Roman" w:hAnsi="Times New Roman" w:cs="Times New Roman"/>
+          <w:i/>
+          <w:iCs/>
+          <w:sz w:val="32"/>
+          <w:szCs w:val="32"/>
+        </w:rPr>
+        <w:t>:</w:t>
+      </w:r>
+    </w:p>
+    <w:p>
+      <w:pPr>
+        <w:pStyle w:val="af4"/>
+        <w:numPr>
+          <w:ilvl w:val="1"/>
+          <w:numId w:val="3"/>
+        </w:numPr>
+        <w:rPr>
+          <w:rFonts w:ascii="Times New Roman" w:hAnsi="Times New Roman" w:cs="Times New Roman"/>
+          <w:sz w:val="24"/>
+          <w:szCs w:val="24"/>
+        </w:rPr>
+      </w:pPr>
+      <w:r>
+        <w:rPr>
+          <w:rFonts w:ascii="Times New Roman" w:hAnsi="Times New Roman" w:cs="Times New Roman"/>
+          <w:sz w:val="24"/>
+          <w:szCs w:val="24"/>
+        </w:rPr>
+        <w:t>Создание обязательного регламента по смене паролей на каждом компьютере/сервере при найме/увольнении сотрудника</w:t>
+      </w:r>
+    </w:p>
+    <w:p>
+      <w:pPr>
+        <w:pStyle w:val="af4"/>
+        <w:numPr>
+          <w:ilvl w:val="1"/>
+          <w:numId w:val="3"/>
+        </w:numPr>
+        <w:rPr>
+          <w:rFonts w:ascii="Times New Roman" w:hAnsi="Times New Roman" w:cs="Times New Roman"/>
+          <w:sz w:val="24"/>
+          <w:szCs w:val="24"/>
+        </w:rPr>
+      </w:pPr>
+      <w:r>
+        <w:rPr>
+          <w:rFonts w:ascii="Times New Roman" w:hAnsi="Times New Roman" w:cs="Times New Roman"/>
+          <w:sz w:val="24"/>
+          <w:szCs w:val="24"/>
+        </w:rPr>
+        <w:t>Установка антивирусной программы на всех компьютерах</w:t>
+      </w:r>
+    </w:p>
+    <w:p>
+      <w:pPr>
+        <w:pStyle w:val="af4"/>
+        <w:numPr>
+          <w:ilvl w:val="1"/>
+          <w:numId w:val="3"/>
+        </w:numPr>
+        <w:rPr>
+          <w:rFonts w:ascii="Times New Roman" w:hAnsi="Times New Roman" w:cs="Times New Roman"/>
+          <w:sz w:val="24"/>
+          <w:szCs w:val="24"/>
+        </w:rPr>
+      </w:pPr>
+      <w:r>
+        <w:rPr>
+          <w:rFonts w:ascii="Times New Roman" w:hAnsi="Times New Roman" w:cs="Times New Roman"/>
+          <w:sz w:val="24"/>
+          <w:szCs w:val="24"/>
+        </w:rPr>
+        <w:t>Развёртывание тестовой среды и регулярного тестирования на этапе разработки нового ПО</w:t>
+      </w:r>
+    </w:p>
+    <w:p>
+      <w:pPr>
+        <w:pStyle w:val="af4"/>
+        <w:numPr>
+          <w:ilvl w:val="1"/>
+          <w:numId w:val="3"/>
+        </w:numPr>
+        <w:rPr>
+          <w:rFonts w:ascii="Times New Roman" w:hAnsi="Times New Roman" w:cs="Times New Roman"/>
+          <w:sz w:val="24"/>
+          <w:szCs w:val="24"/>
+        </w:rPr>
+      </w:pPr>
+      <w:r>
+        <w:rPr>
+          <w:rFonts w:ascii="Times New Roman" w:hAnsi="Times New Roman" w:cs="Times New Roman"/>
+          <w:sz w:val="24"/>
+          <w:szCs w:val="24"/>
+        </w:rPr>
+        <w:t>Организация работы бесперебойного питания</w:t>
+      </w:r>
+    </w:p>
+    <w:p>
+      <w:pPr>
+        <w:pStyle w:val="af4"/>
+        <w:numPr>
+          <w:ilvl w:val="0"/>
+          <w:numId w:val="3"/>
+        </w:numPr>
+        <w:rPr>
+          <w:rFonts w:ascii="Times New Roman" w:hAnsi="Times New Roman" w:cs="Times New Roman"/>
+          <w:i/>
+          <w:iCs/>
+          <w:sz w:val="32"/>
+          <w:szCs w:val="32"/>
+        </w:rPr>
+      </w:pPr>
+      <w:r>
+        <w:rPr>
+          <w:rFonts w:ascii="Times New Roman" w:hAnsi="Times New Roman" w:cs="Times New Roman"/>
+          <w:i/>
+          <w:iCs/>
+          <w:sz w:val="32"/>
+          <w:szCs w:val="32"/>
+        </w:rPr>
+        <w:t>Законодательные меры ЗИ</w:t>
+      </w:r>
+      <w:r>
+        <w:rPr>
+          <w:rFonts w:ascii="Times New Roman" w:hAnsi="Times New Roman" w:cs="Times New Roman"/>
+          <w:i/>
+          <w:iCs/>
+          <w:sz w:val="32"/>
+          <w:szCs w:val="32"/>
+        </w:rPr>
+        <w:t>:</w:t>
+      </w:r>
+    </w:p>
+    <w:p>
+      <w:pPr>
+        <w:pStyle w:val="af4"/>
+        <w:numPr>
+          <w:ilvl w:val="1"/>
+          <w:numId w:val="3"/>
+        </w:numPr>
+        <w:rPr>
+          <w:rFonts w:ascii="Times New Roman" w:hAnsi="Times New Roman" w:cs="Times New Roman"/>
+          <w:sz w:val="24"/>
+          <w:szCs w:val="24"/>
+        </w:rPr>
+      </w:pPr>
+      <w:r>
+        <w:rPr>
+          <w:rFonts w:ascii="Times New Roman" w:hAnsi="Times New Roman" w:cs="Times New Roman"/>
+          <w:sz w:val="24"/>
+          <w:szCs w:val="24"/>
+        </w:rPr>
+        <w:t>Направить обращение о запрете использования средств создания радиопомех в некотором радиусе вблизи аэропортов</w:t>
+      </w:r>
+    </w:p>
+    <w:p>
+      <w:pPr>
+        <w:pStyle w:val="af4"/>
+        <w:numPr>
+          <w:ilvl w:val="0"/>
+          <w:numId w:val="3"/>
+        </w:numPr>
+        <w:rPr>
+          <w:rFonts w:ascii="Times New Roman" w:hAnsi="Times New Roman" w:cs="Times New Roman"/>
+          <w:i/>
+          <w:iCs/>
+          <w:sz w:val="32"/>
+          <w:szCs w:val="32"/>
+        </w:rPr>
+      </w:pPr>
+      <w:r>
+        <w:rPr>
+          <w:rFonts w:ascii="Times New Roman" w:hAnsi="Times New Roman" w:cs="Times New Roman"/>
+          <w:i/>
+          <w:iCs/>
+          <w:sz w:val="32"/>
+          <w:szCs w:val="32"/>
+        </w:rPr>
+        <w:t>Морально-этические меры ЗИ</w:t>
+      </w:r>
+      <w:r>
+        <w:rPr>
+          <w:rFonts w:ascii="Times New Roman" w:hAnsi="Times New Roman" w:cs="Times New Roman"/>
+          <w:i/>
+          <w:iCs/>
+          <w:sz w:val="32"/>
+          <w:szCs w:val="32"/>
+        </w:rPr>
+        <w:t>:</w:t>
+      </w:r>
+    </w:p>
+    <w:p>
+      <w:pPr>
+        <w:pStyle w:val="af4"/>
+        <w:numPr>
+          <w:ilvl w:val="1"/>
+          <w:numId w:val="3"/>
+        </w:numPr>
+        <w:rPr>
+          <w:rFonts w:ascii="Times New Roman" w:hAnsi="Times New Roman" w:cs="Times New Roman"/>
+          <w:i/>
+          <w:iCs/>
+          <w:sz w:val="24"/>
+          <w:szCs w:val="24"/>
+        </w:rPr>
+      </w:pPr>
+      <w:r>
+        <w:rPr>
+          <w:rFonts w:ascii="Times New Roman" w:hAnsi="Times New Roman" w:cs="Times New Roman"/>
+          <w:sz w:val="24"/>
+          <w:szCs w:val="24"/>
+        </w:rPr>
+        <w:t>Организация проверки персонала на предмет понимания последствий нарушения тех или иных законов/внутренних административных актов.</w:t>
+      </w:r>
+    </w:p>
+    <w:p>
+      <w:pPr>
+        <w:pStyle w:val="af4"/>
+        <w:numPr>
+          <w:ilvl w:val="0"/>
+          <w:numId w:val="3"/>
+        </w:numPr>
+        <w:rPr>
+          <w:rFonts w:ascii="Times New Roman" w:hAnsi="Times New Roman" w:cs="Times New Roman"/>
+          <w:i/>
+          <w:iCs/>
+          <w:sz w:val="32"/>
+          <w:szCs w:val="32"/>
+        </w:rPr>
+      </w:pPr>
+      <w:r>
+        <w:rPr>
+          <w:rFonts w:ascii="Times New Roman" w:hAnsi="Times New Roman" w:cs="Times New Roman"/>
+          <w:i/>
+          <w:iCs/>
+          <w:sz w:val="32"/>
+          <w:szCs w:val="32"/>
+        </w:rPr>
+        <w:t>Меры технической ЗИ</w:t>
+      </w:r>
+    </w:p>
+    <w:p>
+      <w:pPr>
+        <w:pStyle w:val="af4"/>
+        <w:numPr>
+          <w:ilvl w:val="1"/>
+          <w:numId w:val="3"/>
+        </w:numPr>
+        <w:rPr>
+          <w:rFonts w:ascii="Times New Roman" w:hAnsi="Times New Roman" w:cs="Times New Roman"/>
+          <w:i/>
+          <w:iCs/>
+          <w:sz w:val="24"/>
+          <w:szCs w:val="24"/>
+        </w:rPr>
+      </w:pPr>
+      <w:r>
+        <w:rPr>
+          <w:rFonts w:ascii="Times New Roman" w:hAnsi="Times New Roman" w:cs="Times New Roman"/>
+          <w:sz w:val="24"/>
+          <w:szCs w:val="24"/>
+        </w:rPr>
+        <w:t>Установка оборудования обнаружения и подавления радиопомех</w:t>
+      </w:r>
+    </w:p>
+    <w:p>
+      <w:pPr>
+        <w:pStyle w:val="af4"/>
+        <w:numPr>
+          <w:ilvl w:val="1"/>
+          <w:numId w:val="3"/>
+        </w:numPr>
+        <w:rPr>
+          <w:rFonts w:ascii="Times New Roman" w:hAnsi="Times New Roman" w:cs="Times New Roman"/>
+          <w:sz w:val="24"/>
+          <w:szCs w:val="24"/>
+        </w:rPr>
+      </w:pPr>
+      <w:r>
+        <w:rPr>
+          <w:rFonts w:ascii="Times New Roman" w:hAnsi="Times New Roman" w:cs="Times New Roman"/>
+          <w:sz w:val="24"/>
+          <w:szCs w:val="24"/>
+        </w:rPr>
+        <w:t>Создание отдельной локальной сети или виртуальной сети для работы сервера</w:t>
+      </w:r>
+    </w:p>
+    <w:p>
+      <w:pPr>
+        <w:pStyle w:val="af4"/>
+        <w:numPr>
+          <w:ilvl w:val="1"/>
+          <w:numId w:val="3"/>
+        </w:numPr>
+        <w:rPr>
+          <w:rFonts w:ascii="Times New Roman" w:hAnsi="Times New Roman" w:cs="Times New Roman"/>
+          <w:sz w:val="24"/>
+          <w:szCs w:val="24"/>
+        </w:rPr>
+      </w:pPr>
+      <w:r>
+        <w:rPr>
+          <w:rFonts w:ascii="Times New Roman" w:hAnsi="Times New Roman" w:cs="Times New Roman"/>
+          <w:sz w:val="24"/>
+          <w:szCs w:val="24"/>
+        </w:rPr>
+        <w:t>Установка запасного источника питания аэропорта</w:t>
+      </w:r>
     </w:p>
     <w:sectPr>
       <w:pgSz w:w="16838" w:h="11906" w:orient="landscape"/>
       <w:pgMar w:top="709" w:right="1134" w:bottom="567" w:left="1134" w:header="709" w:footer="709" w:gutter="0"/>
-      <w:pgNumType w:start="1"/>
       <w:cols w:space="708"/>
-      <w:titlePg/>
       <w:docGrid w:linePitch="360"/>
     </w:sectPr>
   </w:body>
@@ -9045,6 +15723,119 @@
     </w:lvl>
   </w:abstractNum>
   <w:abstractNum w:abstractNumId="1" w15:restartNumberingAfterBreak="0">
+    <w:nsid w:val="1F3E3F86"/>
+    <w:multiLevelType w:val="multilevel"/>
+    <w:tmpl w:val="04190021"/>
+    <w:lvl w:ilvl="0">
+      <w:start w:val="1"/>
+      <w:numFmt w:val="bullet"/>
+      <w:lvlText w:val=""/>
+      <w:lvlJc w:val="left"/>
+      <w:pPr>
+        <w:ind w:left="360" w:hanging="360"/>
+      </w:pPr>
+      <w:rPr>
+        <w:rFonts w:ascii="Wingdings" w:hAnsi="Wingdings" w:hint="default"/>
+      </w:rPr>
+    </w:lvl>
+    <w:lvl w:ilvl="1">
+      <w:start w:val="1"/>
+      <w:numFmt w:val="bullet"/>
+      <w:lvlText w:val=""/>
+      <w:lvlJc w:val="left"/>
+      <w:pPr>
+        <w:ind w:left="720" w:hanging="360"/>
+      </w:pPr>
+      <w:rPr>
+        <w:rFonts w:ascii="Wingdings" w:hAnsi="Wingdings" w:hint="default"/>
+      </w:rPr>
+    </w:lvl>
+    <w:lvl w:ilvl="2">
+      <w:start w:val="1"/>
+      <w:numFmt w:val="bullet"/>
+      <w:lvlText w:val=""/>
+      <w:lvlJc w:val="left"/>
+      <w:pPr>
+        <w:ind w:left="1080" w:hanging="360"/>
+      </w:pPr>
+      <w:rPr>
+        <w:rFonts w:ascii="Wingdings" w:hAnsi="Wingdings" w:hint="default"/>
+      </w:rPr>
+    </w:lvl>
+    <w:lvl w:ilvl="3">
+      <w:start w:val="1"/>
+      <w:numFmt w:val="bullet"/>
+      <w:lvlText w:val=""/>
+      <w:lvlJc w:val="left"/>
+      <w:pPr>
+        <w:ind w:left="1440" w:hanging="360"/>
+      </w:pPr>
+      <w:rPr>
+        <w:rFonts w:ascii="Symbol" w:hAnsi="Symbol" w:hint="default"/>
+      </w:rPr>
+    </w:lvl>
+    <w:lvl w:ilvl="4">
+      <w:start w:val="1"/>
+      <w:numFmt w:val="bullet"/>
+      <w:lvlText w:val=""/>
+      <w:lvlJc w:val="left"/>
+      <w:pPr>
+        <w:ind w:left="1800" w:hanging="360"/>
+      </w:pPr>
+      <w:rPr>
+        <w:rFonts w:ascii="Symbol" w:hAnsi="Symbol" w:hint="default"/>
+      </w:rPr>
+    </w:lvl>
+    <w:lvl w:ilvl="5">
+      <w:start w:val="1"/>
+      <w:numFmt w:val="bullet"/>
+      <w:lvlText w:val=""/>
+      <w:lvlJc w:val="left"/>
+      <w:pPr>
+        <w:ind w:left="2160" w:hanging="360"/>
+      </w:pPr>
+      <w:rPr>
+        <w:rFonts w:ascii="Wingdings" w:hAnsi="Wingdings" w:hint="default"/>
+      </w:rPr>
+    </w:lvl>
+    <w:lvl w:ilvl="6">
+      <w:start w:val="1"/>
+      <w:numFmt w:val="bullet"/>
+      <w:lvlText w:val=""/>
+      <w:lvlJc w:val="left"/>
+      <w:pPr>
+        <w:ind w:left="2520" w:hanging="360"/>
+      </w:pPr>
+      <w:rPr>
+        <w:rFonts w:ascii="Wingdings" w:hAnsi="Wingdings" w:hint="default"/>
+      </w:rPr>
+    </w:lvl>
+    <w:lvl w:ilvl="7">
+      <w:start w:val="1"/>
+      <w:numFmt w:val="bullet"/>
+      <w:lvlText w:val=""/>
+      <w:lvlJc w:val="left"/>
+      <w:pPr>
+        <w:ind w:left="2880" w:hanging="360"/>
+      </w:pPr>
+      <w:rPr>
+        <w:rFonts w:ascii="Symbol" w:hAnsi="Symbol" w:hint="default"/>
+      </w:rPr>
+    </w:lvl>
+    <w:lvl w:ilvl="8">
+      <w:start w:val="1"/>
+      <w:numFmt w:val="bullet"/>
+      <w:lvlText w:val=""/>
+      <w:lvlJc w:val="left"/>
+      <w:pPr>
+        <w:ind w:left="3240" w:hanging="360"/>
+      </w:pPr>
+      <w:rPr>
+        <w:rFonts w:ascii="Symbol" w:hAnsi="Symbol" w:hint="default"/>
+      </w:rPr>
+    </w:lvl>
+  </w:abstractNum>
+  <w:abstractNum w:abstractNumId="2" w15:restartNumberingAfterBreak="0">
     <w:nsid w:val="69D444FE"/>
     <w:multiLevelType w:val="hybridMultilevel"/>
     <w:tmpl w:val="D2B4CCE8"/>
@@ -9134,10 +15925,13 @@
     </w:lvl>
   </w:abstractNum>
   <w:num w:numId="1">
-    <w:abstractNumId w:val="1"/>
+    <w:abstractNumId w:val="2"/>
   </w:num>
   <w:num w:numId="2">
     <w:abstractNumId w:val="0"/>
+  </w:num>
+  <w:num w:numId="3">
+    <w:abstractNumId w:val="1"/>
   </w:num>
 </w:numbering>
 </file>
@@ -9265,6 +16059,7 @@
     <w:lsdException w:name="HTML Sample" w:semiHidden="1" w:unhideWhenUsed="1"/>
     <w:lsdException w:name="HTML Typewriter" w:semiHidden="1" w:unhideWhenUsed="1"/>
     <w:lsdException w:name="HTML Variable" w:semiHidden="1" w:unhideWhenUsed="1"/>
+    <w:lsdException w:name="Normal Table" w:semiHidden="1" w:unhideWhenUsed="1"/>
     <w:lsdException w:name="annotation subject" w:semiHidden="1" w:unhideWhenUsed="1"/>
     <w:lsdException w:name="No List" w:semiHidden="1" w:unhideWhenUsed="1"/>
     <w:lsdException w:name="Outline List 1" w:semiHidden="1" w:unhideWhenUsed="1"/>
@@ -9311,8 +16106,10 @@
     <w:lsdException w:name="Table Subtle 2" w:semiHidden="1" w:unhideWhenUsed="1"/>
     <w:lsdException w:name="Table Web 1" w:semiHidden="1" w:unhideWhenUsed="1"/>
     <w:lsdException w:name="Table Web 2" w:semiHidden="1" w:unhideWhenUsed="1"/>
+    <w:lsdException w:name="Table Web 3" w:semiHidden="1" w:unhideWhenUsed="1"/>
     <w:lsdException w:name="Balloon Text" w:semiHidden="1" w:unhideWhenUsed="1"/>
     <w:lsdException w:name="Table Grid" w:uiPriority="39"/>
+    <w:lsdException w:name="Table Theme" w:semiHidden="1" w:unhideWhenUsed="1"/>
     <w:lsdException w:name="Placeholder Text" w:semiHidden="1"/>
     <w:lsdException w:name="No Spacing" w:uiPriority="1" w:qFormat="1"/>
     <w:lsdException w:name="Light Shading" w:uiPriority="60"/>
@@ -9585,6 +16382,7 @@
   <w:style w:type="character" w:default="1" w:styleId="a0">
     <w:name w:val="Default Paragraph Font"/>
     <w:uiPriority w:val="1"/>
+    <w:semiHidden/>
     <w:unhideWhenUsed/>
   </w:style>
   <w:style w:type="table" w:default="1" w:styleId="a1">
@@ -10224,7 +17022,7 @@
 </file>
 
 <file path=customXml/itemProps1.xml><?xml version="1.0" encoding="utf-8"?>
-<ds:datastoreItem xmlns:ds="http://schemas.openxmlformats.org/officeDocument/2006/customXml" ds:itemID="{BAA06747-465D-40CE-837D-B2AF8362C41F}">
+<ds:datastoreItem xmlns:ds="http://schemas.openxmlformats.org/officeDocument/2006/customXml" ds:itemID="{98BA6967-89D0-4530-8CCD-DCF67E329E1A}">
   <ds:schemaRefs>
     <ds:schemaRef ds:uri="http://schemas.openxmlformats.org/officeDocument/2006/bibliography"/>
   </ds:schemaRefs>
